--- a/AD_SD/Usecase_XuLySuCo.docx
+++ b/AD_SD/Usecase_XuLySuCo.docx
@@ -1118,6 +1118,15 @@
             </w:r>
             <w:proofErr w:type="spellEnd"/>
           </w:p>
+          <w:p>
+            <w:pPr>
+              <w:rPr>
+                <w:rFonts w:ascii="Times New Roman" w:eastAsia="Times New Roman" w:hAnsi="Times New Roman" w:cs="Times New Roman"/>
+                <w:sz w:val="24"/>
+                <w:szCs w:val="24"/>
+              </w:rPr>
+            </w:pPr>
+          </w:p>
         </w:tc>
       </w:tr>
       <w:tr>
@@ -1461,34 +1470,68 @@
               </w:rPr>
               <w:t xml:space="preserve"> </w:t>
             </w:r>
-            <w:proofErr w:type="spellStart"/>
-            <w:r>
-              <w:rPr>
-                <w:rFonts w:ascii="Times New Roman" w:eastAsia="Times New Roman" w:hAnsi="Times New Roman" w:cs="Times New Roman"/>
-                <w:sz w:val="24"/>
-                <w:szCs w:val="24"/>
-              </w:rPr>
-              <w:t>Tính</w:t>
-            </w:r>
-            <w:proofErr w:type="spellEnd"/>
-            <w:r>
-              <w:rPr>
-                <w:rFonts w:ascii="Times New Roman" w:eastAsia="Times New Roman" w:hAnsi="Times New Roman" w:cs="Times New Roman"/>
-                <w:sz w:val="24"/>
-                <w:szCs w:val="24"/>
-              </w:rPr>
-              <w:t xml:space="preserve"> </w:t>
-            </w:r>
-            <w:proofErr w:type="spellStart"/>
-            <w:r>
-              <w:rPr>
-                <w:rFonts w:ascii="Times New Roman" w:eastAsia="Times New Roman" w:hAnsi="Times New Roman" w:cs="Times New Roman"/>
-                <w:sz w:val="24"/>
-                <w:szCs w:val="24"/>
-              </w:rPr>
-              <w:t>lương</w:t>
-            </w:r>
-            <w:proofErr w:type="spellEnd"/>
+            <w:r>
+              <w:rPr>
+                <w:rFonts w:ascii="Times New Roman" w:eastAsia="Times New Roman" w:hAnsi="Times New Roman" w:cs="Times New Roman"/>
+                <w:sz w:val="24"/>
+                <w:szCs w:val="24"/>
+              </w:rPr>
+              <w:t>“</w:t>
+            </w:r>
+            <w:proofErr w:type="spellStart"/>
+            <w:r>
+              <w:rPr>
+                <w:rFonts w:ascii="Times New Roman" w:eastAsia="Times New Roman" w:hAnsi="Times New Roman" w:cs="Times New Roman"/>
+                <w:sz w:val="24"/>
+                <w:szCs w:val="24"/>
+              </w:rPr>
+              <w:t>Thêm</w:t>
+            </w:r>
+            <w:proofErr w:type="spellEnd"/>
+            <w:r>
+              <w:rPr>
+                <w:rFonts w:ascii="Times New Roman" w:eastAsia="Times New Roman" w:hAnsi="Times New Roman" w:cs="Times New Roman"/>
+                <w:sz w:val="24"/>
+                <w:szCs w:val="24"/>
+              </w:rPr>
+              <w:t xml:space="preserve"> </w:t>
+            </w:r>
+            <w:proofErr w:type="spellStart"/>
+            <w:r>
+              <w:rPr>
+                <w:rFonts w:ascii="Times New Roman" w:eastAsia="Times New Roman" w:hAnsi="Times New Roman" w:cs="Times New Roman"/>
+                <w:sz w:val="24"/>
+                <w:szCs w:val="24"/>
+              </w:rPr>
+              <w:t>sự</w:t>
+            </w:r>
+            <w:proofErr w:type="spellEnd"/>
+            <w:r>
+              <w:rPr>
+                <w:rFonts w:ascii="Times New Roman" w:eastAsia="Times New Roman" w:hAnsi="Times New Roman" w:cs="Times New Roman"/>
+                <w:sz w:val="24"/>
+                <w:szCs w:val="24"/>
+              </w:rPr>
+              <w:t xml:space="preserve"> </w:t>
+            </w:r>
+            <w:proofErr w:type="spellStart"/>
+            <w:r>
+              <w:rPr>
+                <w:rFonts w:ascii="Times New Roman" w:eastAsia="Times New Roman" w:hAnsi="Times New Roman" w:cs="Times New Roman"/>
+                <w:sz w:val="24"/>
+                <w:szCs w:val="24"/>
+              </w:rPr>
+              <w:t>cố</w:t>
+            </w:r>
+            <w:proofErr w:type="spellEnd"/>
+            <w:r>
+              <w:rPr>
+                <w:rFonts w:ascii="Times New Roman" w:eastAsia="Times New Roman" w:hAnsi="Times New Roman" w:cs="Times New Roman"/>
+                <w:sz w:val="24"/>
+                <w:szCs w:val="24"/>
+              </w:rPr>
+              <w:t>”</w:t>
+            </w:r>
             <w:r>
               <w:rPr>
                 <w:rFonts w:ascii="Times New Roman" w:eastAsia="Times New Roman" w:hAnsi="Times New Roman" w:cs="Times New Roman"/>
@@ -1516,111 +1559,48 @@
                 <w:szCs w:val="24"/>
               </w:rPr>
             </w:pPr>
-            <w:r>
-              <w:rPr>
-                <w:rFonts w:ascii="Times New Roman" w:eastAsia="Times New Roman" w:hAnsi="Times New Roman" w:cs="Times New Roman"/>
-                <w:sz w:val="24"/>
-                <w:szCs w:val="24"/>
-              </w:rPr>
-              <w:t xml:space="preserve">4/ </w:t>
-            </w:r>
-            <w:proofErr w:type="spellStart"/>
-            <w:r>
-              <w:rPr>
-                <w:rFonts w:ascii="Times New Roman" w:eastAsia="Times New Roman" w:hAnsi="Times New Roman" w:cs="Times New Roman"/>
-                <w:sz w:val="24"/>
-                <w:szCs w:val="24"/>
-              </w:rPr>
-              <w:t>Nhấn</w:t>
-            </w:r>
-            <w:proofErr w:type="spellEnd"/>
-            <w:r>
-              <w:rPr>
-                <w:rFonts w:ascii="Times New Roman" w:eastAsia="Times New Roman" w:hAnsi="Times New Roman" w:cs="Times New Roman"/>
-                <w:sz w:val="24"/>
-                <w:szCs w:val="24"/>
-              </w:rPr>
-              <w:t xml:space="preserve"> </w:t>
-            </w:r>
-            <w:proofErr w:type="spellStart"/>
-            <w:r>
-              <w:rPr>
-                <w:rFonts w:ascii="Times New Roman" w:eastAsia="Times New Roman" w:hAnsi="Times New Roman" w:cs="Times New Roman"/>
-                <w:sz w:val="24"/>
-                <w:szCs w:val="24"/>
-              </w:rPr>
-              <w:t>nút</w:t>
-            </w:r>
-            <w:proofErr w:type="spellEnd"/>
-            <w:r>
-              <w:rPr>
-                <w:rFonts w:ascii="Times New Roman" w:eastAsia="Times New Roman" w:hAnsi="Times New Roman" w:cs="Times New Roman"/>
-                <w:sz w:val="24"/>
-                <w:szCs w:val="24"/>
-              </w:rPr>
-              <w:t xml:space="preserve"> load File excel</w:t>
-            </w:r>
-          </w:p>
-          <w:p>
-            <w:pPr>
-              <w:rPr>
-                <w:rFonts w:ascii="Times New Roman" w:eastAsia="Times New Roman" w:hAnsi="Times New Roman" w:cs="Times New Roman"/>
-                <w:sz w:val="24"/>
-                <w:szCs w:val="24"/>
-              </w:rPr>
-            </w:pPr>
-          </w:p>
-          <w:p>
-            <w:pPr>
-              <w:rPr>
-                <w:rFonts w:ascii="Times New Roman" w:eastAsia="Times New Roman" w:hAnsi="Times New Roman" w:cs="Times New Roman"/>
-                <w:sz w:val="24"/>
-                <w:szCs w:val="24"/>
-              </w:rPr>
-            </w:pPr>
-          </w:p>
-          <w:p>
-            <w:pPr>
-              <w:rPr>
-                <w:rFonts w:ascii="Times New Roman" w:eastAsia="Times New Roman" w:hAnsi="Times New Roman" w:cs="Times New Roman"/>
-                <w:sz w:val="24"/>
-                <w:szCs w:val="24"/>
-              </w:rPr>
-            </w:pPr>
-            <w:r>
-              <w:rPr>
-                <w:rFonts w:ascii="Times New Roman" w:eastAsia="Times New Roman" w:hAnsi="Times New Roman" w:cs="Times New Roman"/>
-                <w:sz w:val="24"/>
-                <w:szCs w:val="24"/>
-              </w:rPr>
-              <w:t xml:space="preserve">6/ </w:t>
-            </w:r>
-            <w:proofErr w:type="spellStart"/>
-            <w:r>
-              <w:rPr>
-                <w:rFonts w:ascii="Times New Roman" w:eastAsia="Times New Roman" w:hAnsi="Times New Roman" w:cs="Times New Roman"/>
-                <w:sz w:val="24"/>
-                <w:szCs w:val="24"/>
-              </w:rPr>
-              <w:t>Chọn</w:t>
-            </w:r>
-            <w:proofErr w:type="spellEnd"/>
-            <w:r>
-              <w:rPr>
-                <w:rFonts w:ascii="Times New Roman" w:eastAsia="Times New Roman" w:hAnsi="Times New Roman" w:cs="Times New Roman"/>
-                <w:sz w:val="24"/>
-                <w:szCs w:val="24"/>
-              </w:rPr>
-              <w:t xml:space="preserve"> file excel </w:t>
-            </w:r>
-            <w:proofErr w:type="spellStart"/>
-            <w:r>
-              <w:rPr>
-                <w:rFonts w:ascii="Times New Roman" w:eastAsia="Times New Roman" w:hAnsi="Times New Roman" w:cs="Times New Roman"/>
-                <w:sz w:val="24"/>
-                <w:szCs w:val="24"/>
-              </w:rPr>
-              <w:t>chứa</w:t>
+          </w:p>
+          <w:p>
+            <w:pPr>
+              <w:rPr>
+                <w:rFonts w:ascii="Times New Roman" w:eastAsia="Times New Roman" w:hAnsi="Times New Roman" w:cs="Times New Roman"/>
+                <w:sz w:val="24"/>
+                <w:szCs w:val="24"/>
+              </w:rPr>
+            </w:pPr>
+          </w:p>
+          <w:p>
+            <w:pPr>
+              <w:rPr>
+                <w:rFonts w:ascii="Times New Roman" w:eastAsia="Times New Roman" w:hAnsi="Times New Roman" w:cs="Times New Roman"/>
+                <w:sz w:val="24"/>
+                <w:szCs w:val="24"/>
+              </w:rPr>
+            </w:pPr>
+            <w:r>
+              <w:rPr>
+                <w:rFonts w:ascii="Times New Roman" w:eastAsia="Times New Roman" w:hAnsi="Times New Roman" w:cs="Times New Roman"/>
+                <w:sz w:val="24"/>
+                <w:szCs w:val="24"/>
+              </w:rPr>
+              <w:t>5</w:t>
+            </w:r>
+            <w:r>
+              <w:rPr>
+                <w:rFonts w:ascii="Times New Roman" w:eastAsia="Times New Roman" w:hAnsi="Times New Roman" w:cs="Times New Roman"/>
+                <w:sz w:val="24"/>
+                <w:szCs w:val="24"/>
+              </w:rPr>
+              <w:t xml:space="preserve">/ </w:t>
+            </w:r>
+            <w:proofErr w:type="spellStart"/>
+            <w:r>
+              <w:rPr>
+                <w:rFonts w:ascii="Times New Roman" w:eastAsia="Times New Roman" w:hAnsi="Times New Roman" w:cs="Times New Roman"/>
+                <w:sz w:val="24"/>
+                <w:szCs w:val="24"/>
+              </w:rPr>
+              <w:t>Nhập</w:t>
             </w:r>
             <w:proofErr w:type="spellEnd"/>
             <w:r>
@@ -1649,56 +1629,226 @@
               </w:rPr>
               <w:t xml:space="preserve"> tin </w:t>
             </w:r>
-          </w:p>
-          <w:p>
-            <w:pPr>
-              <w:rPr>
-                <w:rFonts w:ascii="Times New Roman" w:eastAsia="Times New Roman" w:hAnsi="Times New Roman" w:cs="Times New Roman"/>
-                <w:sz w:val="24"/>
-                <w:szCs w:val="24"/>
-              </w:rPr>
-            </w:pPr>
-            <w:r>
-              <w:rPr>
-                <w:rFonts w:ascii="Times New Roman" w:eastAsia="Times New Roman" w:hAnsi="Times New Roman" w:cs="Times New Roman"/>
-                <w:sz w:val="24"/>
-                <w:szCs w:val="24"/>
-              </w:rPr>
-              <w:t xml:space="preserve"> </w:t>
-            </w:r>
-          </w:p>
-          <w:p>
-            <w:pPr>
-              <w:rPr>
-                <w:rFonts w:ascii="Times New Roman" w:eastAsia="Times New Roman" w:hAnsi="Times New Roman" w:cs="Times New Roman"/>
-                <w:sz w:val="24"/>
-                <w:szCs w:val="24"/>
-              </w:rPr>
-            </w:pPr>
-          </w:p>
-          <w:p>
-            <w:pPr>
-              <w:rPr>
-                <w:rFonts w:ascii="Times New Roman" w:eastAsia="Times New Roman" w:hAnsi="Times New Roman" w:cs="Times New Roman"/>
-                <w:sz w:val="24"/>
-                <w:szCs w:val="24"/>
-              </w:rPr>
-            </w:pPr>
-          </w:p>
-          <w:p>
-            <w:pPr>
-              <w:rPr>
-                <w:rFonts w:ascii="Times New Roman" w:eastAsia="Times New Roman" w:hAnsi="Times New Roman" w:cs="Times New Roman"/>
-                <w:sz w:val="24"/>
-                <w:szCs w:val="24"/>
-              </w:rPr>
-            </w:pPr>
-          </w:p>
-          <w:p>
-            <w:pPr>
+            <w:proofErr w:type="spellStart"/>
+            <w:r>
+              <w:rPr>
+                <w:rFonts w:ascii="Times New Roman" w:eastAsia="Times New Roman" w:hAnsi="Times New Roman" w:cs="Times New Roman"/>
+                <w:sz w:val="24"/>
+                <w:szCs w:val="24"/>
+              </w:rPr>
+              <w:t>cần</w:t>
+            </w:r>
+            <w:proofErr w:type="spellEnd"/>
+            <w:r>
+              <w:rPr>
+                <w:rFonts w:ascii="Times New Roman" w:eastAsia="Times New Roman" w:hAnsi="Times New Roman" w:cs="Times New Roman"/>
+                <w:sz w:val="24"/>
+                <w:szCs w:val="24"/>
+              </w:rPr>
+              <w:t xml:space="preserve"> </w:t>
+            </w:r>
+            <w:proofErr w:type="spellStart"/>
+            <w:r>
+              <w:rPr>
+                <w:rFonts w:ascii="Times New Roman" w:eastAsia="Times New Roman" w:hAnsi="Times New Roman" w:cs="Times New Roman"/>
+                <w:sz w:val="24"/>
+                <w:szCs w:val="24"/>
+              </w:rPr>
+              <w:t>thiết</w:t>
+            </w:r>
+            <w:proofErr w:type="spellEnd"/>
+          </w:p>
+          <w:p>
+            <w:pPr>
+              <w:rPr>
+                <w:rFonts w:ascii="Times New Roman" w:eastAsia="Times New Roman" w:hAnsi="Times New Roman" w:cs="Times New Roman"/>
+                <w:sz w:val="24"/>
+                <w:szCs w:val="24"/>
+              </w:rPr>
+            </w:pPr>
+          </w:p>
+          <w:p>
+            <w:pPr>
+              <w:rPr>
+                <w:rFonts w:ascii="Times New Roman" w:eastAsia="Times New Roman" w:hAnsi="Times New Roman" w:cs="Times New Roman"/>
+                <w:sz w:val="24"/>
+                <w:szCs w:val="24"/>
+              </w:rPr>
+            </w:pPr>
+          </w:p>
+          <w:p>
+            <w:pPr>
+              <w:rPr>
+                <w:rFonts w:ascii="Times New Roman" w:eastAsia="Times New Roman" w:hAnsi="Times New Roman" w:cs="Times New Roman"/>
+                <w:sz w:val="24"/>
+                <w:szCs w:val="24"/>
+              </w:rPr>
+            </w:pPr>
+            <w:r>
+              <w:rPr>
+                <w:rFonts w:ascii="Times New Roman" w:eastAsia="Times New Roman" w:hAnsi="Times New Roman" w:cs="Times New Roman"/>
+                <w:sz w:val="24"/>
+                <w:szCs w:val="24"/>
+              </w:rPr>
+              <w:t xml:space="preserve"> </w:t>
+            </w:r>
+          </w:p>
+          <w:p>
+            <w:pPr>
+              <w:rPr>
+                <w:rFonts w:ascii="Times New Roman" w:eastAsia="Times New Roman" w:hAnsi="Times New Roman" w:cs="Times New Roman"/>
+                <w:sz w:val="24"/>
+                <w:szCs w:val="24"/>
+              </w:rPr>
+            </w:pPr>
+            <w:r>
+              <w:rPr>
+                <w:rFonts w:ascii="Times New Roman" w:eastAsia="Times New Roman" w:hAnsi="Times New Roman" w:cs="Times New Roman"/>
+                <w:sz w:val="24"/>
+                <w:szCs w:val="24"/>
+              </w:rPr>
+              <w:t xml:space="preserve"> </w:t>
+            </w:r>
+          </w:p>
+          <w:p>
+            <w:pPr>
+              <w:rPr>
+                <w:rFonts w:ascii="Times New Roman" w:eastAsia="Times New Roman" w:hAnsi="Times New Roman" w:cs="Times New Roman"/>
+                <w:sz w:val="24"/>
+                <w:szCs w:val="24"/>
+              </w:rPr>
+            </w:pPr>
+          </w:p>
+          <w:p>
+            <w:pPr>
+              <w:rPr>
+                <w:rFonts w:ascii="Times New Roman" w:eastAsia="Times New Roman" w:hAnsi="Times New Roman" w:cs="Times New Roman"/>
+                <w:sz w:val="24"/>
+                <w:szCs w:val="24"/>
+              </w:rPr>
+            </w:pPr>
+            <w:r>
+              <w:rPr>
+                <w:rFonts w:ascii="Times New Roman" w:eastAsia="Times New Roman" w:hAnsi="Times New Roman" w:cs="Times New Roman"/>
+                <w:sz w:val="24"/>
+                <w:szCs w:val="24"/>
+              </w:rPr>
+              <w:t xml:space="preserve">8. </w:t>
+            </w:r>
+            <w:proofErr w:type="spellStart"/>
+            <w:r>
+              <w:rPr>
+                <w:rFonts w:ascii="Times New Roman" w:eastAsia="Times New Roman" w:hAnsi="Times New Roman" w:cs="Times New Roman"/>
+                <w:sz w:val="24"/>
+                <w:szCs w:val="24"/>
+              </w:rPr>
+              <w:t>Người</w:t>
+            </w:r>
+            <w:proofErr w:type="spellEnd"/>
+            <w:r>
+              <w:rPr>
+                <w:rFonts w:ascii="Times New Roman" w:eastAsia="Times New Roman" w:hAnsi="Times New Roman" w:cs="Times New Roman"/>
+                <w:sz w:val="24"/>
+                <w:szCs w:val="24"/>
+              </w:rPr>
+              <w:t xml:space="preserve"> </w:t>
+            </w:r>
+            <w:proofErr w:type="spellStart"/>
+            <w:r>
+              <w:rPr>
+                <w:rFonts w:ascii="Times New Roman" w:eastAsia="Times New Roman" w:hAnsi="Times New Roman" w:cs="Times New Roman"/>
+                <w:sz w:val="24"/>
+                <w:szCs w:val="24"/>
+              </w:rPr>
+              <w:t>dùng</w:t>
+            </w:r>
+            <w:proofErr w:type="spellEnd"/>
+            <w:r>
+              <w:rPr>
+                <w:rFonts w:ascii="Times New Roman" w:eastAsia="Times New Roman" w:hAnsi="Times New Roman" w:cs="Times New Roman"/>
+                <w:sz w:val="24"/>
+                <w:szCs w:val="24"/>
+              </w:rPr>
+              <w:t xml:space="preserve"> </w:t>
+            </w:r>
+            <w:proofErr w:type="spellStart"/>
+            <w:r>
+              <w:rPr>
+                <w:rFonts w:ascii="Times New Roman" w:eastAsia="Times New Roman" w:hAnsi="Times New Roman" w:cs="Times New Roman"/>
+                <w:sz w:val="24"/>
+                <w:szCs w:val="24"/>
+              </w:rPr>
+              <w:t>xác</w:t>
+            </w:r>
+            <w:proofErr w:type="spellEnd"/>
+            <w:r>
+              <w:rPr>
+                <w:rFonts w:ascii="Times New Roman" w:eastAsia="Times New Roman" w:hAnsi="Times New Roman" w:cs="Times New Roman"/>
+                <w:sz w:val="24"/>
+                <w:szCs w:val="24"/>
+              </w:rPr>
+              <w:t xml:space="preserve"> </w:t>
+            </w:r>
+            <w:proofErr w:type="spellStart"/>
+            <w:r>
+              <w:rPr>
+                <w:rFonts w:ascii="Times New Roman" w:eastAsia="Times New Roman" w:hAnsi="Times New Roman" w:cs="Times New Roman"/>
+                <w:sz w:val="24"/>
+                <w:szCs w:val="24"/>
+              </w:rPr>
+              <w:t>nhận</w:t>
+            </w:r>
+            <w:proofErr w:type="spellEnd"/>
+            <w:r>
+              <w:rPr>
+                <w:rFonts w:ascii="Times New Roman" w:eastAsia="Times New Roman" w:hAnsi="Times New Roman" w:cs="Times New Roman"/>
+                <w:sz w:val="24"/>
+                <w:szCs w:val="24"/>
+              </w:rPr>
+              <w:t xml:space="preserve"> </w:t>
+            </w:r>
+            <w:proofErr w:type="spellStart"/>
+            <w:r>
+              <w:rPr>
+                <w:rFonts w:ascii="Times New Roman" w:eastAsia="Times New Roman" w:hAnsi="Times New Roman" w:cs="Times New Roman"/>
+                <w:sz w:val="24"/>
+                <w:szCs w:val="24"/>
+              </w:rPr>
+              <w:t>thông</w:t>
+            </w:r>
+            <w:proofErr w:type="spellEnd"/>
+            <w:r>
+              <w:rPr>
+                <w:rFonts w:ascii="Times New Roman" w:eastAsia="Times New Roman" w:hAnsi="Times New Roman" w:cs="Times New Roman"/>
+                <w:sz w:val="24"/>
+                <w:szCs w:val="24"/>
+              </w:rPr>
+              <w:t xml:space="preserve"> tin </w:t>
+            </w:r>
+            <w:r>
               <w:rPr>
                 <w:rFonts w:ascii="Times New Roman" w:eastAsia="Times New Roman" w:hAnsi="Times New Roman" w:cs="Times New Roman"/>
                 <w:b/>
+                <w:bCs/>
+                <w:sz w:val="24"/>
+                <w:szCs w:val="24"/>
+              </w:rPr>
+              <w:t>A2</w:t>
+            </w:r>
+          </w:p>
+          <w:p>
+            <w:pPr>
+              <w:rPr>
+                <w:rFonts w:ascii="Times New Roman" w:eastAsia="Times New Roman" w:hAnsi="Times New Roman" w:cs="Times New Roman"/>
+                <w:sz w:val="24"/>
+                <w:szCs w:val="24"/>
+              </w:rPr>
+            </w:pPr>
+          </w:p>
+          <w:p>
+            <w:pPr>
+              <w:rPr>
+                <w:rFonts w:ascii="Times New Roman" w:eastAsia="Times New Roman" w:hAnsi="Times New Roman" w:cs="Times New Roman"/>
                 <w:sz w:val="24"/>
                 <w:szCs w:val="24"/>
               </w:rPr>
@@ -1748,91 +1898,11 @@
             <w:pPr>
               <w:rPr>
                 <w:rFonts w:ascii="Times New Roman" w:eastAsia="Times New Roman" w:hAnsi="Times New Roman" w:cs="Times New Roman"/>
-                <w:b/>
-                <w:sz w:val="24"/>
-                <w:szCs w:val="24"/>
-              </w:rPr>
-            </w:pPr>
-          </w:p>
-          <w:p>
-            <w:pPr>
-              <w:rPr>
-                <w:rFonts w:ascii="Times New Roman" w:eastAsia="Times New Roman" w:hAnsi="Times New Roman" w:cs="Times New Roman"/>
-                <w:b/>
-                <w:sz w:val="24"/>
-                <w:szCs w:val="24"/>
-              </w:rPr>
-            </w:pPr>
-          </w:p>
-          <w:p>
-            <w:pPr>
-              <w:rPr>
-                <w:rFonts w:ascii="Times New Roman" w:eastAsia="Times New Roman" w:hAnsi="Times New Roman" w:cs="Times New Roman"/>
                 <w:bCs/>
                 <w:sz w:val="24"/>
                 <w:szCs w:val="24"/>
               </w:rPr>
             </w:pPr>
-            <w:r>
-              <w:rPr>
-                <w:rFonts w:ascii="Times New Roman" w:eastAsia="Times New Roman" w:hAnsi="Times New Roman" w:cs="Times New Roman"/>
-                <w:bCs/>
-                <w:sz w:val="24"/>
-                <w:szCs w:val="24"/>
-              </w:rPr>
-              <w:t xml:space="preserve">10/ </w:t>
-            </w:r>
-            <w:proofErr w:type="spellStart"/>
-            <w:r>
-              <w:rPr>
-                <w:rFonts w:ascii="Times New Roman" w:eastAsia="Times New Roman" w:hAnsi="Times New Roman" w:cs="Times New Roman"/>
-                <w:bCs/>
-                <w:sz w:val="24"/>
-                <w:szCs w:val="24"/>
-              </w:rPr>
-              <w:t>Chọn</w:t>
-            </w:r>
-            <w:proofErr w:type="spellEnd"/>
-            <w:r>
-              <w:rPr>
-                <w:rFonts w:ascii="Times New Roman" w:eastAsia="Times New Roman" w:hAnsi="Times New Roman" w:cs="Times New Roman"/>
-                <w:bCs/>
-                <w:sz w:val="24"/>
-                <w:szCs w:val="24"/>
-              </w:rPr>
-              <w:t xml:space="preserve"> In </w:t>
-            </w:r>
-            <w:proofErr w:type="spellStart"/>
-            <w:r>
-              <w:rPr>
-                <w:rFonts w:ascii="Times New Roman" w:eastAsia="Times New Roman" w:hAnsi="Times New Roman" w:cs="Times New Roman"/>
-                <w:bCs/>
-                <w:sz w:val="24"/>
-                <w:szCs w:val="24"/>
-              </w:rPr>
-              <w:t>Bảng</w:t>
-            </w:r>
-            <w:proofErr w:type="spellEnd"/>
-            <w:r>
-              <w:rPr>
-                <w:rFonts w:ascii="Times New Roman" w:eastAsia="Times New Roman" w:hAnsi="Times New Roman" w:cs="Times New Roman"/>
-                <w:bCs/>
-                <w:sz w:val="24"/>
-                <w:szCs w:val="24"/>
-              </w:rPr>
-              <w:t xml:space="preserve"> </w:t>
-            </w:r>
-            <w:proofErr w:type="spellStart"/>
-            <w:r>
-              <w:rPr>
-                <w:rFonts w:ascii="Times New Roman" w:eastAsia="Times New Roman" w:hAnsi="Times New Roman" w:cs="Times New Roman"/>
-                <w:bCs/>
-                <w:sz w:val="24"/>
-                <w:szCs w:val="24"/>
-              </w:rPr>
-              <w:t>lương</w:t>
-            </w:r>
-            <w:proofErr w:type="spellEnd"/>
           </w:p>
         </w:tc>
         <w:tc>
@@ -1930,264 +2000,218 @@
               <w:t>diện</w:t>
             </w:r>
             <w:proofErr w:type="spellEnd"/>
-            <w:r>
-              <w:rPr>
-                <w:rFonts w:ascii="Times New Roman" w:eastAsia="Times New Roman" w:hAnsi="Times New Roman" w:cs="Times New Roman"/>
-                <w:sz w:val="24"/>
-                <w:szCs w:val="24"/>
-              </w:rPr>
-              <w:t xml:space="preserve"> </w:t>
-            </w:r>
-            <w:proofErr w:type="spellStart"/>
-            <w:r>
-              <w:rPr>
-                <w:rFonts w:ascii="Times New Roman" w:eastAsia="Times New Roman" w:hAnsi="Times New Roman" w:cs="Times New Roman"/>
-                <w:sz w:val="24"/>
-                <w:szCs w:val="24"/>
-              </w:rPr>
-              <w:t>Tính</w:t>
-            </w:r>
-            <w:proofErr w:type="spellEnd"/>
-            <w:r>
-              <w:rPr>
-                <w:rFonts w:ascii="Times New Roman" w:eastAsia="Times New Roman" w:hAnsi="Times New Roman" w:cs="Times New Roman"/>
-                <w:sz w:val="24"/>
-                <w:szCs w:val="24"/>
-              </w:rPr>
-              <w:t xml:space="preserve"> </w:t>
-            </w:r>
-            <w:proofErr w:type="spellStart"/>
-            <w:r>
-              <w:rPr>
-                <w:rFonts w:ascii="Times New Roman" w:eastAsia="Times New Roman" w:hAnsi="Times New Roman" w:cs="Times New Roman"/>
-                <w:sz w:val="24"/>
-                <w:szCs w:val="24"/>
-              </w:rPr>
-              <w:t>lương</w:t>
-            </w:r>
-            <w:proofErr w:type="spellEnd"/>
-          </w:p>
-          <w:p>
-            <w:pPr>
-              <w:rPr>
-                <w:rFonts w:ascii="Times New Roman" w:eastAsia="Times New Roman" w:hAnsi="Times New Roman" w:cs="Times New Roman"/>
-                <w:sz w:val="24"/>
-                <w:szCs w:val="24"/>
-              </w:rPr>
-            </w:pPr>
-          </w:p>
-          <w:p>
-            <w:pPr>
-              <w:rPr>
-                <w:rFonts w:ascii="Times New Roman" w:eastAsia="Times New Roman" w:hAnsi="Times New Roman" w:cs="Times New Roman"/>
-                <w:sz w:val="24"/>
-                <w:szCs w:val="24"/>
-              </w:rPr>
-            </w:pPr>
-          </w:p>
-          <w:p>
-            <w:pPr>
-              <w:rPr>
-                <w:rFonts w:ascii="Times New Roman" w:eastAsia="Times New Roman" w:hAnsi="Times New Roman" w:cs="Times New Roman"/>
-                <w:sz w:val="24"/>
-                <w:szCs w:val="24"/>
-              </w:rPr>
-            </w:pPr>
-            <w:r>
-              <w:rPr>
-                <w:rFonts w:ascii="Times New Roman" w:eastAsia="Times New Roman" w:hAnsi="Times New Roman" w:cs="Times New Roman"/>
-                <w:sz w:val="24"/>
-                <w:szCs w:val="24"/>
-              </w:rPr>
-              <w:t xml:space="preserve">5/ </w:t>
-            </w:r>
-            <w:proofErr w:type="spellStart"/>
-            <w:r>
-              <w:rPr>
-                <w:rFonts w:ascii="Times New Roman" w:eastAsia="Times New Roman" w:hAnsi="Times New Roman" w:cs="Times New Roman"/>
-                <w:sz w:val="24"/>
-                <w:szCs w:val="24"/>
-              </w:rPr>
-              <w:t>Hiện</w:t>
-            </w:r>
-            <w:proofErr w:type="spellEnd"/>
-            <w:r>
-              <w:rPr>
-                <w:rFonts w:ascii="Times New Roman" w:eastAsia="Times New Roman" w:hAnsi="Times New Roman" w:cs="Times New Roman"/>
-                <w:sz w:val="24"/>
-                <w:szCs w:val="24"/>
-              </w:rPr>
-              <w:t xml:space="preserve"> </w:t>
-            </w:r>
-            <w:proofErr w:type="spellStart"/>
-            <w:r>
-              <w:rPr>
-                <w:rFonts w:ascii="Times New Roman" w:eastAsia="Times New Roman" w:hAnsi="Times New Roman" w:cs="Times New Roman"/>
-                <w:sz w:val="24"/>
-                <w:szCs w:val="24"/>
-              </w:rPr>
-              <w:t>giao</w:t>
-            </w:r>
-            <w:proofErr w:type="spellEnd"/>
-            <w:r>
-              <w:rPr>
-                <w:rFonts w:ascii="Times New Roman" w:eastAsia="Times New Roman" w:hAnsi="Times New Roman" w:cs="Times New Roman"/>
-                <w:sz w:val="24"/>
-                <w:szCs w:val="24"/>
-              </w:rPr>
-              <w:t xml:space="preserve"> </w:t>
-            </w:r>
-            <w:proofErr w:type="spellStart"/>
-            <w:r>
-              <w:rPr>
-                <w:rFonts w:ascii="Times New Roman" w:eastAsia="Times New Roman" w:hAnsi="Times New Roman" w:cs="Times New Roman"/>
-                <w:sz w:val="24"/>
-                <w:szCs w:val="24"/>
-              </w:rPr>
-              <w:t>diện</w:t>
-            </w:r>
-            <w:proofErr w:type="spellEnd"/>
-            <w:r>
-              <w:rPr>
-                <w:rFonts w:ascii="Times New Roman" w:eastAsia="Times New Roman" w:hAnsi="Times New Roman" w:cs="Times New Roman"/>
-                <w:sz w:val="24"/>
-                <w:szCs w:val="24"/>
-              </w:rPr>
-              <w:t xml:space="preserve"> </w:t>
-            </w:r>
-            <w:proofErr w:type="spellStart"/>
-            <w:r>
-              <w:rPr>
-                <w:rFonts w:ascii="Times New Roman" w:eastAsia="Times New Roman" w:hAnsi="Times New Roman" w:cs="Times New Roman"/>
-                <w:sz w:val="24"/>
-                <w:szCs w:val="24"/>
-              </w:rPr>
-              <w:t>chọn</w:t>
-            </w:r>
-            <w:proofErr w:type="spellEnd"/>
-            <w:r>
-              <w:rPr>
-                <w:rFonts w:ascii="Times New Roman" w:eastAsia="Times New Roman" w:hAnsi="Times New Roman" w:cs="Times New Roman"/>
-                <w:sz w:val="24"/>
-                <w:szCs w:val="24"/>
-              </w:rPr>
-              <w:t xml:space="preserve"> file</w:t>
-            </w:r>
-          </w:p>
-          <w:p>
-            <w:pPr>
-              <w:rPr>
-                <w:rFonts w:ascii="Times New Roman" w:eastAsia="Times New Roman" w:hAnsi="Times New Roman" w:cs="Times New Roman"/>
-                <w:sz w:val="24"/>
-                <w:szCs w:val="24"/>
-              </w:rPr>
-            </w:pPr>
-          </w:p>
-          <w:p>
-            <w:pPr>
-              <w:rPr>
-                <w:rFonts w:ascii="Times New Roman" w:eastAsia="Times New Roman" w:hAnsi="Times New Roman" w:cs="Times New Roman"/>
-                <w:sz w:val="24"/>
-                <w:szCs w:val="24"/>
-              </w:rPr>
-            </w:pPr>
-          </w:p>
-          <w:p>
-            <w:pPr>
-              <w:rPr>
-                <w:rFonts w:ascii="Times New Roman" w:eastAsia="Times New Roman" w:hAnsi="Times New Roman" w:cs="Times New Roman"/>
-                <w:sz w:val="24"/>
-                <w:szCs w:val="24"/>
-              </w:rPr>
-            </w:pPr>
-          </w:p>
-          <w:p>
-            <w:pPr>
-              <w:rPr>
-                <w:rFonts w:ascii="Times New Roman" w:eastAsia="Times New Roman" w:hAnsi="Times New Roman" w:cs="Times New Roman"/>
-                <w:sz w:val="24"/>
-                <w:szCs w:val="24"/>
-              </w:rPr>
-            </w:pPr>
-            <w:r>
-              <w:rPr>
-                <w:rFonts w:ascii="Times New Roman" w:eastAsia="Times New Roman" w:hAnsi="Times New Roman" w:cs="Times New Roman"/>
-                <w:sz w:val="24"/>
-                <w:szCs w:val="24"/>
-              </w:rPr>
-              <w:t xml:space="preserve">7/ Load </w:t>
-            </w:r>
-            <w:proofErr w:type="spellStart"/>
-            <w:r>
-              <w:rPr>
-                <w:rFonts w:ascii="Times New Roman" w:eastAsia="Times New Roman" w:hAnsi="Times New Roman" w:cs="Times New Roman"/>
-                <w:sz w:val="24"/>
-                <w:szCs w:val="24"/>
-              </w:rPr>
-              <w:t>nội</w:t>
-            </w:r>
-            <w:proofErr w:type="spellEnd"/>
-            <w:r>
-              <w:rPr>
-                <w:rFonts w:ascii="Times New Roman" w:eastAsia="Times New Roman" w:hAnsi="Times New Roman" w:cs="Times New Roman"/>
-                <w:sz w:val="24"/>
-                <w:szCs w:val="24"/>
-              </w:rPr>
-              <w:t xml:space="preserve"> dung </w:t>
-            </w:r>
-            <w:proofErr w:type="spellStart"/>
-            <w:r>
-              <w:rPr>
-                <w:rFonts w:ascii="Times New Roman" w:eastAsia="Times New Roman" w:hAnsi="Times New Roman" w:cs="Times New Roman"/>
-                <w:sz w:val="24"/>
-                <w:szCs w:val="24"/>
-              </w:rPr>
-              <w:t>của</w:t>
-            </w:r>
-            <w:proofErr w:type="spellEnd"/>
-            <w:r>
-              <w:rPr>
-                <w:rFonts w:ascii="Times New Roman" w:eastAsia="Times New Roman" w:hAnsi="Times New Roman" w:cs="Times New Roman"/>
-                <w:sz w:val="24"/>
-                <w:szCs w:val="24"/>
-              </w:rPr>
-              <w:t xml:space="preserve"> File </w:t>
-            </w:r>
-            <w:proofErr w:type="spellStart"/>
-            <w:r>
-              <w:rPr>
-                <w:rFonts w:ascii="Times New Roman" w:eastAsia="Times New Roman" w:hAnsi="Times New Roman" w:cs="Times New Roman"/>
-                <w:sz w:val="24"/>
-                <w:szCs w:val="24"/>
-              </w:rPr>
-              <w:t>đã</w:t>
-            </w:r>
-            <w:proofErr w:type="spellEnd"/>
-            <w:r>
-              <w:rPr>
-                <w:rFonts w:ascii="Times New Roman" w:eastAsia="Times New Roman" w:hAnsi="Times New Roman" w:cs="Times New Roman"/>
-                <w:sz w:val="24"/>
-                <w:szCs w:val="24"/>
-              </w:rPr>
-              <w:t xml:space="preserve"> </w:t>
-            </w:r>
-            <w:proofErr w:type="spellStart"/>
-            <w:r>
-              <w:rPr>
-                <w:rFonts w:ascii="Times New Roman" w:eastAsia="Times New Roman" w:hAnsi="Times New Roman" w:cs="Times New Roman"/>
-                <w:sz w:val="24"/>
-                <w:szCs w:val="24"/>
-              </w:rPr>
-              <w:t>chọn</w:t>
-            </w:r>
-            <w:proofErr w:type="spellEnd"/>
-            <w:r>
-              <w:rPr>
-                <w:rFonts w:ascii="Times New Roman" w:eastAsia="Times New Roman" w:hAnsi="Times New Roman" w:cs="Times New Roman"/>
-                <w:sz w:val="24"/>
-                <w:szCs w:val="24"/>
-              </w:rPr>
-              <w:t xml:space="preserve"> </w:t>
+          </w:p>
+          <w:p>
+            <w:pPr>
+              <w:rPr>
+                <w:rFonts w:ascii="Times New Roman" w:eastAsia="Times New Roman" w:hAnsi="Times New Roman" w:cs="Times New Roman"/>
+                <w:sz w:val="24"/>
+                <w:szCs w:val="24"/>
+              </w:rPr>
+            </w:pPr>
+          </w:p>
+          <w:p>
+            <w:pPr>
+              <w:rPr>
+                <w:rFonts w:ascii="Times New Roman" w:eastAsia="Times New Roman" w:hAnsi="Times New Roman" w:cs="Times New Roman"/>
+                <w:sz w:val="24"/>
+                <w:szCs w:val="24"/>
+              </w:rPr>
+            </w:pPr>
+          </w:p>
+          <w:p>
+            <w:pPr>
+              <w:rPr>
+                <w:rFonts w:ascii="Times New Roman" w:eastAsia="Times New Roman" w:hAnsi="Times New Roman" w:cs="Times New Roman"/>
+                <w:sz w:val="24"/>
+                <w:szCs w:val="24"/>
+              </w:rPr>
+            </w:pPr>
+            <w:r>
+              <w:rPr>
+                <w:rFonts w:ascii="Times New Roman" w:eastAsia="Times New Roman" w:hAnsi="Times New Roman" w:cs="Times New Roman"/>
+                <w:sz w:val="24"/>
+                <w:szCs w:val="24"/>
+              </w:rPr>
+              <w:t>4</w:t>
+            </w:r>
+            <w:r>
+              <w:rPr>
+                <w:rFonts w:ascii="Times New Roman" w:eastAsia="Times New Roman" w:hAnsi="Times New Roman" w:cs="Times New Roman"/>
+                <w:sz w:val="24"/>
+                <w:szCs w:val="24"/>
+              </w:rPr>
+              <w:t xml:space="preserve">/ </w:t>
+            </w:r>
+            <w:proofErr w:type="spellStart"/>
+            <w:r>
+              <w:rPr>
+                <w:rFonts w:ascii="Times New Roman" w:eastAsia="Times New Roman" w:hAnsi="Times New Roman" w:cs="Times New Roman"/>
+                <w:sz w:val="24"/>
+                <w:szCs w:val="24"/>
+              </w:rPr>
+              <w:t>Yêu</w:t>
+            </w:r>
+            <w:proofErr w:type="spellEnd"/>
+            <w:r>
+              <w:rPr>
+                <w:rFonts w:ascii="Times New Roman" w:eastAsia="Times New Roman" w:hAnsi="Times New Roman" w:cs="Times New Roman"/>
+                <w:sz w:val="24"/>
+                <w:szCs w:val="24"/>
+              </w:rPr>
+              <w:t xml:space="preserve"> </w:t>
+            </w:r>
+            <w:proofErr w:type="spellStart"/>
+            <w:r>
+              <w:rPr>
+                <w:rFonts w:ascii="Times New Roman" w:eastAsia="Times New Roman" w:hAnsi="Times New Roman" w:cs="Times New Roman"/>
+                <w:sz w:val="24"/>
+                <w:szCs w:val="24"/>
+              </w:rPr>
+              <w:t>cầu</w:t>
+            </w:r>
+            <w:proofErr w:type="spellEnd"/>
+            <w:r>
+              <w:rPr>
+                <w:rFonts w:ascii="Times New Roman" w:eastAsia="Times New Roman" w:hAnsi="Times New Roman" w:cs="Times New Roman"/>
+                <w:sz w:val="24"/>
+                <w:szCs w:val="24"/>
+              </w:rPr>
+              <w:t xml:space="preserve"> </w:t>
+            </w:r>
+            <w:proofErr w:type="spellStart"/>
+            <w:r>
+              <w:rPr>
+                <w:rFonts w:ascii="Times New Roman" w:eastAsia="Times New Roman" w:hAnsi="Times New Roman" w:cs="Times New Roman"/>
+                <w:sz w:val="24"/>
+                <w:szCs w:val="24"/>
+              </w:rPr>
+              <w:t>nhập</w:t>
+            </w:r>
+            <w:proofErr w:type="spellEnd"/>
+            <w:r>
+              <w:rPr>
+                <w:rFonts w:ascii="Times New Roman" w:eastAsia="Times New Roman" w:hAnsi="Times New Roman" w:cs="Times New Roman"/>
+                <w:sz w:val="24"/>
+                <w:szCs w:val="24"/>
+              </w:rPr>
+              <w:t xml:space="preserve"> </w:t>
+            </w:r>
+            <w:proofErr w:type="spellStart"/>
+            <w:r>
+              <w:rPr>
+                <w:rFonts w:ascii="Times New Roman" w:eastAsia="Times New Roman" w:hAnsi="Times New Roman" w:cs="Times New Roman"/>
+                <w:sz w:val="24"/>
+                <w:szCs w:val="24"/>
+              </w:rPr>
+              <w:t>thông</w:t>
+            </w:r>
+            <w:proofErr w:type="spellEnd"/>
+            <w:r>
+              <w:rPr>
+                <w:rFonts w:ascii="Times New Roman" w:eastAsia="Times New Roman" w:hAnsi="Times New Roman" w:cs="Times New Roman"/>
+                <w:sz w:val="24"/>
+                <w:szCs w:val="24"/>
+              </w:rPr>
+              <w:t xml:space="preserve"> tin</w:t>
+            </w:r>
+          </w:p>
+          <w:p>
+            <w:pPr>
+              <w:rPr>
+                <w:rFonts w:ascii="Times New Roman" w:eastAsia="Times New Roman" w:hAnsi="Times New Roman" w:cs="Times New Roman"/>
+                <w:sz w:val="24"/>
+                <w:szCs w:val="24"/>
+              </w:rPr>
+            </w:pPr>
+          </w:p>
+          <w:p>
+            <w:pPr>
+              <w:rPr>
+                <w:rFonts w:ascii="Times New Roman" w:eastAsia="Times New Roman" w:hAnsi="Times New Roman" w:cs="Times New Roman"/>
+                <w:sz w:val="24"/>
+                <w:szCs w:val="24"/>
+              </w:rPr>
+            </w:pPr>
+          </w:p>
+          <w:p>
+            <w:pPr>
+              <w:rPr>
+                <w:rFonts w:ascii="Times New Roman" w:eastAsia="Times New Roman" w:hAnsi="Times New Roman" w:cs="Times New Roman"/>
+                <w:sz w:val="24"/>
+                <w:szCs w:val="24"/>
+              </w:rPr>
+            </w:pPr>
+          </w:p>
+          <w:p>
+            <w:pPr>
+              <w:rPr>
+                <w:rFonts w:ascii="Times New Roman" w:eastAsia="Times New Roman" w:hAnsi="Times New Roman" w:cs="Times New Roman"/>
+                <w:sz w:val="24"/>
+                <w:szCs w:val="24"/>
+              </w:rPr>
+            </w:pPr>
+            <w:r>
+              <w:rPr>
+                <w:rFonts w:ascii="Times New Roman" w:eastAsia="Times New Roman" w:hAnsi="Times New Roman" w:cs="Times New Roman"/>
+                <w:sz w:val="24"/>
+                <w:szCs w:val="24"/>
+              </w:rPr>
+              <w:t xml:space="preserve">6. </w:t>
+            </w:r>
+            <w:proofErr w:type="spellStart"/>
+            <w:r>
+              <w:rPr>
+                <w:rFonts w:ascii="Times New Roman" w:eastAsia="Times New Roman" w:hAnsi="Times New Roman" w:cs="Times New Roman"/>
+                <w:sz w:val="24"/>
+                <w:szCs w:val="24"/>
+              </w:rPr>
+              <w:t>Kiểm</w:t>
+            </w:r>
+            <w:proofErr w:type="spellEnd"/>
+            <w:r>
+              <w:rPr>
+                <w:rFonts w:ascii="Times New Roman" w:eastAsia="Times New Roman" w:hAnsi="Times New Roman" w:cs="Times New Roman"/>
+                <w:sz w:val="24"/>
+                <w:szCs w:val="24"/>
+              </w:rPr>
+              <w:t xml:space="preserve"> </w:t>
+            </w:r>
+            <w:proofErr w:type="spellStart"/>
+            <w:r>
+              <w:rPr>
+                <w:rFonts w:ascii="Times New Roman" w:eastAsia="Times New Roman" w:hAnsi="Times New Roman" w:cs="Times New Roman"/>
+                <w:sz w:val="24"/>
+                <w:szCs w:val="24"/>
+              </w:rPr>
+              <w:t>tra</w:t>
+            </w:r>
+            <w:proofErr w:type="spellEnd"/>
+            <w:r>
+              <w:rPr>
+                <w:rFonts w:ascii="Times New Roman" w:eastAsia="Times New Roman" w:hAnsi="Times New Roman" w:cs="Times New Roman"/>
+                <w:sz w:val="24"/>
+                <w:szCs w:val="24"/>
+              </w:rPr>
+              <w:t xml:space="preserve"> </w:t>
+            </w:r>
+            <w:proofErr w:type="spellStart"/>
+            <w:r>
+              <w:rPr>
+                <w:rFonts w:ascii="Times New Roman" w:eastAsia="Times New Roman" w:hAnsi="Times New Roman" w:cs="Times New Roman"/>
+                <w:sz w:val="24"/>
+                <w:szCs w:val="24"/>
+              </w:rPr>
+              <w:t>thông</w:t>
+            </w:r>
+            <w:proofErr w:type="spellEnd"/>
+            <w:r>
+              <w:rPr>
+                <w:rFonts w:ascii="Times New Roman" w:eastAsia="Times New Roman" w:hAnsi="Times New Roman" w:cs="Times New Roman"/>
+                <w:sz w:val="24"/>
+                <w:szCs w:val="24"/>
+              </w:rPr>
+              <w:t xml:space="preserve"> tin </w:t>
             </w:r>
             <w:r>
               <w:rPr>
@@ -2223,252 +2247,178 @@
                 <w:sz w:val="24"/>
                 <w:szCs w:val="24"/>
               </w:rPr>
+              <w:t xml:space="preserve">7/ </w:t>
+            </w:r>
+            <w:proofErr w:type="spellStart"/>
+            <w:r>
+              <w:rPr>
+                <w:rFonts w:ascii="Times New Roman" w:eastAsia="Times New Roman" w:hAnsi="Times New Roman" w:cs="Times New Roman"/>
+                <w:sz w:val="24"/>
+                <w:szCs w:val="24"/>
+              </w:rPr>
+              <w:t>Xác</w:t>
+            </w:r>
+            <w:proofErr w:type="spellEnd"/>
+            <w:r>
+              <w:rPr>
+                <w:rFonts w:ascii="Times New Roman" w:eastAsia="Times New Roman" w:hAnsi="Times New Roman" w:cs="Times New Roman"/>
+                <w:sz w:val="24"/>
+                <w:szCs w:val="24"/>
+              </w:rPr>
+              <w:t xml:space="preserve"> </w:t>
+            </w:r>
+            <w:proofErr w:type="spellStart"/>
+            <w:r>
+              <w:rPr>
+                <w:rFonts w:ascii="Times New Roman" w:eastAsia="Times New Roman" w:hAnsi="Times New Roman" w:cs="Times New Roman"/>
+                <w:sz w:val="24"/>
+                <w:szCs w:val="24"/>
+              </w:rPr>
+              <w:t>nhận</w:t>
+            </w:r>
+            <w:proofErr w:type="spellEnd"/>
+            <w:r>
+              <w:rPr>
+                <w:rFonts w:ascii="Times New Roman" w:eastAsia="Times New Roman" w:hAnsi="Times New Roman" w:cs="Times New Roman"/>
+                <w:sz w:val="24"/>
+                <w:szCs w:val="24"/>
+              </w:rPr>
+              <w:t xml:space="preserve"> </w:t>
+            </w:r>
+            <w:proofErr w:type="spellStart"/>
+            <w:r>
+              <w:rPr>
+                <w:rFonts w:ascii="Times New Roman" w:eastAsia="Times New Roman" w:hAnsi="Times New Roman" w:cs="Times New Roman"/>
+                <w:sz w:val="24"/>
+                <w:szCs w:val="24"/>
+              </w:rPr>
+              <w:t>lần</w:t>
+            </w:r>
+            <w:proofErr w:type="spellEnd"/>
+            <w:r>
+              <w:rPr>
+                <w:rFonts w:ascii="Times New Roman" w:eastAsia="Times New Roman" w:hAnsi="Times New Roman" w:cs="Times New Roman"/>
+                <w:sz w:val="24"/>
+                <w:szCs w:val="24"/>
+              </w:rPr>
+              <w:t xml:space="preserve"> </w:t>
+            </w:r>
+            <w:proofErr w:type="spellStart"/>
+            <w:r>
+              <w:rPr>
+                <w:rFonts w:ascii="Times New Roman" w:eastAsia="Times New Roman" w:hAnsi="Times New Roman" w:cs="Times New Roman"/>
+                <w:sz w:val="24"/>
+                <w:szCs w:val="24"/>
+              </w:rPr>
+              <w:t>nữa</w:t>
+            </w:r>
+            <w:proofErr w:type="spellEnd"/>
+          </w:p>
+          <w:p>
+            <w:pPr>
+              <w:rPr>
+                <w:rFonts w:ascii="Times New Roman" w:eastAsia="Times New Roman" w:hAnsi="Times New Roman" w:cs="Times New Roman"/>
+                <w:sz w:val="24"/>
+                <w:szCs w:val="24"/>
+              </w:rPr>
+            </w:pPr>
+          </w:p>
+          <w:p>
+            <w:pPr>
+              <w:rPr>
+                <w:rFonts w:ascii="Times New Roman" w:eastAsia="Times New Roman" w:hAnsi="Times New Roman" w:cs="Times New Roman"/>
+                <w:sz w:val="24"/>
+                <w:szCs w:val="24"/>
+              </w:rPr>
+            </w:pPr>
+          </w:p>
+          <w:p>
+            <w:pPr>
+              <w:rPr>
+                <w:rFonts w:ascii="Times New Roman" w:eastAsia="Times New Roman" w:hAnsi="Times New Roman" w:cs="Times New Roman"/>
+                <w:sz w:val="24"/>
+                <w:szCs w:val="24"/>
+              </w:rPr>
+            </w:pPr>
+          </w:p>
+          <w:p>
+            <w:pPr>
+              <w:rPr>
+                <w:rFonts w:ascii="Times New Roman" w:eastAsia="Times New Roman" w:hAnsi="Times New Roman" w:cs="Times New Roman"/>
+                <w:sz w:val="24"/>
+                <w:szCs w:val="24"/>
+              </w:rPr>
+            </w:pPr>
+            <w:r>
+              <w:rPr>
+                <w:rFonts w:ascii="Times New Roman" w:eastAsia="Times New Roman" w:hAnsi="Times New Roman" w:cs="Times New Roman"/>
+                <w:sz w:val="24"/>
+                <w:szCs w:val="24"/>
+              </w:rPr>
               <w:t>8/</w:t>
             </w:r>
-            <w:proofErr w:type="spellStart"/>
-            <w:r>
-              <w:rPr>
-                <w:rFonts w:ascii="Times New Roman" w:eastAsia="Times New Roman" w:hAnsi="Times New Roman" w:cs="Times New Roman"/>
-                <w:sz w:val="24"/>
-                <w:szCs w:val="24"/>
-              </w:rPr>
-              <w:t>Tính</w:t>
-            </w:r>
-            <w:proofErr w:type="spellEnd"/>
-            <w:r>
-              <w:rPr>
-                <w:rFonts w:ascii="Times New Roman" w:eastAsia="Times New Roman" w:hAnsi="Times New Roman" w:cs="Times New Roman"/>
-                <w:sz w:val="24"/>
-                <w:szCs w:val="24"/>
-              </w:rPr>
-              <w:t xml:space="preserve"> </w:t>
-            </w:r>
-            <w:proofErr w:type="spellStart"/>
-            <w:r>
-              <w:rPr>
-                <w:rFonts w:ascii="Times New Roman" w:eastAsia="Times New Roman" w:hAnsi="Times New Roman" w:cs="Times New Roman"/>
-                <w:sz w:val="24"/>
-                <w:szCs w:val="24"/>
-              </w:rPr>
-              <w:t>lương</w:t>
-            </w:r>
-            <w:proofErr w:type="spellEnd"/>
-            <w:r>
-              <w:rPr>
-                <w:rFonts w:ascii="Times New Roman" w:eastAsia="Times New Roman" w:hAnsi="Times New Roman" w:cs="Times New Roman"/>
-                <w:sz w:val="24"/>
-                <w:szCs w:val="24"/>
-              </w:rPr>
-              <w:t xml:space="preserve"> </w:t>
-            </w:r>
-            <w:proofErr w:type="spellStart"/>
-            <w:r>
-              <w:rPr>
-                <w:rFonts w:ascii="Times New Roman" w:eastAsia="Times New Roman" w:hAnsi="Times New Roman" w:cs="Times New Roman"/>
-                <w:sz w:val="24"/>
-                <w:szCs w:val="24"/>
-              </w:rPr>
-              <w:t>của</w:t>
-            </w:r>
-            <w:proofErr w:type="spellEnd"/>
-            <w:r>
-              <w:rPr>
-                <w:rFonts w:ascii="Times New Roman" w:eastAsia="Times New Roman" w:hAnsi="Times New Roman" w:cs="Times New Roman"/>
-                <w:sz w:val="24"/>
-                <w:szCs w:val="24"/>
-              </w:rPr>
-              <w:t xml:space="preserve"> </w:t>
-            </w:r>
-            <w:proofErr w:type="spellStart"/>
-            <w:r>
-              <w:rPr>
-                <w:rFonts w:ascii="Times New Roman" w:eastAsia="Times New Roman" w:hAnsi="Times New Roman" w:cs="Times New Roman"/>
-                <w:sz w:val="24"/>
-                <w:szCs w:val="24"/>
-              </w:rPr>
-              <w:t>Nhân</w:t>
-            </w:r>
-            <w:proofErr w:type="spellEnd"/>
-            <w:r>
-              <w:rPr>
-                <w:rFonts w:ascii="Times New Roman" w:eastAsia="Times New Roman" w:hAnsi="Times New Roman" w:cs="Times New Roman"/>
-                <w:sz w:val="24"/>
-                <w:szCs w:val="24"/>
-              </w:rPr>
-              <w:t xml:space="preserve"> </w:t>
-            </w:r>
-            <w:proofErr w:type="spellStart"/>
-            <w:r>
-              <w:rPr>
-                <w:rFonts w:ascii="Times New Roman" w:eastAsia="Times New Roman" w:hAnsi="Times New Roman" w:cs="Times New Roman"/>
-                <w:sz w:val="24"/>
-                <w:szCs w:val="24"/>
-              </w:rPr>
-              <w:t>viên</w:t>
-            </w:r>
-            <w:proofErr w:type="spellEnd"/>
-            <w:r>
-              <w:rPr>
-                <w:rFonts w:ascii="Times New Roman" w:eastAsia="Times New Roman" w:hAnsi="Times New Roman" w:cs="Times New Roman"/>
-                <w:sz w:val="24"/>
-                <w:szCs w:val="24"/>
-              </w:rPr>
-              <w:t xml:space="preserve"> </w:t>
-            </w:r>
-            <w:proofErr w:type="spellStart"/>
-            <w:r>
-              <w:rPr>
-                <w:rFonts w:ascii="Times New Roman" w:eastAsia="Times New Roman" w:hAnsi="Times New Roman" w:cs="Times New Roman"/>
-                <w:sz w:val="24"/>
-                <w:szCs w:val="24"/>
-              </w:rPr>
-              <w:t>tùy</w:t>
-            </w:r>
-            <w:proofErr w:type="spellEnd"/>
-            <w:r>
-              <w:rPr>
-                <w:rFonts w:ascii="Times New Roman" w:eastAsia="Times New Roman" w:hAnsi="Times New Roman" w:cs="Times New Roman"/>
-                <w:sz w:val="24"/>
-                <w:szCs w:val="24"/>
-              </w:rPr>
-              <w:t xml:space="preserve"> </w:t>
-            </w:r>
-            <w:proofErr w:type="spellStart"/>
-            <w:r>
-              <w:rPr>
-                <w:rFonts w:ascii="Times New Roman" w:eastAsia="Times New Roman" w:hAnsi="Times New Roman" w:cs="Times New Roman"/>
-                <w:sz w:val="24"/>
-                <w:szCs w:val="24"/>
-              </w:rPr>
-              <w:t>vào</w:t>
-            </w:r>
-            <w:proofErr w:type="spellEnd"/>
-            <w:r>
-              <w:rPr>
-                <w:rFonts w:ascii="Times New Roman" w:eastAsia="Times New Roman" w:hAnsi="Times New Roman" w:cs="Times New Roman"/>
-                <w:sz w:val="24"/>
-                <w:szCs w:val="24"/>
-              </w:rPr>
-              <w:t xml:space="preserve"> Ca </w:t>
-            </w:r>
-            <w:proofErr w:type="spellStart"/>
-            <w:r>
-              <w:rPr>
-                <w:rFonts w:ascii="Times New Roman" w:eastAsia="Times New Roman" w:hAnsi="Times New Roman" w:cs="Times New Roman"/>
-                <w:sz w:val="24"/>
-                <w:szCs w:val="24"/>
-              </w:rPr>
-              <w:t>làm</w:t>
-            </w:r>
-            <w:proofErr w:type="spellEnd"/>
-            <w:r>
-              <w:rPr>
-                <w:rFonts w:ascii="Times New Roman" w:eastAsia="Times New Roman" w:hAnsi="Times New Roman" w:cs="Times New Roman"/>
-                <w:sz w:val="24"/>
-                <w:szCs w:val="24"/>
-              </w:rPr>
-              <w:t xml:space="preserve"> </w:t>
-            </w:r>
-            <w:proofErr w:type="spellStart"/>
-            <w:r>
-              <w:rPr>
-                <w:rFonts w:ascii="Times New Roman" w:eastAsia="Times New Roman" w:hAnsi="Times New Roman" w:cs="Times New Roman"/>
-                <w:sz w:val="24"/>
-                <w:szCs w:val="24"/>
-              </w:rPr>
-              <w:t>va</w:t>
-            </w:r>
-            <w:proofErr w:type="spellEnd"/>
-            <w:r>
-              <w:rPr>
-                <w:rFonts w:ascii="Times New Roman" w:eastAsia="Times New Roman" w:hAnsi="Times New Roman" w:cs="Times New Roman"/>
-                <w:sz w:val="24"/>
-                <w:szCs w:val="24"/>
-              </w:rPr>
-              <w:t xml:space="preserve"> </w:t>
-            </w:r>
-            <w:proofErr w:type="spellStart"/>
-            <w:r>
-              <w:rPr>
-                <w:rFonts w:ascii="Times New Roman" w:eastAsia="Times New Roman" w:hAnsi="Times New Roman" w:cs="Times New Roman"/>
-                <w:sz w:val="24"/>
-                <w:szCs w:val="24"/>
-              </w:rPr>
-              <w:t>Chức</w:t>
-            </w:r>
-            <w:proofErr w:type="spellEnd"/>
-            <w:r>
-              <w:rPr>
-                <w:rFonts w:ascii="Times New Roman" w:eastAsia="Times New Roman" w:hAnsi="Times New Roman" w:cs="Times New Roman"/>
-                <w:sz w:val="24"/>
-                <w:szCs w:val="24"/>
-              </w:rPr>
-              <w:t xml:space="preserve"> </w:t>
-            </w:r>
-            <w:proofErr w:type="spellStart"/>
-            <w:r>
-              <w:rPr>
-                <w:rFonts w:ascii="Times New Roman" w:eastAsia="Times New Roman" w:hAnsi="Times New Roman" w:cs="Times New Roman"/>
-                <w:sz w:val="24"/>
-                <w:szCs w:val="24"/>
-              </w:rPr>
-              <w:t>vụ</w:t>
-            </w:r>
-            <w:proofErr w:type="spellEnd"/>
-            <w:r>
-              <w:rPr>
-                <w:rFonts w:ascii="Times New Roman" w:eastAsia="Times New Roman" w:hAnsi="Times New Roman" w:cs="Times New Roman"/>
-                <w:sz w:val="24"/>
-                <w:szCs w:val="24"/>
-              </w:rPr>
-              <w:t xml:space="preserve"> </w:t>
-            </w:r>
-            <w:proofErr w:type="spellStart"/>
-            <w:r>
-              <w:rPr>
-                <w:rFonts w:ascii="Times New Roman" w:eastAsia="Times New Roman" w:hAnsi="Times New Roman" w:cs="Times New Roman"/>
-                <w:sz w:val="24"/>
-                <w:szCs w:val="24"/>
-              </w:rPr>
-              <w:t>của</w:t>
-            </w:r>
-            <w:proofErr w:type="spellEnd"/>
-            <w:r>
-              <w:rPr>
-                <w:rFonts w:ascii="Times New Roman" w:eastAsia="Times New Roman" w:hAnsi="Times New Roman" w:cs="Times New Roman"/>
-                <w:sz w:val="24"/>
-                <w:szCs w:val="24"/>
-              </w:rPr>
-              <w:t xml:space="preserve"> </w:t>
-            </w:r>
-            <w:proofErr w:type="spellStart"/>
-            <w:r>
-              <w:rPr>
-                <w:rFonts w:ascii="Times New Roman" w:eastAsia="Times New Roman" w:hAnsi="Times New Roman" w:cs="Times New Roman"/>
-                <w:sz w:val="24"/>
-                <w:szCs w:val="24"/>
-              </w:rPr>
-              <w:t>Nhân</w:t>
-            </w:r>
-            <w:proofErr w:type="spellEnd"/>
-            <w:r>
-              <w:rPr>
-                <w:rFonts w:ascii="Times New Roman" w:eastAsia="Times New Roman" w:hAnsi="Times New Roman" w:cs="Times New Roman"/>
-                <w:sz w:val="24"/>
-                <w:szCs w:val="24"/>
-              </w:rPr>
-              <w:t xml:space="preserve"> </w:t>
-            </w:r>
-            <w:proofErr w:type="spellStart"/>
-            <w:r>
-              <w:rPr>
-                <w:rFonts w:ascii="Times New Roman" w:eastAsia="Times New Roman" w:hAnsi="Times New Roman" w:cs="Times New Roman"/>
-                <w:sz w:val="24"/>
-                <w:szCs w:val="24"/>
-              </w:rPr>
-              <w:t>viên</w:t>
-            </w:r>
-            <w:proofErr w:type="spellEnd"/>
+            <w:r>
+              <w:rPr>
+                <w:rFonts w:ascii="Times New Roman" w:eastAsia="Times New Roman" w:hAnsi="Times New Roman" w:cs="Times New Roman"/>
+                <w:sz w:val="24"/>
+                <w:szCs w:val="24"/>
+              </w:rPr>
+              <w:t xml:space="preserve"> </w:t>
+            </w:r>
+            <w:proofErr w:type="spellStart"/>
+            <w:r>
+              <w:rPr>
+                <w:rFonts w:ascii="Times New Roman" w:eastAsia="Times New Roman" w:hAnsi="Times New Roman" w:cs="Times New Roman"/>
+                <w:sz w:val="24"/>
+                <w:szCs w:val="24"/>
+              </w:rPr>
+              <w:t>Cập</w:t>
+            </w:r>
+            <w:proofErr w:type="spellEnd"/>
+            <w:r>
+              <w:rPr>
+                <w:rFonts w:ascii="Times New Roman" w:eastAsia="Times New Roman" w:hAnsi="Times New Roman" w:cs="Times New Roman"/>
+                <w:sz w:val="24"/>
+                <w:szCs w:val="24"/>
+              </w:rPr>
+              <w:t xml:space="preserve"> </w:t>
+            </w:r>
+            <w:proofErr w:type="spellStart"/>
+            <w:r>
+              <w:rPr>
+                <w:rFonts w:ascii="Times New Roman" w:eastAsia="Times New Roman" w:hAnsi="Times New Roman" w:cs="Times New Roman"/>
+                <w:sz w:val="24"/>
+                <w:szCs w:val="24"/>
+              </w:rPr>
+              <w:t>nhật</w:t>
+            </w:r>
+            <w:proofErr w:type="spellEnd"/>
+            <w:r>
+              <w:rPr>
+                <w:rFonts w:ascii="Times New Roman" w:eastAsia="Times New Roman" w:hAnsi="Times New Roman" w:cs="Times New Roman"/>
+                <w:sz w:val="24"/>
+                <w:szCs w:val="24"/>
+              </w:rPr>
+              <w:t xml:space="preserve"> </w:t>
+            </w:r>
+            <w:proofErr w:type="spellStart"/>
+            <w:r>
+              <w:rPr>
+                <w:rFonts w:ascii="Times New Roman" w:eastAsia="Times New Roman" w:hAnsi="Times New Roman" w:cs="Times New Roman"/>
+                <w:sz w:val="24"/>
+                <w:szCs w:val="24"/>
+              </w:rPr>
+              <w:t>thông</w:t>
+            </w:r>
+            <w:proofErr w:type="spellEnd"/>
+            <w:r>
+              <w:rPr>
+                <w:rFonts w:ascii="Times New Roman" w:eastAsia="Times New Roman" w:hAnsi="Times New Roman" w:cs="Times New Roman"/>
+                <w:sz w:val="24"/>
+                <w:szCs w:val="24"/>
+              </w:rPr>
+              <w:t xml:space="preserve"> tin</w:t>
+            </w:r>
           </w:p>
           <w:p>
             <w:pPr>
@@ -2520,169 +2470,43 @@
                 <w:sz w:val="24"/>
                 <w:szCs w:val="24"/>
               </w:rPr>
-              <w:t>Bảng</w:t>
-            </w:r>
-            <w:proofErr w:type="spellEnd"/>
-            <w:r>
-              <w:rPr>
-                <w:rFonts w:ascii="Times New Roman" w:eastAsia="Times New Roman" w:hAnsi="Times New Roman" w:cs="Times New Roman"/>
-                <w:sz w:val="24"/>
-                <w:szCs w:val="24"/>
-              </w:rPr>
-              <w:t xml:space="preserve"> </w:t>
-            </w:r>
-            <w:proofErr w:type="spellStart"/>
-            <w:r>
-              <w:rPr>
-                <w:rFonts w:ascii="Times New Roman" w:eastAsia="Times New Roman" w:hAnsi="Times New Roman" w:cs="Times New Roman"/>
-                <w:sz w:val="24"/>
-                <w:szCs w:val="24"/>
-              </w:rPr>
-              <w:t>lương</w:t>
-            </w:r>
-            <w:proofErr w:type="spellEnd"/>
-            <w:r>
-              <w:rPr>
-                <w:rFonts w:ascii="Times New Roman" w:eastAsia="Times New Roman" w:hAnsi="Times New Roman" w:cs="Times New Roman"/>
-                <w:sz w:val="24"/>
-                <w:szCs w:val="24"/>
-              </w:rPr>
-              <w:t xml:space="preserve"> </w:t>
-            </w:r>
-            <w:proofErr w:type="spellStart"/>
-            <w:r>
-              <w:rPr>
-                <w:rFonts w:ascii="Times New Roman" w:eastAsia="Times New Roman" w:hAnsi="Times New Roman" w:cs="Times New Roman"/>
-                <w:sz w:val="24"/>
-                <w:szCs w:val="24"/>
-              </w:rPr>
-              <w:t>theo</w:t>
-            </w:r>
-            <w:proofErr w:type="spellEnd"/>
-            <w:r>
-              <w:rPr>
-                <w:rFonts w:ascii="Times New Roman" w:eastAsia="Times New Roman" w:hAnsi="Times New Roman" w:cs="Times New Roman"/>
-                <w:sz w:val="24"/>
-                <w:szCs w:val="24"/>
-              </w:rPr>
-              <w:t xml:space="preserve"> </w:t>
-            </w:r>
-            <w:proofErr w:type="spellStart"/>
-            <w:r>
-              <w:rPr>
-                <w:rFonts w:ascii="Times New Roman" w:eastAsia="Times New Roman" w:hAnsi="Times New Roman" w:cs="Times New Roman"/>
-                <w:sz w:val="24"/>
-                <w:szCs w:val="24"/>
-              </w:rPr>
-              <w:t>nhân</w:t>
-            </w:r>
-            <w:proofErr w:type="spellEnd"/>
-            <w:r>
-              <w:rPr>
-                <w:rFonts w:ascii="Times New Roman" w:eastAsia="Times New Roman" w:hAnsi="Times New Roman" w:cs="Times New Roman"/>
-                <w:sz w:val="24"/>
-                <w:szCs w:val="24"/>
-              </w:rPr>
-              <w:t xml:space="preserve"> </w:t>
-            </w:r>
-            <w:proofErr w:type="spellStart"/>
-            <w:r>
-              <w:rPr>
-                <w:rFonts w:ascii="Times New Roman" w:eastAsia="Times New Roman" w:hAnsi="Times New Roman" w:cs="Times New Roman"/>
-                <w:sz w:val="24"/>
-                <w:szCs w:val="24"/>
-              </w:rPr>
-              <w:t>viên</w:t>
-            </w:r>
-            <w:proofErr w:type="spellEnd"/>
-          </w:p>
-          <w:p>
-            <w:pPr>
-              <w:rPr>
-                <w:rFonts w:ascii="Times New Roman" w:eastAsia="Times New Roman" w:hAnsi="Times New Roman" w:cs="Times New Roman"/>
-                <w:sz w:val="24"/>
-                <w:szCs w:val="24"/>
-              </w:rPr>
-            </w:pPr>
-          </w:p>
-          <w:p>
-            <w:pPr>
-              <w:rPr>
-                <w:rFonts w:ascii="Times New Roman" w:eastAsia="Times New Roman" w:hAnsi="Times New Roman" w:cs="Times New Roman"/>
-                <w:sz w:val="24"/>
-                <w:szCs w:val="24"/>
-              </w:rPr>
-            </w:pPr>
-          </w:p>
-          <w:p>
-            <w:pPr>
-              <w:rPr>
-                <w:rFonts w:ascii="Times New Roman" w:eastAsia="Times New Roman" w:hAnsi="Times New Roman" w:cs="Times New Roman"/>
-                <w:sz w:val="24"/>
-                <w:szCs w:val="24"/>
-              </w:rPr>
-            </w:pPr>
-            <w:r>
-              <w:rPr>
-                <w:rFonts w:ascii="Times New Roman" w:eastAsia="Times New Roman" w:hAnsi="Times New Roman" w:cs="Times New Roman"/>
-                <w:sz w:val="24"/>
-                <w:szCs w:val="24"/>
-              </w:rPr>
-              <w:t xml:space="preserve">11/ In </w:t>
-            </w:r>
-            <w:proofErr w:type="spellStart"/>
-            <w:r>
-              <w:rPr>
-                <w:rFonts w:ascii="Times New Roman" w:eastAsia="Times New Roman" w:hAnsi="Times New Roman" w:cs="Times New Roman"/>
-                <w:sz w:val="24"/>
-                <w:szCs w:val="24"/>
-              </w:rPr>
-              <w:t>bảng</w:t>
-            </w:r>
-            <w:proofErr w:type="spellEnd"/>
-            <w:r>
-              <w:rPr>
-                <w:rFonts w:ascii="Times New Roman" w:eastAsia="Times New Roman" w:hAnsi="Times New Roman" w:cs="Times New Roman"/>
-                <w:sz w:val="24"/>
-                <w:szCs w:val="24"/>
-              </w:rPr>
-              <w:t xml:space="preserve"> </w:t>
-            </w:r>
-            <w:proofErr w:type="spellStart"/>
-            <w:r>
-              <w:rPr>
-                <w:rFonts w:ascii="Times New Roman" w:eastAsia="Times New Roman" w:hAnsi="Times New Roman" w:cs="Times New Roman"/>
-                <w:sz w:val="24"/>
-                <w:szCs w:val="24"/>
-              </w:rPr>
-              <w:t>lương</w:t>
-            </w:r>
-            <w:proofErr w:type="spellEnd"/>
-          </w:p>
-          <w:p>
-            <w:pPr>
-              <w:rPr>
-                <w:rFonts w:ascii="Times New Roman" w:eastAsia="Times New Roman" w:hAnsi="Times New Roman" w:cs="Times New Roman"/>
-                <w:sz w:val="24"/>
-                <w:szCs w:val="24"/>
-              </w:rPr>
-            </w:pPr>
-            <w:r>
-              <w:rPr>
-                <w:rFonts w:ascii="Times New Roman" w:eastAsia="Times New Roman" w:hAnsi="Times New Roman" w:cs="Times New Roman"/>
-                <w:sz w:val="24"/>
-                <w:szCs w:val="24"/>
-              </w:rPr>
-              <w:t xml:space="preserve">12/ </w:t>
-            </w:r>
-            <w:proofErr w:type="spellStart"/>
-            <w:r>
-              <w:rPr>
-                <w:rFonts w:ascii="Times New Roman" w:eastAsia="Times New Roman" w:hAnsi="Times New Roman" w:cs="Times New Roman"/>
-                <w:sz w:val="24"/>
-                <w:szCs w:val="24"/>
-              </w:rPr>
-              <w:t>Cập</w:t>
+              <w:t>Thông</w:t>
+            </w:r>
+            <w:proofErr w:type="spellEnd"/>
+            <w:r>
+              <w:rPr>
+                <w:rFonts w:ascii="Times New Roman" w:eastAsia="Times New Roman" w:hAnsi="Times New Roman" w:cs="Times New Roman"/>
+                <w:sz w:val="24"/>
+                <w:szCs w:val="24"/>
+              </w:rPr>
+              <w:t xml:space="preserve"> tin </w:t>
+            </w:r>
+            <w:proofErr w:type="spellStart"/>
+            <w:r>
+              <w:rPr>
+                <w:rFonts w:ascii="Times New Roman" w:eastAsia="Times New Roman" w:hAnsi="Times New Roman" w:cs="Times New Roman"/>
+                <w:sz w:val="24"/>
+                <w:szCs w:val="24"/>
+              </w:rPr>
+              <w:t>đã</w:t>
+            </w:r>
+            <w:proofErr w:type="spellEnd"/>
+            <w:r>
+              <w:rPr>
+                <w:rFonts w:ascii="Times New Roman" w:eastAsia="Times New Roman" w:hAnsi="Times New Roman" w:cs="Times New Roman"/>
+                <w:sz w:val="24"/>
+                <w:szCs w:val="24"/>
+              </w:rPr>
+              <w:t xml:space="preserve"> </w:t>
+            </w:r>
+            <w:proofErr w:type="spellStart"/>
+            <w:r>
+              <w:rPr>
+                <w:rFonts w:ascii="Times New Roman" w:eastAsia="Times New Roman" w:hAnsi="Times New Roman" w:cs="Times New Roman"/>
+                <w:sz w:val="24"/>
+                <w:szCs w:val="24"/>
+              </w:rPr>
+              <w:t>cập</w:t>
             </w:r>
             <w:proofErr w:type="spellEnd"/>
             <w:r>
@@ -2703,58 +2527,47 @@
               <w:t>nhật</w:t>
             </w:r>
             <w:proofErr w:type="spellEnd"/>
-            <w:r>
-              <w:rPr>
-                <w:rFonts w:ascii="Times New Roman" w:eastAsia="Times New Roman" w:hAnsi="Times New Roman" w:cs="Times New Roman"/>
-                <w:sz w:val="24"/>
-                <w:szCs w:val="24"/>
-              </w:rPr>
-              <w:t xml:space="preserve"> </w:t>
-            </w:r>
-            <w:proofErr w:type="spellStart"/>
-            <w:r>
-              <w:rPr>
-                <w:rFonts w:ascii="Times New Roman" w:eastAsia="Times New Roman" w:hAnsi="Times New Roman" w:cs="Times New Roman"/>
-                <w:sz w:val="24"/>
-                <w:szCs w:val="24"/>
-              </w:rPr>
-              <w:t>bảng</w:t>
-            </w:r>
-            <w:proofErr w:type="spellEnd"/>
-            <w:r>
-              <w:rPr>
-                <w:rFonts w:ascii="Times New Roman" w:eastAsia="Times New Roman" w:hAnsi="Times New Roman" w:cs="Times New Roman"/>
-                <w:sz w:val="24"/>
-                <w:szCs w:val="24"/>
-              </w:rPr>
-              <w:t xml:space="preserve"> </w:t>
-            </w:r>
-            <w:proofErr w:type="spellStart"/>
-            <w:r>
-              <w:rPr>
-                <w:rFonts w:ascii="Times New Roman" w:eastAsia="Times New Roman" w:hAnsi="Times New Roman" w:cs="Times New Roman"/>
-                <w:sz w:val="24"/>
-                <w:szCs w:val="24"/>
-              </w:rPr>
-              <w:t>lương</w:t>
-            </w:r>
-            <w:proofErr w:type="spellEnd"/>
-          </w:p>
-          <w:p>
-            <w:pPr>
-              <w:rPr>
-                <w:rFonts w:ascii="Times New Roman" w:eastAsia="Times New Roman" w:hAnsi="Times New Roman" w:cs="Times New Roman"/>
-                <w:sz w:val="24"/>
-                <w:szCs w:val="24"/>
-              </w:rPr>
-            </w:pPr>
-            <w:r>
-              <w:rPr>
-                <w:rFonts w:ascii="Times New Roman" w:eastAsia="Times New Roman" w:hAnsi="Times New Roman" w:cs="Times New Roman"/>
-                <w:sz w:val="24"/>
-                <w:szCs w:val="24"/>
-              </w:rPr>
-              <w:t xml:space="preserve">13/ </w:t>
+          </w:p>
+          <w:p>
+            <w:pPr>
+              <w:rPr>
+                <w:rFonts w:ascii="Times New Roman" w:eastAsia="Times New Roman" w:hAnsi="Times New Roman" w:cs="Times New Roman"/>
+                <w:sz w:val="24"/>
+                <w:szCs w:val="24"/>
+              </w:rPr>
+            </w:pPr>
+          </w:p>
+          <w:p>
+            <w:pPr>
+              <w:rPr>
+                <w:rFonts w:ascii="Times New Roman" w:eastAsia="Times New Roman" w:hAnsi="Times New Roman" w:cs="Times New Roman"/>
+                <w:sz w:val="24"/>
+                <w:szCs w:val="24"/>
+              </w:rPr>
+            </w:pPr>
+            <w:r>
+              <w:rPr>
+                <w:rFonts w:ascii="Times New Roman" w:eastAsia="Times New Roman" w:hAnsi="Times New Roman" w:cs="Times New Roman"/>
+                <w:sz w:val="24"/>
+                <w:szCs w:val="24"/>
+              </w:rPr>
+              <w:t>1</w:t>
+            </w:r>
+            <w:r>
+              <w:rPr>
+                <w:rFonts w:ascii="Times New Roman" w:eastAsia="Times New Roman" w:hAnsi="Times New Roman" w:cs="Times New Roman"/>
+                <w:sz w:val="24"/>
+                <w:szCs w:val="24"/>
+              </w:rPr>
+              <w:t>0</w:t>
+            </w:r>
+            <w:r>
+              <w:rPr>
+                <w:rFonts w:ascii="Times New Roman" w:eastAsia="Times New Roman" w:hAnsi="Times New Roman" w:cs="Times New Roman"/>
+                <w:sz w:val="24"/>
+                <w:szCs w:val="24"/>
+              </w:rPr>
+              <w:t xml:space="preserve">/ </w:t>
             </w:r>
             <w:proofErr w:type="spellStart"/>
             <w:r>
@@ -3262,7 +3075,6 @@
                 <w:sz w:val="24"/>
                 <w:szCs w:val="24"/>
               </w:rPr>
-              <w:lastRenderedPageBreak/>
               <w:t>Alternative paths</w:t>
             </w:r>
           </w:p>
@@ -3385,81 +3197,61 @@
                 <w:sz w:val="24"/>
                 <w:szCs w:val="24"/>
               </w:rPr>
-              <w:t>Xem</w:t>
-            </w:r>
-            <w:proofErr w:type="spellEnd"/>
-            <w:r>
-              <w:rPr>
-                <w:rFonts w:ascii="Times New Roman" w:eastAsia="Times New Roman" w:hAnsi="Times New Roman" w:cs="Times New Roman"/>
-                <w:sz w:val="24"/>
-                <w:szCs w:val="24"/>
-              </w:rPr>
-              <w:t xml:space="preserve"> </w:t>
-            </w:r>
-            <w:proofErr w:type="spellStart"/>
-            <w:r>
-              <w:rPr>
-                <w:rFonts w:ascii="Times New Roman" w:eastAsia="Times New Roman" w:hAnsi="Times New Roman" w:cs="Times New Roman"/>
-                <w:sz w:val="24"/>
-                <w:szCs w:val="24"/>
-              </w:rPr>
-              <w:t>lương</w:t>
-            </w:r>
-            <w:proofErr w:type="spellEnd"/>
-            <w:r>
-              <w:rPr>
-                <w:rFonts w:ascii="Times New Roman" w:eastAsia="Times New Roman" w:hAnsi="Times New Roman" w:cs="Times New Roman"/>
-                <w:sz w:val="24"/>
-                <w:szCs w:val="24"/>
-              </w:rPr>
-              <w:t xml:space="preserve">” hay </w:t>
-            </w:r>
-            <w:proofErr w:type="spellStart"/>
-            <w:r>
-              <w:rPr>
-                <w:rFonts w:ascii="Times New Roman" w:eastAsia="Times New Roman" w:hAnsi="Times New Roman" w:cs="Times New Roman"/>
-                <w:sz w:val="24"/>
-                <w:szCs w:val="24"/>
-              </w:rPr>
-              <w:t>vì</w:t>
-            </w:r>
-            <w:proofErr w:type="spellEnd"/>
-            <w:r>
-              <w:rPr>
-                <w:rFonts w:ascii="Times New Roman" w:eastAsia="Times New Roman" w:hAnsi="Times New Roman" w:cs="Times New Roman"/>
-                <w:sz w:val="24"/>
-                <w:szCs w:val="24"/>
-              </w:rPr>
-              <w:t xml:space="preserve"> </w:t>
-            </w:r>
-            <w:proofErr w:type="spellStart"/>
-            <w:r>
-              <w:rPr>
-                <w:rFonts w:ascii="Times New Roman" w:eastAsia="Times New Roman" w:hAnsi="Times New Roman" w:cs="Times New Roman"/>
-                <w:sz w:val="24"/>
-                <w:szCs w:val="24"/>
-              </w:rPr>
-              <w:t>Tính</w:t>
-            </w:r>
-            <w:proofErr w:type="spellEnd"/>
-            <w:r>
-              <w:rPr>
-                <w:rFonts w:ascii="Times New Roman" w:eastAsia="Times New Roman" w:hAnsi="Times New Roman" w:cs="Times New Roman"/>
-                <w:sz w:val="24"/>
-                <w:szCs w:val="24"/>
-              </w:rPr>
-              <w:t xml:space="preserve"> </w:t>
-            </w:r>
-            <w:proofErr w:type="spellStart"/>
-            <w:r>
-              <w:rPr>
-                <w:rFonts w:ascii="Times New Roman" w:eastAsia="Times New Roman" w:hAnsi="Times New Roman" w:cs="Times New Roman"/>
-                <w:sz w:val="24"/>
-                <w:szCs w:val="24"/>
-              </w:rPr>
-              <w:t>lương</w:t>
-            </w:r>
-            <w:proofErr w:type="spellEnd"/>
+              <w:t>Tra</w:t>
+            </w:r>
+            <w:proofErr w:type="spellEnd"/>
+            <w:r>
+              <w:rPr>
+                <w:rFonts w:ascii="Times New Roman" w:eastAsia="Times New Roman" w:hAnsi="Times New Roman" w:cs="Times New Roman"/>
+                <w:sz w:val="24"/>
+                <w:szCs w:val="24"/>
+              </w:rPr>
+              <w:t xml:space="preserve"> </w:t>
+            </w:r>
+            <w:proofErr w:type="spellStart"/>
+            <w:r>
+              <w:rPr>
+                <w:rFonts w:ascii="Times New Roman" w:eastAsia="Times New Roman" w:hAnsi="Times New Roman" w:cs="Times New Roman"/>
+                <w:sz w:val="24"/>
+                <w:szCs w:val="24"/>
+              </w:rPr>
+              <w:t>cứu</w:t>
+            </w:r>
+            <w:proofErr w:type="spellEnd"/>
+            <w:r>
+              <w:rPr>
+                <w:rFonts w:ascii="Times New Roman" w:eastAsia="Times New Roman" w:hAnsi="Times New Roman" w:cs="Times New Roman"/>
+                <w:sz w:val="24"/>
+                <w:szCs w:val="24"/>
+              </w:rPr>
+              <w:t xml:space="preserve"> </w:t>
+            </w:r>
+            <w:proofErr w:type="spellStart"/>
+            <w:r>
+              <w:rPr>
+                <w:rFonts w:ascii="Times New Roman" w:eastAsia="Times New Roman" w:hAnsi="Times New Roman" w:cs="Times New Roman"/>
+                <w:sz w:val="24"/>
+                <w:szCs w:val="24"/>
+              </w:rPr>
+              <w:t>thông</w:t>
+            </w:r>
+            <w:proofErr w:type="spellEnd"/>
+            <w:r>
+              <w:rPr>
+                <w:rFonts w:ascii="Times New Roman" w:eastAsia="Times New Roman" w:hAnsi="Times New Roman" w:cs="Times New Roman"/>
+                <w:sz w:val="24"/>
+                <w:szCs w:val="24"/>
+              </w:rPr>
+              <w:t xml:space="preserve"> tin</w:t>
+            </w:r>
+            <w:r>
+              <w:rPr>
+                <w:rFonts w:ascii="Times New Roman" w:eastAsia="Times New Roman" w:hAnsi="Times New Roman" w:cs="Times New Roman"/>
+                <w:sz w:val="24"/>
+                <w:szCs w:val="24"/>
+              </w:rPr>
+              <w:t xml:space="preserve">” </w:t>
+            </w:r>
           </w:p>
           <w:tbl>
             <w:tblPr>
@@ -3573,6 +3365,14 @@
                     </w:rPr>
                     <w:t xml:space="preserve"> </w:t>
                   </w:r>
+                  <w:r>
+                    <w:rPr>
+                      <w:rFonts w:ascii="Times New Roman" w:eastAsia="Times New Roman" w:hAnsi="Times New Roman" w:cs="Times New Roman"/>
+                      <w:sz w:val="24"/>
+                      <w:szCs w:val="24"/>
+                    </w:rPr>
+                    <w:t>“</w:t>
+                  </w:r>
                   <w:proofErr w:type="spellStart"/>
                   <w:r>
                     <w:rPr>
@@ -3580,7 +3380,7 @@
                       <w:sz w:val="24"/>
                       <w:szCs w:val="24"/>
                     </w:rPr>
-                    <w:t>Xem</w:t>
+                    <w:t>Lấy</w:t>
                   </w:r>
                   <w:proofErr w:type="spellEnd"/>
                   <w:r>
@@ -3598,7 +3398,150 @@
                       <w:sz w:val="24"/>
                       <w:szCs w:val="24"/>
                     </w:rPr>
-                    <w:t>lương</w:t>
+                    <w:t>thông</w:t>
+                  </w:r>
+                  <w:proofErr w:type="spellEnd"/>
+                  <w:r>
+                    <w:rPr>
+                      <w:rFonts w:ascii="Times New Roman" w:eastAsia="Times New Roman" w:hAnsi="Times New Roman" w:cs="Times New Roman"/>
+                      <w:sz w:val="24"/>
+                      <w:szCs w:val="24"/>
+                    </w:rPr>
+                    <w:t xml:space="preserve"> tin </w:t>
+                  </w:r>
+                  <w:proofErr w:type="spellStart"/>
+                  <w:r>
+                    <w:rPr>
+                      <w:rFonts w:ascii="Times New Roman" w:eastAsia="Times New Roman" w:hAnsi="Times New Roman" w:cs="Times New Roman"/>
+                      <w:sz w:val="24"/>
+                      <w:szCs w:val="24"/>
+                    </w:rPr>
+                    <w:t>sự</w:t>
+                  </w:r>
+                  <w:proofErr w:type="spellEnd"/>
+                  <w:r>
+                    <w:rPr>
+                      <w:rFonts w:ascii="Times New Roman" w:eastAsia="Times New Roman" w:hAnsi="Times New Roman" w:cs="Times New Roman"/>
+                      <w:sz w:val="24"/>
+                      <w:szCs w:val="24"/>
+                    </w:rPr>
+                    <w:t xml:space="preserve"> </w:t>
+                  </w:r>
+                  <w:proofErr w:type="spellStart"/>
+                  <w:r>
+                    <w:rPr>
+                      <w:rFonts w:ascii="Times New Roman" w:eastAsia="Times New Roman" w:hAnsi="Times New Roman" w:cs="Times New Roman"/>
+                      <w:sz w:val="24"/>
+                      <w:szCs w:val="24"/>
+                    </w:rPr>
+                    <w:t>cố</w:t>
+                  </w:r>
+                  <w:proofErr w:type="spellEnd"/>
+                  <w:r>
+                    <w:rPr>
+                      <w:rFonts w:ascii="Times New Roman" w:eastAsia="Times New Roman" w:hAnsi="Times New Roman" w:cs="Times New Roman"/>
+                      <w:sz w:val="24"/>
+                      <w:szCs w:val="24"/>
+                    </w:rPr>
+                    <w:t>”</w:t>
+                  </w:r>
+                </w:p>
+                <w:p>
+                  <w:pPr>
+                    <w:rPr>
+                      <w:rFonts w:ascii="Times New Roman" w:eastAsia="Times New Roman" w:hAnsi="Times New Roman" w:cs="Times New Roman"/>
+                      <w:sz w:val="24"/>
+                      <w:szCs w:val="24"/>
+                    </w:rPr>
+                  </w:pPr>
+                </w:p>
+                <w:p>
+                  <w:pPr>
+                    <w:rPr>
+                      <w:rFonts w:ascii="Times New Roman" w:eastAsia="Times New Roman" w:hAnsi="Times New Roman" w:cs="Times New Roman"/>
+                      <w:sz w:val="24"/>
+                      <w:szCs w:val="24"/>
+                    </w:rPr>
+                  </w:pPr>
+                </w:p>
+                <w:p>
+                  <w:pPr>
+                    <w:rPr>
+                      <w:rFonts w:ascii="Times New Roman" w:eastAsia="Times New Roman" w:hAnsi="Times New Roman" w:cs="Times New Roman"/>
+                      <w:sz w:val="24"/>
+                      <w:szCs w:val="24"/>
+                    </w:rPr>
+                  </w:pPr>
+                  <w:r>
+                    <w:rPr>
+                      <w:rFonts w:ascii="Times New Roman" w:eastAsia="Times New Roman" w:hAnsi="Times New Roman" w:cs="Times New Roman"/>
+                      <w:sz w:val="24"/>
+                      <w:szCs w:val="24"/>
+                    </w:rPr>
+                    <w:t xml:space="preserve">3/ </w:t>
+                  </w:r>
+                  <w:proofErr w:type="spellStart"/>
+                  <w:r>
+                    <w:rPr>
+                      <w:rFonts w:ascii="Times New Roman" w:eastAsia="Times New Roman" w:hAnsi="Times New Roman" w:cs="Times New Roman"/>
+                      <w:sz w:val="24"/>
+                      <w:szCs w:val="24"/>
+                    </w:rPr>
+                    <w:t>Nhập</w:t>
+                  </w:r>
+                  <w:proofErr w:type="spellEnd"/>
+                  <w:r>
+                    <w:rPr>
+                      <w:rFonts w:ascii="Times New Roman" w:eastAsia="Times New Roman" w:hAnsi="Times New Roman" w:cs="Times New Roman"/>
+                      <w:sz w:val="24"/>
+                      <w:szCs w:val="24"/>
+                    </w:rPr>
+                    <w:t xml:space="preserve"> </w:t>
+                  </w:r>
+                  <w:proofErr w:type="spellStart"/>
+                  <w:r>
+                    <w:rPr>
+                      <w:rFonts w:ascii="Times New Roman" w:eastAsia="Times New Roman" w:hAnsi="Times New Roman" w:cs="Times New Roman"/>
+                      <w:sz w:val="24"/>
+                      <w:szCs w:val="24"/>
+                    </w:rPr>
+                    <w:t>Mã</w:t>
+                  </w:r>
+                  <w:proofErr w:type="spellEnd"/>
+                  <w:r>
+                    <w:rPr>
+                      <w:rFonts w:ascii="Times New Roman" w:eastAsia="Times New Roman" w:hAnsi="Times New Roman" w:cs="Times New Roman"/>
+                      <w:sz w:val="24"/>
+                      <w:szCs w:val="24"/>
+                    </w:rPr>
+                    <w:t xml:space="preserve"> NV </w:t>
+                  </w:r>
+                  <w:proofErr w:type="spellStart"/>
+                  <w:r>
+                    <w:rPr>
+                      <w:rFonts w:ascii="Times New Roman" w:eastAsia="Times New Roman" w:hAnsi="Times New Roman" w:cs="Times New Roman"/>
+                      <w:sz w:val="24"/>
+                      <w:szCs w:val="24"/>
+                    </w:rPr>
+                    <w:t>muốn</w:t>
+                  </w:r>
+                  <w:proofErr w:type="spellEnd"/>
+                  <w:r>
+                    <w:rPr>
+                      <w:rFonts w:ascii="Times New Roman" w:eastAsia="Times New Roman" w:hAnsi="Times New Roman" w:cs="Times New Roman"/>
+                      <w:sz w:val="24"/>
+                      <w:szCs w:val="24"/>
+                    </w:rPr>
+                    <w:t xml:space="preserve"> </w:t>
+                  </w:r>
+                  <w:proofErr w:type="spellStart"/>
+                  <w:r>
+                    <w:rPr>
+                      <w:rFonts w:ascii="Times New Roman" w:eastAsia="Times New Roman" w:hAnsi="Times New Roman" w:cs="Times New Roman"/>
+                      <w:sz w:val="24"/>
+                      <w:szCs w:val="24"/>
+                    </w:rPr>
+                    <w:t>tìm</w:t>
                   </w:r>
                   <w:proofErr w:type="spellEnd"/>
                 </w:p>
@@ -3628,96 +3571,6 @@
                       <w:szCs w:val="24"/>
                     </w:rPr>
                   </w:pPr>
-                  <w:r>
-                    <w:rPr>
-                      <w:rFonts w:ascii="Times New Roman" w:eastAsia="Times New Roman" w:hAnsi="Times New Roman" w:cs="Times New Roman"/>
-                      <w:sz w:val="24"/>
-                      <w:szCs w:val="24"/>
-                    </w:rPr>
-                    <w:t xml:space="preserve">3/ </w:t>
-                  </w:r>
-                  <w:proofErr w:type="spellStart"/>
-                  <w:r>
-                    <w:rPr>
-                      <w:rFonts w:ascii="Times New Roman" w:eastAsia="Times New Roman" w:hAnsi="Times New Roman" w:cs="Times New Roman"/>
-                      <w:sz w:val="24"/>
-                      <w:szCs w:val="24"/>
-                    </w:rPr>
-                    <w:t>Nhập</w:t>
-                  </w:r>
-                  <w:proofErr w:type="spellEnd"/>
-                  <w:r>
-                    <w:rPr>
-                      <w:rFonts w:ascii="Times New Roman" w:eastAsia="Times New Roman" w:hAnsi="Times New Roman" w:cs="Times New Roman"/>
-                      <w:sz w:val="24"/>
-                      <w:szCs w:val="24"/>
-                    </w:rPr>
-                    <w:t xml:space="preserve"> </w:t>
-                  </w:r>
-                  <w:proofErr w:type="spellStart"/>
-                  <w:r>
-                    <w:rPr>
-                      <w:rFonts w:ascii="Times New Roman" w:eastAsia="Times New Roman" w:hAnsi="Times New Roman" w:cs="Times New Roman"/>
-                      <w:sz w:val="24"/>
-                      <w:szCs w:val="24"/>
-                    </w:rPr>
-                    <w:t>thời</w:t>
-                  </w:r>
-                  <w:proofErr w:type="spellEnd"/>
-                  <w:r>
-                    <w:rPr>
-                      <w:rFonts w:ascii="Times New Roman" w:eastAsia="Times New Roman" w:hAnsi="Times New Roman" w:cs="Times New Roman"/>
-                      <w:sz w:val="24"/>
-                      <w:szCs w:val="24"/>
-                    </w:rPr>
-                    <w:t xml:space="preserve"> </w:t>
-                  </w:r>
-                  <w:proofErr w:type="spellStart"/>
-                  <w:r>
-                    <w:rPr>
-                      <w:rFonts w:ascii="Times New Roman" w:eastAsia="Times New Roman" w:hAnsi="Times New Roman" w:cs="Times New Roman"/>
-                      <w:sz w:val="24"/>
-                      <w:szCs w:val="24"/>
-                    </w:rPr>
-                    <w:t>gian</w:t>
-                  </w:r>
-                  <w:proofErr w:type="spellEnd"/>
-                  <w:r>
-                    <w:rPr>
-                      <w:rFonts w:ascii="Times New Roman" w:eastAsia="Times New Roman" w:hAnsi="Times New Roman" w:cs="Times New Roman"/>
-                      <w:sz w:val="24"/>
-                      <w:szCs w:val="24"/>
-                    </w:rPr>
-                    <w:t xml:space="preserve"> </w:t>
-                  </w:r>
-                  <w:proofErr w:type="spellStart"/>
-                  <w:r>
-                    <w:rPr>
-                      <w:rFonts w:ascii="Times New Roman" w:eastAsia="Times New Roman" w:hAnsi="Times New Roman" w:cs="Times New Roman"/>
-                      <w:sz w:val="24"/>
-                      <w:szCs w:val="24"/>
-                    </w:rPr>
-                    <w:t>muốn</w:t>
-                  </w:r>
-                  <w:proofErr w:type="spellEnd"/>
-                  <w:r>
-                    <w:rPr>
-                      <w:rFonts w:ascii="Times New Roman" w:eastAsia="Times New Roman" w:hAnsi="Times New Roman" w:cs="Times New Roman"/>
-                      <w:sz w:val="24"/>
-                      <w:szCs w:val="24"/>
-                    </w:rPr>
-                    <w:t xml:space="preserve"> </w:t>
-                  </w:r>
-                  <w:proofErr w:type="spellStart"/>
-                  <w:r>
-                    <w:rPr>
-                      <w:rFonts w:ascii="Times New Roman" w:eastAsia="Times New Roman" w:hAnsi="Times New Roman" w:cs="Times New Roman"/>
-                      <w:sz w:val="24"/>
-                      <w:szCs w:val="24"/>
-                    </w:rPr>
-                    <w:t>Xem</w:t>
-                  </w:r>
-                  <w:proofErr w:type="spellEnd"/>
                 </w:p>
                 <w:p>
                   <w:pPr>
@@ -3763,132 +3616,6 @@
                       <w:szCs w:val="24"/>
                     </w:rPr>
                   </w:pPr>
-                </w:p>
-                <w:p>
-                  <w:pPr>
-                    <w:rPr>
-                      <w:rFonts w:ascii="Times New Roman" w:eastAsia="Times New Roman" w:hAnsi="Times New Roman" w:cs="Times New Roman"/>
-                      <w:sz w:val="24"/>
-                      <w:szCs w:val="24"/>
-                    </w:rPr>
-                  </w:pPr>
-                </w:p>
-                <w:p>
-                  <w:pPr>
-                    <w:rPr>
-                      <w:rFonts w:ascii="Times New Roman" w:eastAsia="Times New Roman" w:hAnsi="Times New Roman" w:cs="Times New Roman"/>
-                      <w:sz w:val="24"/>
-                      <w:szCs w:val="24"/>
-                    </w:rPr>
-                  </w:pPr>
-                </w:p>
-                <w:p>
-                  <w:pPr>
-                    <w:rPr>
-                      <w:rFonts w:ascii="Times New Roman" w:eastAsia="Times New Roman" w:hAnsi="Times New Roman" w:cs="Times New Roman"/>
-                      <w:sz w:val="24"/>
-                      <w:szCs w:val="24"/>
-                    </w:rPr>
-                  </w:pPr>
-                </w:p>
-                <w:p>
-                  <w:pPr>
-                    <w:rPr>
-                      <w:rFonts w:ascii="Times New Roman" w:eastAsia="Times New Roman" w:hAnsi="Times New Roman" w:cs="Times New Roman"/>
-                      <w:sz w:val="24"/>
-                      <w:szCs w:val="24"/>
-                    </w:rPr>
-                  </w:pPr>
-                </w:p>
-                <w:p>
-                  <w:pPr>
-                    <w:rPr>
-                      <w:rFonts w:ascii="Times New Roman" w:eastAsia="Times New Roman" w:hAnsi="Times New Roman" w:cs="Times New Roman"/>
-                      <w:sz w:val="24"/>
-                      <w:szCs w:val="24"/>
-                    </w:rPr>
-                  </w:pPr>
-                </w:p>
-                <w:p>
-                  <w:pPr>
-                    <w:rPr>
-                      <w:rFonts w:ascii="Times New Roman" w:eastAsia="Times New Roman" w:hAnsi="Times New Roman" w:cs="Times New Roman"/>
-                      <w:sz w:val="24"/>
-                      <w:szCs w:val="24"/>
-                    </w:rPr>
-                  </w:pPr>
-                  <w:r>
-                    <w:rPr>
-                      <w:rFonts w:ascii="Times New Roman" w:eastAsia="Times New Roman" w:hAnsi="Times New Roman" w:cs="Times New Roman"/>
-                      <w:sz w:val="24"/>
-                      <w:szCs w:val="24"/>
-                    </w:rPr>
-                    <w:t xml:space="preserve">7/ </w:t>
-                  </w:r>
-                  <w:proofErr w:type="spellStart"/>
-                  <w:r>
-                    <w:rPr>
-                      <w:rFonts w:ascii="Times New Roman" w:eastAsia="Times New Roman" w:hAnsi="Times New Roman" w:cs="Times New Roman"/>
-                      <w:sz w:val="24"/>
-                      <w:szCs w:val="24"/>
-                    </w:rPr>
-                    <w:t>Chọn</w:t>
-                  </w:r>
-                  <w:proofErr w:type="spellEnd"/>
-                  <w:r>
-                    <w:rPr>
-                      <w:rFonts w:ascii="Times New Roman" w:eastAsia="Times New Roman" w:hAnsi="Times New Roman" w:cs="Times New Roman"/>
-                      <w:sz w:val="24"/>
-                      <w:szCs w:val="24"/>
-                    </w:rPr>
-                    <w:t xml:space="preserve"> In </w:t>
-                  </w:r>
-                  <w:proofErr w:type="spellStart"/>
-                  <w:r>
-                    <w:rPr>
-                      <w:rFonts w:ascii="Times New Roman" w:eastAsia="Times New Roman" w:hAnsi="Times New Roman" w:cs="Times New Roman"/>
-                      <w:sz w:val="24"/>
-                      <w:szCs w:val="24"/>
-                    </w:rPr>
-                    <w:t>Bảng</w:t>
-                  </w:r>
-                  <w:proofErr w:type="spellEnd"/>
-                  <w:r>
-                    <w:rPr>
-                      <w:rFonts w:ascii="Times New Roman" w:eastAsia="Times New Roman" w:hAnsi="Times New Roman" w:cs="Times New Roman"/>
-                      <w:sz w:val="24"/>
-                      <w:szCs w:val="24"/>
-                    </w:rPr>
-                    <w:t xml:space="preserve"> </w:t>
-                  </w:r>
-                  <w:proofErr w:type="spellStart"/>
-                  <w:r>
-                    <w:rPr>
-                      <w:rFonts w:ascii="Times New Roman" w:eastAsia="Times New Roman" w:hAnsi="Times New Roman" w:cs="Times New Roman"/>
-                      <w:sz w:val="24"/>
-                      <w:szCs w:val="24"/>
-                    </w:rPr>
-                    <w:t>lương</w:t>
-                  </w:r>
-                  <w:proofErr w:type="spellEnd"/>
-                  <w:r>
-                    <w:rPr>
-                      <w:rFonts w:ascii="Times New Roman" w:eastAsia="Times New Roman" w:hAnsi="Times New Roman" w:cs="Times New Roman"/>
-                      <w:sz w:val="24"/>
-                      <w:szCs w:val="24"/>
-                    </w:rPr>
-                    <w:t xml:space="preserve"> </w:t>
-                  </w:r>
-                  <w:r>
-                    <w:rPr>
-                      <w:rFonts w:ascii="Times New Roman" w:eastAsia="Times New Roman" w:hAnsi="Times New Roman" w:cs="Times New Roman"/>
-                      <w:b/>
-                      <w:bCs/>
-                      <w:sz w:val="24"/>
-                      <w:szCs w:val="24"/>
-                    </w:rPr>
-                    <w:t>A2</w:t>
-                  </w:r>
                 </w:p>
               </w:tc>
               <w:tc>
@@ -3912,6 +3639,15 @@
                       <w:szCs w:val="24"/>
                     </w:rPr>
                   </w:pPr>
+                </w:p>
+                <w:p>
+                  <w:pPr>
+                    <w:rPr>
+                      <w:rFonts w:ascii="Times New Roman" w:eastAsia="Times New Roman" w:hAnsi="Times New Roman" w:cs="Times New Roman"/>
+                      <w:sz w:val="24"/>
+                      <w:szCs w:val="24"/>
+                    </w:rPr>
+                  </w:pPr>
                   <w:r>
                     <w:rPr>
                       <w:rFonts w:ascii="Times New Roman" w:eastAsia="Times New Roman" w:hAnsi="Times New Roman" w:cs="Times New Roman"/>
@@ -3981,7 +3717,7 @@
                       <w:sz w:val="24"/>
                       <w:szCs w:val="24"/>
                     </w:rPr>
-                    <w:t>Thời</w:t>
+                    <w:t>Mã</w:t>
                   </w:r>
                   <w:proofErr w:type="spellEnd"/>
                   <w:r>
@@ -3999,7 +3735,260 @@
                       <w:sz w:val="24"/>
                       <w:szCs w:val="24"/>
                     </w:rPr>
-                    <w:t>gian</w:t>
+                    <w:t>Nhân</w:t>
+                  </w:r>
+                  <w:proofErr w:type="spellEnd"/>
+                  <w:r>
+                    <w:rPr>
+                      <w:rFonts w:ascii="Times New Roman" w:eastAsia="Times New Roman" w:hAnsi="Times New Roman" w:cs="Times New Roman"/>
+                      <w:sz w:val="24"/>
+                      <w:szCs w:val="24"/>
+                    </w:rPr>
+                    <w:t xml:space="preserve"> </w:t>
+                  </w:r>
+                  <w:proofErr w:type="spellStart"/>
+                  <w:r>
+                    <w:rPr>
+                      <w:rFonts w:ascii="Times New Roman" w:eastAsia="Times New Roman" w:hAnsi="Times New Roman" w:cs="Times New Roman"/>
+                      <w:sz w:val="24"/>
+                      <w:szCs w:val="24"/>
+                    </w:rPr>
+                    <w:t>viên</w:t>
+                  </w:r>
+                  <w:proofErr w:type="spellEnd"/>
+                  <w:r>
+                    <w:rPr>
+                      <w:rFonts w:ascii="Times New Roman" w:eastAsia="Times New Roman" w:hAnsi="Times New Roman" w:cs="Times New Roman"/>
+                      <w:sz w:val="24"/>
+                      <w:szCs w:val="24"/>
+                    </w:rPr>
+                    <w:t xml:space="preserve"> </w:t>
+                  </w:r>
+                </w:p>
+                <w:p>
+                  <w:pPr>
+                    <w:rPr>
+                      <w:rFonts w:ascii="Times New Roman" w:eastAsia="Times New Roman" w:hAnsi="Times New Roman" w:cs="Times New Roman"/>
+                      <w:sz w:val="24"/>
+                      <w:szCs w:val="24"/>
+                    </w:rPr>
+                  </w:pPr>
+                </w:p>
+                <w:p>
+                  <w:pPr>
+                    <w:rPr>
+                      <w:rFonts w:ascii="Times New Roman" w:eastAsia="Times New Roman" w:hAnsi="Times New Roman" w:cs="Times New Roman"/>
+                      <w:sz w:val="24"/>
+                      <w:szCs w:val="24"/>
+                    </w:rPr>
+                  </w:pPr>
+                </w:p>
+                <w:p>
+                  <w:pPr>
+                    <w:rPr>
+                      <w:rFonts w:ascii="Times New Roman" w:eastAsia="Times New Roman" w:hAnsi="Times New Roman" w:cs="Times New Roman"/>
+                      <w:b/>
+                      <w:bCs/>
+                      <w:sz w:val="24"/>
+                      <w:szCs w:val="24"/>
+                    </w:rPr>
+                  </w:pPr>
+                  <w:r>
+                    <w:rPr>
+                      <w:rFonts w:ascii="Times New Roman" w:eastAsia="Times New Roman" w:hAnsi="Times New Roman" w:cs="Times New Roman"/>
+                      <w:sz w:val="24"/>
+                      <w:szCs w:val="24"/>
+                    </w:rPr>
+                    <w:t xml:space="preserve">4/ </w:t>
+                  </w:r>
+                  <w:proofErr w:type="spellStart"/>
+                  <w:r>
+                    <w:rPr>
+                      <w:rFonts w:ascii="Times New Roman" w:eastAsia="Times New Roman" w:hAnsi="Times New Roman" w:cs="Times New Roman"/>
+                      <w:sz w:val="24"/>
+                      <w:szCs w:val="24"/>
+                    </w:rPr>
+                    <w:t>Tìm</w:t>
+                  </w:r>
+                  <w:proofErr w:type="spellEnd"/>
+                  <w:r>
+                    <w:rPr>
+                      <w:rFonts w:ascii="Times New Roman" w:eastAsia="Times New Roman" w:hAnsi="Times New Roman" w:cs="Times New Roman"/>
+                      <w:sz w:val="24"/>
+                      <w:szCs w:val="24"/>
+                    </w:rPr>
+                    <w:t xml:space="preserve"> </w:t>
+                  </w:r>
+                  <w:proofErr w:type="spellStart"/>
+                  <w:r>
+                    <w:rPr>
+                      <w:rFonts w:ascii="Times New Roman" w:eastAsia="Times New Roman" w:hAnsi="Times New Roman" w:cs="Times New Roman"/>
+                      <w:sz w:val="24"/>
+                      <w:szCs w:val="24"/>
+                    </w:rPr>
+                    <w:t>các</w:t>
+                  </w:r>
+                  <w:proofErr w:type="spellEnd"/>
+                  <w:r>
+                    <w:rPr>
+                      <w:rFonts w:ascii="Times New Roman" w:eastAsia="Times New Roman" w:hAnsi="Times New Roman" w:cs="Times New Roman"/>
+                      <w:sz w:val="24"/>
+                      <w:szCs w:val="24"/>
+                    </w:rPr>
+                    <w:t xml:space="preserve"> </w:t>
+                  </w:r>
+                  <w:proofErr w:type="spellStart"/>
+                  <w:r>
+                    <w:rPr>
+                      <w:rFonts w:ascii="Times New Roman" w:eastAsia="Times New Roman" w:hAnsi="Times New Roman" w:cs="Times New Roman"/>
+                      <w:sz w:val="24"/>
+                      <w:szCs w:val="24"/>
+                    </w:rPr>
+                    <w:t>sự</w:t>
+                  </w:r>
+                  <w:proofErr w:type="spellEnd"/>
+                  <w:r>
+                    <w:rPr>
+                      <w:rFonts w:ascii="Times New Roman" w:eastAsia="Times New Roman" w:hAnsi="Times New Roman" w:cs="Times New Roman"/>
+                      <w:sz w:val="24"/>
+                      <w:szCs w:val="24"/>
+                    </w:rPr>
+                    <w:t xml:space="preserve"> </w:t>
+                  </w:r>
+                  <w:proofErr w:type="spellStart"/>
+                  <w:r>
+                    <w:rPr>
+                      <w:rFonts w:ascii="Times New Roman" w:eastAsia="Times New Roman" w:hAnsi="Times New Roman" w:cs="Times New Roman"/>
+                      <w:sz w:val="24"/>
+                      <w:szCs w:val="24"/>
+                    </w:rPr>
+                    <w:t>cố</w:t>
+                  </w:r>
+                  <w:proofErr w:type="spellEnd"/>
+                  <w:r>
+                    <w:rPr>
+                      <w:rFonts w:ascii="Times New Roman" w:eastAsia="Times New Roman" w:hAnsi="Times New Roman" w:cs="Times New Roman"/>
+                      <w:sz w:val="24"/>
+                      <w:szCs w:val="24"/>
+                    </w:rPr>
+                    <w:t xml:space="preserve"> </w:t>
+                  </w:r>
+                  <w:proofErr w:type="spellStart"/>
+                  <w:r>
+                    <w:rPr>
+                      <w:rFonts w:ascii="Times New Roman" w:eastAsia="Times New Roman" w:hAnsi="Times New Roman" w:cs="Times New Roman"/>
+                      <w:sz w:val="24"/>
+                      <w:szCs w:val="24"/>
+                    </w:rPr>
+                    <w:t>có</w:t>
+                  </w:r>
+                  <w:proofErr w:type="spellEnd"/>
+                  <w:r>
+                    <w:rPr>
+                      <w:rFonts w:ascii="Times New Roman" w:eastAsia="Times New Roman" w:hAnsi="Times New Roman" w:cs="Times New Roman"/>
+                      <w:sz w:val="24"/>
+                      <w:szCs w:val="24"/>
+                    </w:rPr>
+                    <w:t xml:space="preserve"> </w:t>
+                  </w:r>
+                  <w:proofErr w:type="spellStart"/>
+                  <w:r>
+                    <w:rPr>
+                      <w:rFonts w:ascii="Times New Roman" w:eastAsia="Times New Roman" w:hAnsi="Times New Roman" w:cs="Times New Roman"/>
+                      <w:sz w:val="24"/>
+                      <w:szCs w:val="24"/>
+                    </w:rPr>
+                    <w:t>Mã</w:t>
+                  </w:r>
+                  <w:proofErr w:type="spellEnd"/>
+                  <w:r>
+                    <w:rPr>
+                      <w:rFonts w:ascii="Times New Roman" w:eastAsia="Times New Roman" w:hAnsi="Times New Roman" w:cs="Times New Roman"/>
+                      <w:sz w:val="24"/>
+                      <w:szCs w:val="24"/>
+                    </w:rPr>
+                    <w:t xml:space="preserve"> NV </w:t>
+                  </w:r>
+                  <w:proofErr w:type="spellStart"/>
+                  <w:r>
+                    <w:rPr>
+                      <w:rFonts w:ascii="Times New Roman" w:eastAsia="Times New Roman" w:hAnsi="Times New Roman" w:cs="Times New Roman"/>
+                      <w:sz w:val="24"/>
+                      <w:szCs w:val="24"/>
+                    </w:rPr>
+                    <w:t>trùng</w:t>
+                  </w:r>
+                  <w:proofErr w:type="spellEnd"/>
+                  <w:r>
+                    <w:rPr>
+                      <w:rFonts w:ascii="Times New Roman" w:eastAsia="Times New Roman" w:hAnsi="Times New Roman" w:cs="Times New Roman"/>
+                      <w:sz w:val="24"/>
+                      <w:szCs w:val="24"/>
+                    </w:rPr>
+                    <w:t xml:space="preserve"> </w:t>
+                  </w:r>
+                  <w:proofErr w:type="spellStart"/>
+                  <w:r>
+                    <w:rPr>
+                      <w:rFonts w:ascii="Times New Roman" w:eastAsia="Times New Roman" w:hAnsi="Times New Roman" w:cs="Times New Roman"/>
+                      <w:sz w:val="24"/>
+                      <w:szCs w:val="24"/>
+                    </w:rPr>
+                    <w:t>với</w:t>
+                  </w:r>
+                  <w:proofErr w:type="spellEnd"/>
+                  <w:r>
+                    <w:rPr>
+                      <w:rFonts w:ascii="Times New Roman" w:eastAsia="Times New Roman" w:hAnsi="Times New Roman" w:cs="Times New Roman"/>
+                      <w:sz w:val="24"/>
+                      <w:szCs w:val="24"/>
+                    </w:rPr>
+                    <w:t xml:space="preserve"> </w:t>
+                  </w:r>
+                  <w:proofErr w:type="spellStart"/>
+                  <w:r>
+                    <w:rPr>
+                      <w:rFonts w:ascii="Times New Roman" w:eastAsia="Times New Roman" w:hAnsi="Times New Roman" w:cs="Times New Roman"/>
+                      <w:sz w:val="24"/>
+                      <w:szCs w:val="24"/>
+                    </w:rPr>
+                    <w:t>Mã</w:t>
+                  </w:r>
+                  <w:proofErr w:type="spellEnd"/>
+                  <w:r>
+                    <w:rPr>
+                      <w:rFonts w:ascii="Times New Roman" w:eastAsia="Times New Roman" w:hAnsi="Times New Roman" w:cs="Times New Roman"/>
+                      <w:sz w:val="24"/>
+                      <w:szCs w:val="24"/>
+                    </w:rPr>
+                    <w:t xml:space="preserve"> NV </w:t>
+                  </w:r>
+                  <w:proofErr w:type="spellStart"/>
+                  <w:r>
+                    <w:rPr>
+                      <w:rFonts w:ascii="Times New Roman" w:eastAsia="Times New Roman" w:hAnsi="Times New Roman" w:cs="Times New Roman"/>
+                      <w:sz w:val="24"/>
+                      <w:szCs w:val="24"/>
+                    </w:rPr>
+                    <w:t>nhập</w:t>
+                  </w:r>
+                  <w:proofErr w:type="spellEnd"/>
+                  <w:r>
+                    <w:rPr>
+                      <w:rFonts w:ascii="Times New Roman" w:eastAsia="Times New Roman" w:hAnsi="Times New Roman" w:cs="Times New Roman"/>
+                      <w:sz w:val="24"/>
+                      <w:szCs w:val="24"/>
+                    </w:rPr>
+                    <w:t xml:space="preserve"> </w:t>
+                  </w:r>
+                  <w:proofErr w:type="spellStart"/>
+                  <w:r>
+                    <w:rPr>
+                      <w:rFonts w:ascii="Times New Roman" w:eastAsia="Times New Roman" w:hAnsi="Times New Roman" w:cs="Times New Roman"/>
+                      <w:sz w:val="24"/>
+                      <w:szCs w:val="24"/>
+                    </w:rPr>
+                    <w:t>vào</w:t>
                   </w:r>
                   <w:proofErr w:type="spellEnd"/>
                 </w:p>
@@ -4020,24 +4009,21 @@
                       <w:szCs w:val="24"/>
                     </w:rPr>
                   </w:pPr>
-                </w:p>
-                <w:p>
-                  <w:pPr>
-                    <w:rPr>
-                      <w:rFonts w:ascii="Times New Roman" w:eastAsia="Times New Roman" w:hAnsi="Times New Roman" w:cs="Times New Roman"/>
-                      <w:b/>
-                      <w:bCs/>
-                      <w:sz w:val="24"/>
-                      <w:szCs w:val="24"/>
-                    </w:rPr>
-                  </w:pPr>
                   <w:r>
                     <w:rPr>
                       <w:rFonts w:ascii="Times New Roman" w:eastAsia="Times New Roman" w:hAnsi="Times New Roman" w:cs="Times New Roman"/>
                       <w:sz w:val="24"/>
                       <w:szCs w:val="24"/>
                     </w:rPr>
-                    <w:t xml:space="preserve">4/ </w:t>
+                    <w:t>5</w:t>
+                  </w:r>
+                  <w:r>
+                    <w:rPr>
+                      <w:rFonts w:ascii="Times New Roman" w:eastAsia="Times New Roman" w:hAnsi="Times New Roman" w:cs="Times New Roman"/>
+                      <w:sz w:val="24"/>
+                      <w:szCs w:val="24"/>
+                    </w:rPr>
+                    <w:t xml:space="preserve">/ </w:t>
                   </w:r>
                   <w:proofErr w:type="spellStart"/>
                   <w:r>
@@ -4046,7 +4032,25 @@
                       <w:sz w:val="24"/>
                       <w:szCs w:val="24"/>
                     </w:rPr>
-                    <w:t>Kiểm</w:t>
+                    <w:t>Hiện</w:t>
+                  </w:r>
+                  <w:proofErr w:type="spellEnd"/>
+                  <w:r>
+                    <w:rPr>
+                      <w:rFonts w:ascii="Times New Roman" w:eastAsia="Times New Roman" w:hAnsi="Times New Roman" w:cs="Times New Roman"/>
+                      <w:sz w:val="24"/>
+                      <w:szCs w:val="24"/>
+                    </w:rPr>
+                    <w:t xml:space="preserve"> Danh </w:t>
+                  </w:r>
+                  <w:proofErr w:type="spellStart"/>
+                  <w:r>
+                    <w:rPr>
+                      <w:rFonts w:ascii="Times New Roman" w:eastAsia="Times New Roman" w:hAnsi="Times New Roman" w:cs="Times New Roman"/>
+                      <w:sz w:val="24"/>
+                      <w:szCs w:val="24"/>
+                    </w:rPr>
+                    <w:t>sách</w:t>
                   </w:r>
                   <w:proofErr w:type="spellEnd"/>
                   <w:r>
@@ -4064,7 +4068,7 @@
                       <w:sz w:val="24"/>
                       <w:szCs w:val="24"/>
                     </w:rPr>
-                    <w:t>tra</w:t>
+                    <w:t>tìm</w:t>
                   </w:r>
                   <w:proofErr w:type="spellEnd"/>
                   <w:r>
@@ -4082,387 +4086,7 @@
                       <w:sz w:val="24"/>
                       <w:szCs w:val="24"/>
                     </w:rPr>
-                    <w:t>thông</w:t>
-                  </w:r>
-                  <w:proofErr w:type="spellEnd"/>
-                  <w:r>
-                    <w:rPr>
-                      <w:rFonts w:ascii="Times New Roman" w:eastAsia="Times New Roman" w:hAnsi="Times New Roman" w:cs="Times New Roman"/>
-                      <w:sz w:val="24"/>
-                      <w:szCs w:val="24"/>
-                    </w:rPr>
-                    <w:t xml:space="preserve"> tin </w:t>
-                  </w:r>
-                  <w:proofErr w:type="spellStart"/>
-                  <w:r>
-                    <w:rPr>
-                      <w:rFonts w:ascii="Times New Roman" w:eastAsia="Times New Roman" w:hAnsi="Times New Roman" w:cs="Times New Roman"/>
-                      <w:sz w:val="24"/>
-                      <w:szCs w:val="24"/>
-                    </w:rPr>
-                    <w:t>nhập</w:t>
-                  </w:r>
-                  <w:proofErr w:type="spellEnd"/>
-                  <w:r>
-                    <w:rPr>
-                      <w:rFonts w:ascii="Times New Roman" w:eastAsia="Times New Roman" w:hAnsi="Times New Roman" w:cs="Times New Roman"/>
-                      <w:sz w:val="24"/>
-                      <w:szCs w:val="24"/>
-                    </w:rPr>
-                    <w:t xml:space="preserve"> </w:t>
-                  </w:r>
-                  <w:proofErr w:type="spellStart"/>
-                  <w:r>
-                    <w:rPr>
-                      <w:rFonts w:ascii="Times New Roman" w:eastAsia="Times New Roman" w:hAnsi="Times New Roman" w:cs="Times New Roman"/>
-                      <w:sz w:val="24"/>
-                      <w:szCs w:val="24"/>
-                    </w:rPr>
-                    <w:t>vào</w:t>
-                  </w:r>
-                  <w:proofErr w:type="spellEnd"/>
-                  <w:r>
-                    <w:rPr>
-                      <w:rFonts w:ascii="Times New Roman" w:eastAsia="Times New Roman" w:hAnsi="Times New Roman" w:cs="Times New Roman"/>
-                      <w:sz w:val="24"/>
-                      <w:szCs w:val="24"/>
-                    </w:rPr>
-                    <w:t xml:space="preserve"> </w:t>
-                  </w:r>
-                  <w:r>
-                    <w:rPr>
-                      <w:rFonts w:ascii="Times New Roman" w:eastAsia="Times New Roman" w:hAnsi="Times New Roman" w:cs="Times New Roman"/>
-                      <w:b/>
-                      <w:bCs/>
-                      <w:sz w:val="24"/>
-                      <w:szCs w:val="24"/>
-                    </w:rPr>
-                    <w:t>E2</w:t>
-                  </w:r>
-                </w:p>
-                <w:p>
-                  <w:pPr>
-                    <w:rPr>
-                      <w:rFonts w:ascii="Times New Roman" w:eastAsia="Times New Roman" w:hAnsi="Times New Roman" w:cs="Times New Roman"/>
-                      <w:b/>
-                      <w:bCs/>
-                      <w:sz w:val="24"/>
-                      <w:szCs w:val="24"/>
-                    </w:rPr>
-                  </w:pPr>
-                </w:p>
-                <w:p>
-                  <w:pPr>
-                    <w:rPr>
-                      <w:rFonts w:ascii="Times New Roman" w:eastAsia="Times New Roman" w:hAnsi="Times New Roman" w:cs="Times New Roman"/>
-                      <w:sz w:val="24"/>
-                      <w:szCs w:val="24"/>
-                    </w:rPr>
-                  </w:pPr>
-                  <w:r>
-                    <w:rPr>
-                      <w:rFonts w:ascii="Times New Roman" w:eastAsia="Times New Roman" w:hAnsi="Times New Roman" w:cs="Times New Roman"/>
-                      <w:sz w:val="24"/>
-                      <w:szCs w:val="24"/>
-                    </w:rPr>
-                    <w:t xml:space="preserve">5/ </w:t>
-                  </w:r>
-                  <w:proofErr w:type="spellStart"/>
-                  <w:r>
-                    <w:rPr>
-                      <w:rFonts w:ascii="Times New Roman" w:eastAsia="Times New Roman" w:hAnsi="Times New Roman" w:cs="Times New Roman"/>
-                      <w:sz w:val="24"/>
-                      <w:szCs w:val="24"/>
-                    </w:rPr>
-                    <w:t>Tra</w:t>
-                  </w:r>
-                  <w:proofErr w:type="spellEnd"/>
-                  <w:r>
-                    <w:rPr>
-                      <w:rFonts w:ascii="Times New Roman" w:eastAsia="Times New Roman" w:hAnsi="Times New Roman" w:cs="Times New Roman"/>
-                      <w:sz w:val="24"/>
-                      <w:szCs w:val="24"/>
-                    </w:rPr>
-                    <w:t xml:space="preserve"> </w:t>
-                  </w:r>
-                  <w:proofErr w:type="spellStart"/>
-                  <w:r>
-                    <w:rPr>
-                      <w:rFonts w:ascii="Times New Roman" w:eastAsia="Times New Roman" w:hAnsi="Times New Roman" w:cs="Times New Roman"/>
-                      <w:sz w:val="24"/>
-                      <w:szCs w:val="24"/>
-                    </w:rPr>
-                    <w:t>cứu</w:t>
-                  </w:r>
-                  <w:proofErr w:type="spellEnd"/>
-                  <w:r>
-                    <w:rPr>
-                      <w:rFonts w:ascii="Times New Roman" w:eastAsia="Times New Roman" w:hAnsi="Times New Roman" w:cs="Times New Roman"/>
-                      <w:sz w:val="24"/>
-                      <w:szCs w:val="24"/>
-                    </w:rPr>
-                    <w:t xml:space="preserve"> Danh </w:t>
-                  </w:r>
-                  <w:proofErr w:type="spellStart"/>
-                  <w:r>
-                    <w:rPr>
-                      <w:rFonts w:ascii="Times New Roman" w:eastAsia="Times New Roman" w:hAnsi="Times New Roman" w:cs="Times New Roman"/>
-                      <w:sz w:val="24"/>
-                      <w:szCs w:val="24"/>
-                    </w:rPr>
-                    <w:t>sách</w:t>
-                  </w:r>
-                  <w:proofErr w:type="spellEnd"/>
-                  <w:r>
-                    <w:rPr>
-                      <w:rFonts w:ascii="Times New Roman" w:eastAsia="Times New Roman" w:hAnsi="Times New Roman" w:cs="Times New Roman"/>
-                      <w:sz w:val="24"/>
-                      <w:szCs w:val="24"/>
-                    </w:rPr>
-                    <w:t xml:space="preserve"> </w:t>
-                  </w:r>
-                  <w:proofErr w:type="spellStart"/>
-                  <w:r>
-                    <w:rPr>
-                      <w:rFonts w:ascii="Times New Roman" w:eastAsia="Times New Roman" w:hAnsi="Times New Roman" w:cs="Times New Roman"/>
-                      <w:sz w:val="24"/>
-                      <w:szCs w:val="24"/>
-                    </w:rPr>
-                    <w:t>các</w:t>
-                  </w:r>
-                  <w:proofErr w:type="spellEnd"/>
-                  <w:r>
-                    <w:rPr>
-                      <w:rFonts w:ascii="Times New Roman" w:eastAsia="Times New Roman" w:hAnsi="Times New Roman" w:cs="Times New Roman"/>
-                      <w:sz w:val="24"/>
-                      <w:szCs w:val="24"/>
-                    </w:rPr>
-                    <w:t xml:space="preserve"> </w:t>
-                  </w:r>
-                  <w:proofErr w:type="spellStart"/>
-                  <w:r>
-                    <w:rPr>
-                      <w:rFonts w:ascii="Times New Roman" w:eastAsia="Times New Roman" w:hAnsi="Times New Roman" w:cs="Times New Roman"/>
-                      <w:sz w:val="24"/>
-                      <w:szCs w:val="24"/>
-                    </w:rPr>
-                    <w:t>bảng</w:t>
-                  </w:r>
-                  <w:proofErr w:type="spellEnd"/>
-                  <w:r>
-                    <w:rPr>
-                      <w:rFonts w:ascii="Times New Roman" w:eastAsia="Times New Roman" w:hAnsi="Times New Roman" w:cs="Times New Roman"/>
-                      <w:sz w:val="24"/>
-                      <w:szCs w:val="24"/>
-                    </w:rPr>
-                    <w:t xml:space="preserve"> </w:t>
-                  </w:r>
-                  <w:proofErr w:type="spellStart"/>
-                  <w:r>
-                    <w:rPr>
-                      <w:rFonts w:ascii="Times New Roman" w:eastAsia="Times New Roman" w:hAnsi="Times New Roman" w:cs="Times New Roman"/>
-                      <w:sz w:val="24"/>
-                      <w:szCs w:val="24"/>
-                    </w:rPr>
-                    <w:t>lương</w:t>
-                  </w:r>
-                  <w:proofErr w:type="spellEnd"/>
-                  <w:r>
-                    <w:rPr>
-                      <w:rFonts w:ascii="Times New Roman" w:eastAsia="Times New Roman" w:hAnsi="Times New Roman" w:cs="Times New Roman"/>
-                      <w:sz w:val="24"/>
-                      <w:szCs w:val="24"/>
-                    </w:rPr>
-                    <w:t xml:space="preserve"> </w:t>
-                  </w:r>
-                  <w:proofErr w:type="spellStart"/>
-                  <w:r>
-                    <w:rPr>
-                      <w:rFonts w:ascii="Times New Roman" w:eastAsia="Times New Roman" w:hAnsi="Times New Roman" w:cs="Times New Roman"/>
-                      <w:sz w:val="24"/>
-                      <w:szCs w:val="24"/>
-                    </w:rPr>
-                    <w:t>lưu</w:t>
-                  </w:r>
-                  <w:proofErr w:type="spellEnd"/>
-                  <w:r>
-                    <w:rPr>
-                      <w:rFonts w:ascii="Times New Roman" w:eastAsia="Times New Roman" w:hAnsi="Times New Roman" w:cs="Times New Roman"/>
-                      <w:sz w:val="24"/>
-                      <w:szCs w:val="24"/>
-                    </w:rPr>
-                    <w:t xml:space="preserve"> </w:t>
-                  </w:r>
-                  <w:proofErr w:type="spellStart"/>
-                  <w:r>
-                    <w:rPr>
-                      <w:rFonts w:ascii="Times New Roman" w:eastAsia="Times New Roman" w:hAnsi="Times New Roman" w:cs="Times New Roman"/>
-                      <w:sz w:val="24"/>
-                      <w:szCs w:val="24"/>
-                    </w:rPr>
-                    <w:t>trong</w:t>
-                  </w:r>
-                  <w:proofErr w:type="spellEnd"/>
-                  <w:r>
-                    <w:rPr>
-                      <w:rFonts w:ascii="Times New Roman" w:eastAsia="Times New Roman" w:hAnsi="Times New Roman" w:cs="Times New Roman"/>
-                      <w:sz w:val="24"/>
-                      <w:szCs w:val="24"/>
-                    </w:rPr>
-                    <w:t xml:space="preserve"> </w:t>
-                  </w:r>
-                  <w:proofErr w:type="spellStart"/>
-                  <w:r>
-                    <w:rPr>
-                      <w:rFonts w:ascii="Times New Roman" w:eastAsia="Times New Roman" w:hAnsi="Times New Roman" w:cs="Times New Roman"/>
-                      <w:sz w:val="24"/>
-                      <w:szCs w:val="24"/>
-                    </w:rPr>
-                    <w:t>hệ</w:t>
-                  </w:r>
-                  <w:proofErr w:type="spellEnd"/>
-                  <w:r>
-                    <w:rPr>
-                      <w:rFonts w:ascii="Times New Roman" w:eastAsia="Times New Roman" w:hAnsi="Times New Roman" w:cs="Times New Roman"/>
-                      <w:sz w:val="24"/>
-                      <w:szCs w:val="24"/>
-                    </w:rPr>
-                    <w:t xml:space="preserve"> </w:t>
-                  </w:r>
-                  <w:proofErr w:type="spellStart"/>
-                  <w:r>
-                    <w:rPr>
-                      <w:rFonts w:ascii="Times New Roman" w:eastAsia="Times New Roman" w:hAnsi="Times New Roman" w:cs="Times New Roman"/>
-                      <w:sz w:val="24"/>
-                      <w:szCs w:val="24"/>
-                    </w:rPr>
-                    <w:t>thống</w:t>
-                  </w:r>
-                  <w:proofErr w:type="spellEnd"/>
-                  <w:r>
-                    <w:rPr>
-                      <w:rFonts w:ascii="Times New Roman" w:eastAsia="Times New Roman" w:hAnsi="Times New Roman" w:cs="Times New Roman"/>
-                      <w:sz w:val="24"/>
-                      <w:szCs w:val="24"/>
-                    </w:rPr>
-                    <w:t xml:space="preserve"> </w:t>
-                  </w:r>
-                  <w:proofErr w:type="spellStart"/>
-                  <w:r>
-                    <w:rPr>
-                      <w:rFonts w:ascii="Times New Roman" w:eastAsia="Times New Roman" w:hAnsi="Times New Roman" w:cs="Times New Roman"/>
-                      <w:sz w:val="24"/>
-                      <w:szCs w:val="24"/>
-                    </w:rPr>
-                    <w:t>có</w:t>
-                  </w:r>
-                  <w:proofErr w:type="spellEnd"/>
-                  <w:r>
-                    <w:rPr>
-                      <w:rFonts w:ascii="Times New Roman" w:eastAsia="Times New Roman" w:hAnsi="Times New Roman" w:cs="Times New Roman"/>
-                      <w:sz w:val="24"/>
-                      <w:szCs w:val="24"/>
-                    </w:rPr>
-                    <w:t xml:space="preserve"> </w:t>
-                  </w:r>
-                  <w:proofErr w:type="spellStart"/>
-                  <w:r>
-                    <w:rPr>
-                      <w:rFonts w:ascii="Times New Roman" w:eastAsia="Times New Roman" w:hAnsi="Times New Roman" w:cs="Times New Roman"/>
-                      <w:sz w:val="24"/>
-                      <w:szCs w:val="24"/>
-                    </w:rPr>
-                    <w:t>thời</w:t>
-                  </w:r>
-                  <w:proofErr w:type="spellEnd"/>
-                  <w:r>
-                    <w:rPr>
-                      <w:rFonts w:ascii="Times New Roman" w:eastAsia="Times New Roman" w:hAnsi="Times New Roman" w:cs="Times New Roman"/>
-                      <w:sz w:val="24"/>
-                      <w:szCs w:val="24"/>
-                    </w:rPr>
-                    <w:t xml:space="preserve"> </w:t>
-                  </w:r>
-                  <w:proofErr w:type="spellStart"/>
-                  <w:r>
-                    <w:rPr>
-                      <w:rFonts w:ascii="Times New Roman" w:eastAsia="Times New Roman" w:hAnsi="Times New Roman" w:cs="Times New Roman"/>
-                      <w:sz w:val="24"/>
-                      <w:szCs w:val="24"/>
-                    </w:rPr>
-                    <w:t>gian</w:t>
-                  </w:r>
-                  <w:proofErr w:type="spellEnd"/>
-                  <w:r>
-                    <w:rPr>
-                      <w:rFonts w:ascii="Times New Roman" w:eastAsia="Times New Roman" w:hAnsi="Times New Roman" w:cs="Times New Roman"/>
-                      <w:sz w:val="24"/>
-                      <w:szCs w:val="24"/>
-                    </w:rPr>
-                    <w:t xml:space="preserve"> </w:t>
-                  </w:r>
-                  <w:proofErr w:type="spellStart"/>
-                  <w:r>
-                    <w:rPr>
-                      <w:rFonts w:ascii="Times New Roman" w:eastAsia="Times New Roman" w:hAnsi="Times New Roman" w:cs="Times New Roman"/>
-                      <w:sz w:val="24"/>
-                      <w:szCs w:val="24"/>
-                    </w:rPr>
-                    <w:t>trùng</w:t>
-                  </w:r>
-                  <w:proofErr w:type="spellEnd"/>
-                  <w:r>
-                    <w:rPr>
-                      <w:rFonts w:ascii="Times New Roman" w:eastAsia="Times New Roman" w:hAnsi="Times New Roman" w:cs="Times New Roman"/>
-                      <w:sz w:val="24"/>
-                      <w:szCs w:val="24"/>
-                    </w:rPr>
-                    <w:t xml:space="preserve"> </w:t>
-                  </w:r>
-                  <w:proofErr w:type="spellStart"/>
-                  <w:r>
-                    <w:rPr>
-                      <w:rFonts w:ascii="Times New Roman" w:eastAsia="Times New Roman" w:hAnsi="Times New Roman" w:cs="Times New Roman"/>
-                      <w:sz w:val="24"/>
-                      <w:szCs w:val="24"/>
-                    </w:rPr>
-                    <w:t>với</w:t>
-                  </w:r>
-                  <w:proofErr w:type="spellEnd"/>
-                  <w:r>
-                    <w:rPr>
-                      <w:rFonts w:ascii="Times New Roman" w:eastAsia="Times New Roman" w:hAnsi="Times New Roman" w:cs="Times New Roman"/>
-                      <w:sz w:val="24"/>
-                      <w:szCs w:val="24"/>
-                    </w:rPr>
-                    <w:t xml:space="preserve"> </w:t>
-                  </w:r>
-                  <w:proofErr w:type="spellStart"/>
-                  <w:r>
-                    <w:rPr>
-                      <w:rFonts w:ascii="Times New Roman" w:eastAsia="Times New Roman" w:hAnsi="Times New Roman" w:cs="Times New Roman"/>
-                      <w:sz w:val="24"/>
-                      <w:szCs w:val="24"/>
-                    </w:rPr>
-                    <w:t>thông</w:t>
-                  </w:r>
-                  <w:proofErr w:type="spellEnd"/>
-                  <w:r>
-                    <w:rPr>
-                      <w:rFonts w:ascii="Times New Roman" w:eastAsia="Times New Roman" w:hAnsi="Times New Roman" w:cs="Times New Roman"/>
-                      <w:sz w:val="24"/>
-                      <w:szCs w:val="24"/>
-                    </w:rPr>
-                    <w:t xml:space="preserve"> tin </w:t>
-                  </w:r>
-                  <w:proofErr w:type="spellStart"/>
-                  <w:r>
-                    <w:rPr>
-                      <w:rFonts w:ascii="Times New Roman" w:eastAsia="Times New Roman" w:hAnsi="Times New Roman" w:cs="Times New Roman"/>
-                      <w:sz w:val="24"/>
-                      <w:szCs w:val="24"/>
-                    </w:rPr>
-                    <w:t>nhập</w:t>
+                    <w:t>được</w:t>
                   </w:r>
                   <w:proofErr w:type="spellEnd"/>
                 </w:p>
@@ -4490,103 +4114,6 @@
                       <w:szCs w:val="24"/>
                     </w:rPr>
                     <w:t xml:space="preserve">6/ </w:t>
-                  </w:r>
-                  <w:proofErr w:type="spellStart"/>
-                  <w:r>
-                    <w:rPr>
-                      <w:rFonts w:ascii="Times New Roman" w:eastAsia="Times New Roman" w:hAnsi="Times New Roman" w:cs="Times New Roman"/>
-                      <w:sz w:val="24"/>
-                      <w:szCs w:val="24"/>
-                    </w:rPr>
-                    <w:t>Hiện</w:t>
-                  </w:r>
-                  <w:proofErr w:type="spellEnd"/>
-                  <w:r>
-                    <w:rPr>
-                      <w:rFonts w:ascii="Times New Roman" w:eastAsia="Times New Roman" w:hAnsi="Times New Roman" w:cs="Times New Roman"/>
-                      <w:sz w:val="24"/>
-                      <w:szCs w:val="24"/>
-                    </w:rPr>
-                    <w:t xml:space="preserve"> </w:t>
-                  </w:r>
-                  <w:proofErr w:type="spellStart"/>
-                  <w:r>
-                    <w:rPr>
-                      <w:rFonts w:ascii="Times New Roman" w:eastAsia="Times New Roman" w:hAnsi="Times New Roman" w:cs="Times New Roman"/>
-                      <w:sz w:val="24"/>
-                      <w:szCs w:val="24"/>
-                    </w:rPr>
-                    <w:t>Bảng</w:t>
-                  </w:r>
-                  <w:proofErr w:type="spellEnd"/>
-                  <w:r>
-                    <w:rPr>
-                      <w:rFonts w:ascii="Times New Roman" w:eastAsia="Times New Roman" w:hAnsi="Times New Roman" w:cs="Times New Roman"/>
-                      <w:sz w:val="24"/>
-                      <w:szCs w:val="24"/>
-                    </w:rPr>
-                    <w:t xml:space="preserve"> </w:t>
-                  </w:r>
-                  <w:proofErr w:type="spellStart"/>
-                  <w:r>
-                    <w:rPr>
-                      <w:rFonts w:ascii="Times New Roman" w:eastAsia="Times New Roman" w:hAnsi="Times New Roman" w:cs="Times New Roman"/>
-                      <w:sz w:val="24"/>
-                      <w:szCs w:val="24"/>
-                    </w:rPr>
-                    <w:t>lương</w:t>
-                  </w:r>
-                  <w:proofErr w:type="spellEnd"/>
-                  <w:r>
-                    <w:rPr>
-                      <w:rFonts w:ascii="Times New Roman" w:eastAsia="Times New Roman" w:hAnsi="Times New Roman" w:cs="Times New Roman"/>
-                      <w:sz w:val="24"/>
-                      <w:szCs w:val="24"/>
-                    </w:rPr>
-                    <w:t xml:space="preserve"> </w:t>
-                  </w:r>
-                </w:p>
-                <w:p>
-                  <w:pPr>
-                    <w:rPr>
-                      <w:rFonts w:ascii="Times New Roman" w:eastAsia="Times New Roman" w:hAnsi="Times New Roman" w:cs="Times New Roman"/>
-                      <w:sz w:val="24"/>
-                      <w:szCs w:val="24"/>
-                    </w:rPr>
-                  </w:pPr>
-                </w:p>
-                <w:p>
-                  <w:pPr>
-                    <w:rPr>
-                      <w:rFonts w:ascii="Times New Roman" w:eastAsia="Times New Roman" w:hAnsi="Times New Roman" w:cs="Times New Roman"/>
-                      <w:sz w:val="24"/>
-                      <w:szCs w:val="24"/>
-                    </w:rPr>
-                  </w:pPr>
-                  <w:r>
-                    <w:rPr>
-                      <w:rFonts w:ascii="Times New Roman" w:eastAsia="Times New Roman" w:hAnsi="Times New Roman" w:cs="Times New Roman"/>
-                      <w:sz w:val="24"/>
-                      <w:szCs w:val="24"/>
-                    </w:rPr>
-                    <w:t xml:space="preserve"> </w:t>
-                  </w:r>
-                </w:p>
-                <w:p>
-                  <w:pPr>
-                    <w:rPr>
-                      <w:rFonts w:ascii="Times New Roman" w:eastAsia="Times New Roman" w:hAnsi="Times New Roman" w:cs="Times New Roman"/>
-                      <w:sz w:val="24"/>
-                      <w:szCs w:val="24"/>
-                    </w:rPr>
-                  </w:pPr>
-                  <w:r>
-                    <w:rPr>
-                      <w:rFonts w:ascii="Times New Roman" w:eastAsia="Times New Roman" w:hAnsi="Times New Roman" w:cs="Times New Roman"/>
-                      <w:sz w:val="24"/>
-                      <w:szCs w:val="24"/>
-                    </w:rPr>
-                    <w:t xml:space="preserve">8/ </w:t>
                   </w:r>
                   <w:proofErr w:type="spellStart"/>
                   <w:r>
@@ -4674,70 +4201,52 @@
                 <w:sz w:val="24"/>
                 <w:szCs w:val="24"/>
               </w:rPr>
-              <w:t>Chọn</w:t>
-            </w:r>
-            <w:proofErr w:type="spellEnd"/>
-            <w:r>
-              <w:rPr>
-                <w:rFonts w:ascii="Times New Roman" w:eastAsia="Times New Roman" w:hAnsi="Times New Roman" w:cs="Times New Roman"/>
-                <w:sz w:val="24"/>
-                <w:szCs w:val="24"/>
-              </w:rPr>
-              <w:t xml:space="preserve"> </w:t>
-            </w:r>
-            <w:proofErr w:type="gramStart"/>
-            <w:r>
-              <w:rPr>
-                <w:rFonts w:ascii="Times New Roman" w:eastAsia="Times New Roman" w:hAnsi="Times New Roman" w:cs="Times New Roman"/>
-                <w:sz w:val="24"/>
-                <w:szCs w:val="24"/>
-              </w:rPr>
-              <w:t>In</w:t>
-            </w:r>
-            <w:proofErr w:type="gramEnd"/>
-            <w:r>
-              <w:rPr>
-                <w:rFonts w:ascii="Times New Roman" w:eastAsia="Times New Roman" w:hAnsi="Times New Roman" w:cs="Times New Roman"/>
-                <w:sz w:val="24"/>
-                <w:szCs w:val="24"/>
-              </w:rPr>
-              <w:t xml:space="preserve"> </w:t>
-            </w:r>
-            <w:proofErr w:type="spellStart"/>
-            <w:r>
-              <w:rPr>
-                <w:rFonts w:ascii="Times New Roman" w:eastAsia="Times New Roman" w:hAnsi="Times New Roman" w:cs="Times New Roman"/>
-                <w:sz w:val="24"/>
-                <w:szCs w:val="24"/>
-              </w:rPr>
-              <w:t>bảng</w:t>
-            </w:r>
-            <w:proofErr w:type="spellEnd"/>
-            <w:r>
-              <w:rPr>
-                <w:rFonts w:ascii="Times New Roman" w:eastAsia="Times New Roman" w:hAnsi="Times New Roman" w:cs="Times New Roman"/>
-                <w:sz w:val="24"/>
-                <w:szCs w:val="24"/>
-              </w:rPr>
-              <w:t xml:space="preserve"> </w:t>
-            </w:r>
-            <w:proofErr w:type="spellStart"/>
-            <w:r>
-              <w:rPr>
-                <w:rFonts w:ascii="Times New Roman" w:eastAsia="Times New Roman" w:hAnsi="Times New Roman" w:cs="Times New Roman"/>
-                <w:sz w:val="24"/>
-                <w:szCs w:val="24"/>
-              </w:rPr>
-              <w:t>lương</w:t>
-            </w:r>
-            <w:proofErr w:type="spellEnd"/>
-            <w:r>
-              <w:rPr>
-                <w:rFonts w:ascii="Times New Roman" w:eastAsia="Times New Roman" w:hAnsi="Times New Roman" w:cs="Times New Roman"/>
-                <w:sz w:val="24"/>
-                <w:szCs w:val="24"/>
-              </w:rPr>
-              <w:t>:</w:t>
+              <w:t>Xác</w:t>
+            </w:r>
+            <w:proofErr w:type="spellEnd"/>
+            <w:r>
+              <w:rPr>
+                <w:rFonts w:ascii="Times New Roman" w:eastAsia="Times New Roman" w:hAnsi="Times New Roman" w:cs="Times New Roman"/>
+                <w:sz w:val="24"/>
+                <w:szCs w:val="24"/>
+              </w:rPr>
+              <w:t xml:space="preserve"> </w:t>
+            </w:r>
+            <w:proofErr w:type="spellStart"/>
+            <w:r>
+              <w:rPr>
+                <w:rFonts w:ascii="Times New Roman" w:eastAsia="Times New Roman" w:hAnsi="Times New Roman" w:cs="Times New Roman"/>
+                <w:sz w:val="24"/>
+                <w:szCs w:val="24"/>
+              </w:rPr>
+              <w:t>nhận</w:t>
+            </w:r>
+            <w:proofErr w:type="spellEnd"/>
+            <w:r>
+              <w:rPr>
+                <w:rFonts w:ascii="Times New Roman" w:eastAsia="Times New Roman" w:hAnsi="Times New Roman" w:cs="Times New Roman"/>
+                <w:sz w:val="24"/>
+                <w:szCs w:val="24"/>
+              </w:rPr>
+              <w:t xml:space="preserve"> </w:t>
+            </w:r>
+            <w:proofErr w:type="spellStart"/>
+            <w:r>
+              <w:rPr>
+                <w:rFonts w:ascii="Times New Roman" w:eastAsia="Times New Roman" w:hAnsi="Times New Roman" w:cs="Times New Roman"/>
+                <w:sz w:val="24"/>
+                <w:szCs w:val="24"/>
+              </w:rPr>
+              <w:t>thông</w:t>
+            </w:r>
+            <w:proofErr w:type="spellEnd"/>
+            <w:r>
+              <w:rPr>
+                <w:rFonts w:ascii="Times New Roman" w:eastAsia="Times New Roman" w:hAnsi="Times New Roman" w:cs="Times New Roman"/>
+                <w:sz w:val="24"/>
+                <w:szCs w:val="24"/>
+              </w:rPr>
+              <w:t xml:space="preserve"> tin</w:t>
             </w:r>
           </w:p>
           <w:p>
@@ -4790,162 +4299,122 @@
                 <w:sz w:val="24"/>
                 <w:szCs w:val="24"/>
               </w:rPr>
-              <w:t xml:space="preserve">: In </w:t>
-            </w:r>
-            <w:proofErr w:type="spellStart"/>
-            <w:r>
-              <w:rPr>
-                <w:rFonts w:ascii="Times New Roman" w:eastAsia="Times New Roman" w:hAnsi="Times New Roman" w:cs="Times New Roman"/>
-                <w:sz w:val="24"/>
-                <w:szCs w:val="24"/>
-              </w:rPr>
-              <w:t>bảng</w:t>
-            </w:r>
-            <w:proofErr w:type="spellEnd"/>
-            <w:r>
-              <w:rPr>
-                <w:rFonts w:ascii="Times New Roman" w:eastAsia="Times New Roman" w:hAnsi="Times New Roman" w:cs="Times New Roman"/>
-                <w:sz w:val="24"/>
-                <w:szCs w:val="24"/>
-              </w:rPr>
-              <w:t xml:space="preserve"> </w:t>
-            </w:r>
-            <w:proofErr w:type="spellStart"/>
-            <w:r>
-              <w:rPr>
-                <w:rFonts w:ascii="Times New Roman" w:eastAsia="Times New Roman" w:hAnsi="Times New Roman" w:cs="Times New Roman"/>
-                <w:sz w:val="24"/>
-                <w:szCs w:val="24"/>
-              </w:rPr>
-              <w:t>lương</w:t>
-            </w:r>
-            <w:proofErr w:type="spellEnd"/>
-            <w:r>
-              <w:rPr>
-                <w:rFonts w:ascii="Times New Roman" w:eastAsia="Times New Roman" w:hAnsi="Times New Roman" w:cs="Times New Roman"/>
-                <w:sz w:val="24"/>
-                <w:szCs w:val="24"/>
-              </w:rPr>
-              <w:t xml:space="preserve"> </w:t>
-            </w:r>
-            <w:proofErr w:type="spellStart"/>
-            <w:r>
-              <w:rPr>
-                <w:rFonts w:ascii="Times New Roman" w:eastAsia="Times New Roman" w:hAnsi="Times New Roman" w:cs="Times New Roman"/>
-                <w:sz w:val="24"/>
-                <w:szCs w:val="24"/>
-              </w:rPr>
-              <w:t>theo</w:t>
-            </w:r>
-            <w:proofErr w:type="spellEnd"/>
-            <w:r>
-              <w:rPr>
-                <w:rFonts w:ascii="Times New Roman" w:eastAsia="Times New Roman" w:hAnsi="Times New Roman" w:cs="Times New Roman"/>
-                <w:sz w:val="24"/>
-                <w:szCs w:val="24"/>
-              </w:rPr>
-              <w:t xml:space="preserve"> </w:t>
-            </w:r>
-            <w:proofErr w:type="spellStart"/>
-            <w:r>
-              <w:rPr>
-                <w:rFonts w:ascii="Times New Roman" w:eastAsia="Times New Roman" w:hAnsi="Times New Roman" w:cs="Times New Roman"/>
-                <w:sz w:val="24"/>
-                <w:szCs w:val="24"/>
-              </w:rPr>
-              <w:t>thời</w:t>
-            </w:r>
-            <w:proofErr w:type="spellEnd"/>
-            <w:r>
-              <w:rPr>
-                <w:rFonts w:ascii="Times New Roman" w:eastAsia="Times New Roman" w:hAnsi="Times New Roman" w:cs="Times New Roman"/>
-                <w:sz w:val="24"/>
-                <w:szCs w:val="24"/>
-              </w:rPr>
-              <w:t xml:space="preserve"> </w:t>
-            </w:r>
-            <w:proofErr w:type="spellStart"/>
-            <w:r>
-              <w:rPr>
-                <w:rFonts w:ascii="Times New Roman" w:eastAsia="Times New Roman" w:hAnsi="Times New Roman" w:cs="Times New Roman"/>
-                <w:sz w:val="24"/>
-                <w:szCs w:val="24"/>
-              </w:rPr>
-              <w:t>gian</w:t>
-            </w:r>
-            <w:proofErr w:type="spellEnd"/>
-            <w:r>
-              <w:rPr>
-                <w:rFonts w:ascii="Times New Roman" w:eastAsia="Times New Roman" w:hAnsi="Times New Roman" w:cs="Times New Roman"/>
-                <w:sz w:val="24"/>
-                <w:szCs w:val="24"/>
-              </w:rPr>
-              <w:t xml:space="preserve"> </w:t>
-            </w:r>
-            <w:proofErr w:type="spellStart"/>
-            <w:r>
-              <w:rPr>
-                <w:rFonts w:ascii="Times New Roman" w:eastAsia="Times New Roman" w:hAnsi="Times New Roman" w:cs="Times New Roman"/>
-                <w:sz w:val="24"/>
-                <w:szCs w:val="24"/>
-              </w:rPr>
-              <w:t>đã</w:t>
-            </w:r>
-            <w:proofErr w:type="spellEnd"/>
-            <w:r>
-              <w:rPr>
-                <w:rFonts w:ascii="Times New Roman" w:eastAsia="Times New Roman" w:hAnsi="Times New Roman" w:cs="Times New Roman"/>
-                <w:sz w:val="24"/>
-                <w:szCs w:val="24"/>
-              </w:rPr>
-              <w:t xml:space="preserve"> </w:t>
-            </w:r>
-            <w:proofErr w:type="spellStart"/>
-            <w:r>
-              <w:rPr>
-                <w:rFonts w:ascii="Times New Roman" w:eastAsia="Times New Roman" w:hAnsi="Times New Roman" w:cs="Times New Roman"/>
-                <w:sz w:val="24"/>
-                <w:szCs w:val="24"/>
-              </w:rPr>
-              <w:t>nhập</w:t>
-            </w:r>
-            <w:proofErr w:type="spellEnd"/>
-            <w:r>
-              <w:rPr>
-                <w:rFonts w:ascii="Times New Roman" w:eastAsia="Times New Roman" w:hAnsi="Times New Roman" w:cs="Times New Roman"/>
-                <w:sz w:val="24"/>
-                <w:szCs w:val="24"/>
-              </w:rPr>
-              <w:t xml:space="preserve"> -&gt; </w:t>
-            </w:r>
-            <w:proofErr w:type="spellStart"/>
-            <w:r>
-              <w:rPr>
-                <w:rFonts w:ascii="Times New Roman" w:eastAsia="Times New Roman" w:hAnsi="Times New Roman" w:cs="Times New Roman"/>
-                <w:sz w:val="24"/>
-                <w:szCs w:val="24"/>
-              </w:rPr>
-              <w:t>Kết</w:t>
-            </w:r>
-            <w:proofErr w:type="spellEnd"/>
-            <w:r>
-              <w:rPr>
-                <w:rFonts w:ascii="Times New Roman" w:eastAsia="Times New Roman" w:hAnsi="Times New Roman" w:cs="Times New Roman"/>
-                <w:sz w:val="24"/>
-                <w:szCs w:val="24"/>
-              </w:rPr>
-              <w:t xml:space="preserve"> </w:t>
-            </w:r>
-            <w:proofErr w:type="spellStart"/>
-            <w:r>
-              <w:rPr>
-                <w:rFonts w:ascii="Times New Roman" w:eastAsia="Times New Roman" w:hAnsi="Times New Roman" w:cs="Times New Roman"/>
-                <w:sz w:val="24"/>
-                <w:szCs w:val="24"/>
-              </w:rPr>
-              <w:t>thúc</w:t>
-            </w:r>
-            <w:proofErr w:type="spellEnd"/>
+              <w:t xml:space="preserve">: </w:t>
+            </w:r>
+            <w:proofErr w:type="spellStart"/>
+            <w:r>
+              <w:rPr>
+                <w:rFonts w:ascii="Times New Roman" w:eastAsia="Times New Roman" w:hAnsi="Times New Roman" w:cs="Times New Roman"/>
+                <w:sz w:val="24"/>
+                <w:szCs w:val="24"/>
+              </w:rPr>
+              <w:t>Đến</w:t>
+            </w:r>
+            <w:proofErr w:type="spellEnd"/>
+            <w:r>
+              <w:rPr>
+                <w:rFonts w:ascii="Times New Roman" w:eastAsia="Times New Roman" w:hAnsi="Times New Roman" w:cs="Times New Roman"/>
+                <w:sz w:val="24"/>
+                <w:szCs w:val="24"/>
+              </w:rPr>
+              <w:t xml:space="preserve"> </w:t>
+            </w:r>
+            <w:proofErr w:type="spellStart"/>
+            <w:r>
+              <w:rPr>
+                <w:rFonts w:ascii="Times New Roman" w:eastAsia="Times New Roman" w:hAnsi="Times New Roman" w:cs="Times New Roman"/>
+                <w:b/>
+                <w:bCs/>
+                <w:sz w:val="24"/>
+                <w:szCs w:val="24"/>
+              </w:rPr>
+              <w:t>Bước</w:t>
+            </w:r>
+            <w:proofErr w:type="spellEnd"/>
+            <w:r>
+              <w:rPr>
+                <w:rFonts w:ascii="Times New Roman" w:eastAsia="Times New Roman" w:hAnsi="Times New Roman" w:cs="Times New Roman"/>
+                <w:b/>
+                <w:bCs/>
+                <w:sz w:val="24"/>
+                <w:szCs w:val="24"/>
+              </w:rPr>
+              <w:t xml:space="preserve"> 8</w:t>
+            </w:r>
+            <w:r>
+              <w:rPr>
+                <w:rFonts w:ascii="Times New Roman" w:eastAsia="Times New Roman" w:hAnsi="Times New Roman" w:cs="Times New Roman"/>
+                <w:b/>
+                <w:bCs/>
+                <w:sz w:val="24"/>
+                <w:szCs w:val="24"/>
+              </w:rPr>
+              <w:t xml:space="preserve"> (</w:t>
+            </w:r>
+            <w:proofErr w:type="spellStart"/>
+            <w:r>
+              <w:rPr>
+                <w:rFonts w:ascii="Times New Roman" w:eastAsia="Times New Roman" w:hAnsi="Times New Roman" w:cs="Times New Roman"/>
+                <w:sz w:val="24"/>
+                <w:szCs w:val="24"/>
+              </w:rPr>
+              <w:t>Cập</w:t>
+            </w:r>
+            <w:proofErr w:type="spellEnd"/>
+            <w:r>
+              <w:rPr>
+                <w:rFonts w:ascii="Times New Roman" w:eastAsia="Times New Roman" w:hAnsi="Times New Roman" w:cs="Times New Roman"/>
+                <w:sz w:val="24"/>
+                <w:szCs w:val="24"/>
+              </w:rPr>
+              <w:t xml:space="preserve"> </w:t>
+            </w:r>
+            <w:proofErr w:type="spellStart"/>
+            <w:r>
+              <w:rPr>
+                <w:rFonts w:ascii="Times New Roman" w:eastAsia="Times New Roman" w:hAnsi="Times New Roman" w:cs="Times New Roman"/>
+                <w:sz w:val="24"/>
+                <w:szCs w:val="24"/>
+              </w:rPr>
+              <w:t>nhật</w:t>
+            </w:r>
+            <w:proofErr w:type="spellEnd"/>
+            <w:r>
+              <w:rPr>
+                <w:rFonts w:ascii="Times New Roman" w:eastAsia="Times New Roman" w:hAnsi="Times New Roman" w:cs="Times New Roman"/>
+                <w:sz w:val="24"/>
+                <w:szCs w:val="24"/>
+              </w:rPr>
+              <w:t xml:space="preserve"> </w:t>
+            </w:r>
+            <w:proofErr w:type="spellStart"/>
+            <w:r>
+              <w:rPr>
+                <w:rFonts w:ascii="Times New Roman" w:eastAsia="Times New Roman" w:hAnsi="Times New Roman" w:cs="Times New Roman"/>
+                <w:sz w:val="24"/>
+                <w:szCs w:val="24"/>
+              </w:rPr>
+              <w:t>thông</w:t>
+            </w:r>
+            <w:proofErr w:type="spellEnd"/>
+            <w:r>
+              <w:rPr>
+                <w:rFonts w:ascii="Times New Roman" w:eastAsia="Times New Roman" w:hAnsi="Times New Roman" w:cs="Times New Roman"/>
+                <w:sz w:val="24"/>
+                <w:szCs w:val="24"/>
+              </w:rPr>
+              <w:t xml:space="preserve"> tin</w:t>
+            </w:r>
+            <w:r>
+              <w:rPr>
+                <w:rFonts w:ascii="Times New Roman" w:eastAsia="Times New Roman" w:hAnsi="Times New Roman" w:cs="Times New Roman"/>
+                <w:b/>
+                <w:bCs/>
+                <w:sz w:val="24"/>
+                <w:szCs w:val="24"/>
+              </w:rPr>
+              <w:t>)</w:t>
+            </w:r>
           </w:p>
           <w:p>
             <w:pPr>
@@ -4981,34 +4450,54 @@
               </w:rPr>
               <w:t xml:space="preserve">: </w:t>
             </w:r>
-            <w:proofErr w:type="spellStart"/>
-            <w:r>
-              <w:rPr>
-                <w:rFonts w:ascii="Times New Roman" w:eastAsia="Times New Roman" w:hAnsi="Times New Roman" w:cs="Times New Roman"/>
-                <w:sz w:val="24"/>
-                <w:szCs w:val="24"/>
-              </w:rPr>
-              <w:t>Kết</w:t>
-            </w:r>
-            <w:proofErr w:type="spellEnd"/>
-            <w:r>
-              <w:rPr>
-                <w:rFonts w:ascii="Times New Roman" w:eastAsia="Times New Roman" w:hAnsi="Times New Roman" w:cs="Times New Roman"/>
-                <w:sz w:val="24"/>
-                <w:szCs w:val="24"/>
-              </w:rPr>
-              <w:t xml:space="preserve"> </w:t>
-            </w:r>
-            <w:proofErr w:type="spellStart"/>
-            <w:r>
-              <w:rPr>
-                <w:rFonts w:ascii="Times New Roman" w:eastAsia="Times New Roman" w:hAnsi="Times New Roman" w:cs="Times New Roman"/>
-                <w:sz w:val="24"/>
-                <w:szCs w:val="24"/>
-              </w:rPr>
-              <w:t>thúc</w:t>
-            </w:r>
-            <w:proofErr w:type="spellEnd"/>
+            <w:r>
+              <w:rPr>
+                <w:rFonts w:ascii="Times New Roman" w:eastAsia="Times New Roman" w:hAnsi="Times New Roman" w:cs="Times New Roman"/>
+                <w:sz w:val="24"/>
+                <w:szCs w:val="24"/>
+              </w:rPr>
+              <w:t xml:space="preserve">Quay </w:t>
+            </w:r>
+            <w:proofErr w:type="spellStart"/>
+            <w:r>
+              <w:rPr>
+                <w:rFonts w:ascii="Times New Roman" w:eastAsia="Times New Roman" w:hAnsi="Times New Roman" w:cs="Times New Roman"/>
+                <w:sz w:val="24"/>
+                <w:szCs w:val="24"/>
+              </w:rPr>
+              <w:t>lại</w:t>
+            </w:r>
+            <w:proofErr w:type="spellEnd"/>
+            <w:r>
+              <w:rPr>
+                <w:rFonts w:ascii="Times New Roman" w:eastAsia="Times New Roman" w:hAnsi="Times New Roman" w:cs="Times New Roman"/>
+                <w:sz w:val="24"/>
+                <w:szCs w:val="24"/>
+              </w:rPr>
+              <w:t xml:space="preserve"> </w:t>
+            </w:r>
+            <w:proofErr w:type="spellStart"/>
+            <w:r>
+              <w:rPr>
+                <w:rFonts w:ascii="Times New Roman" w:eastAsia="Times New Roman" w:hAnsi="Times New Roman" w:cs="Times New Roman"/>
+                <w:b/>
+                <w:bCs/>
+                <w:sz w:val="24"/>
+                <w:szCs w:val="24"/>
+              </w:rPr>
+              <w:t>Bước</w:t>
+            </w:r>
+            <w:proofErr w:type="spellEnd"/>
+            <w:r>
+              <w:rPr>
+                <w:rFonts w:ascii="Times New Roman" w:eastAsia="Times New Roman" w:hAnsi="Times New Roman" w:cs="Times New Roman"/>
+                <w:b/>
+                <w:bCs/>
+                <w:sz w:val="24"/>
+                <w:szCs w:val="24"/>
+              </w:rPr>
+              <w:t xml:space="preserve"> 5</w:t>
+            </w:r>
           </w:p>
         </w:tc>
       </w:tr>
@@ -5044,6 +4533,15 @@
                 <w:szCs w:val="24"/>
               </w:rPr>
             </w:pPr>
+          </w:p>
+          <w:p>
+            <w:pPr>
+              <w:rPr>
+                <w:rFonts w:ascii="Times New Roman" w:eastAsia="Times New Roman" w:hAnsi="Times New Roman" w:cs="Times New Roman"/>
+                <w:sz w:val="24"/>
+                <w:szCs w:val="24"/>
+              </w:rPr>
+            </w:pPr>
             <w:r>
               <w:rPr>
                 <w:rFonts w:ascii="Times New Roman" w:eastAsia="Times New Roman" w:hAnsi="Times New Roman" w:cs="Times New Roman"/>
@@ -5082,30 +4580,50 @@
             <w:pPr>
               <w:rPr>
                 <w:rFonts w:ascii="Times New Roman" w:eastAsia="Times New Roman" w:hAnsi="Times New Roman" w:cs="Times New Roman"/>
+                <w:bCs/>
+                <w:sz w:val="24"/>
+                <w:szCs w:val="24"/>
+              </w:rPr>
+            </w:pPr>
+          </w:p>
+          <w:p>
+            <w:pPr>
+              <w:rPr>
+                <w:rFonts w:ascii="Times New Roman" w:eastAsia="Times New Roman" w:hAnsi="Times New Roman" w:cs="Times New Roman"/>
+                <w:bCs/>
+                <w:sz w:val="24"/>
+                <w:szCs w:val="24"/>
+              </w:rPr>
+            </w:pPr>
+            <w:r>
+              <w:rPr>
+                <w:rFonts w:ascii="Times New Roman" w:eastAsia="Times New Roman" w:hAnsi="Times New Roman" w:cs="Times New Roman"/>
                 <w:b/>
                 <w:sz w:val="24"/>
                 <w:szCs w:val="24"/>
               </w:rPr>
-            </w:pPr>
-          </w:p>
-          <w:p>
-            <w:pPr>
+              <w:t>E2</w:t>
+            </w:r>
+            <w:r>
+              <w:rPr>
+                <w:rFonts w:ascii="Times New Roman" w:eastAsia="Times New Roman" w:hAnsi="Times New Roman" w:cs="Times New Roman"/>
+                <w:b/>
+                <w:sz w:val="24"/>
+                <w:szCs w:val="24"/>
+              </w:rPr>
+              <w:t xml:space="preserve">: </w:t>
+            </w:r>
+            <w:proofErr w:type="spellStart"/>
+            <w:r>
               <w:rPr>
                 <w:rFonts w:ascii="Times New Roman" w:eastAsia="Times New Roman" w:hAnsi="Times New Roman" w:cs="Times New Roman"/>
                 <w:bCs/>
                 <w:sz w:val="24"/>
                 <w:szCs w:val="24"/>
               </w:rPr>
-            </w:pPr>
-            <w:r>
-              <w:rPr>
-                <w:rFonts w:ascii="Times New Roman" w:eastAsia="Times New Roman" w:hAnsi="Times New Roman" w:cs="Times New Roman"/>
-                <w:b/>
-                <w:sz w:val="24"/>
-                <w:szCs w:val="24"/>
-              </w:rPr>
-              <w:t xml:space="preserve">E1: </w:t>
-            </w:r>
+              <w:t>Kiểm</w:t>
+            </w:r>
+            <w:proofErr w:type="spellEnd"/>
             <w:r>
               <w:rPr>
                 <w:rFonts w:ascii="Times New Roman" w:eastAsia="Times New Roman" w:hAnsi="Times New Roman" w:cs="Times New Roman"/>
@@ -5113,18 +4631,19 @@
                 <w:sz w:val="24"/>
                 <w:szCs w:val="24"/>
               </w:rPr>
-              <w:t>Load File:</w:t>
-            </w:r>
-          </w:p>
-          <w:p>
-            <w:pPr>
+              <w:t xml:space="preserve"> </w:t>
+            </w:r>
+            <w:proofErr w:type="spellStart"/>
+            <w:r>
               <w:rPr>
                 <w:rFonts w:ascii="Times New Roman" w:eastAsia="Times New Roman" w:hAnsi="Times New Roman" w:cs="Times New Roman"/>
                 <w:bCs/>
                 <w:sz w:val="24"/>
                 <w:szCs w:val="24"/>
               </w:rPr>
-            </w:pPr>
+              <w:t>tra</w:t>
+            </w:r>
+            <w:proofErr w:type="spellEnd"/>
             <w:r>
               <w:rPr>
                 <w:rFonts w:ascii="Times New Roman" w:eastAsia="Times New Roman" w:hAnsi="Times New Roman" w:cs="Times New Roman"/>
@@ -5132,6 +4651,125 @@
                 <w:sz w:val="24"/>
                 <w:szCs w:val="24"/>
               </w:rPr>
+              <w:t xml:space="preserve"> </w:t>
+            </w:r>
+            <w:proofErr w:type="spellStart"/>
+            <w:r>
+              <w:rPr>
+                <w:rFonts w:ascii="Times New Roman" w:eastAsia="Times New Roman" w:hAnsi="Times New Roman" w:cs="Times New Roman"/>
+                <w:bCs/>
+                <w:sz w:val="24"/>
+                <w:szCs w:val="24"/>
+              </w:rPr>
+              <w:t>thông</w:t>
+            </w:r>
+            <w:proofErr w:type="spellEnd"/>
+            <w:r>
+              <w:rPr>
+                <w:rFonts w:ascii="Times New Roman" w:eastAsia="Times New Roman" w:hAnsi="Times New Roman" w:cs="Times New Roman"/>
+                <w:bCs/>
+                <w:sz w:val="24"/>
+                <w:szCs w:val="24"/>
+              </w:rPr>
+              <w:t xml:space="preserve"> tin </w:t>
+            </w:r>
+            <w:proofErr w:type="spellStart"/>
+            <w:r>
+              <w:rPr>
+                <w:rFonts w:ascii="Times New Roman" w:eastAsia="Times New Roman" w:hAnsi="Times New Roman" w:cs="Times New Roman"/>
+                <w:bCs/>
+                <w:sz w:val="24"/>
+                <w:szCs w:val="24"/>
+              </w:rPr>
+              <w:t>Thời</w:t>
+            </w:r>
+            <w:proofErr w:type="spellEnd"/>
+            <w:r>
+              <w:rPr>
+                <w:rFonts w:ascii="Times New Roman" w:eastAsia="Times New Roman" w:hAnsi="Times New Roman" w:cs="Times New Roman"/>
+                <w:bCs/>
+                <w:sz w:val="24"/>
+                <w:szCs w:val="24"/>
+              </w:rPr>
+              <w:t xml:space="preserve"> </w:t>
+            </w:r>
+            <w:proofErr w:type="spellStart"/>
+            <w:r>
+              <w:rPr>
+                <w:rFonts w:ascii="Times New Roman" w:eastAsia="Times New Roman" w:hAnsi="Times New Roman" w:cs="Times New Roman"/>
+                <w:bCs/>
+                <w:sz w:val="24"/>
+                <w:szCs w:val="24"/>
+              </w:rPr>
+              <w:t>gian</w:t>
+            </w:r>
+            <w:proofErr w:type="spellEnd"/>
+            <w:r>
+              <w:rPr>
+                <w:rFonts w:ascii="Times New Roman" w:eastAsia="Times New Roman" w:hAnsi="Times New Roman" w:cs="Times New Roman"/>
+                <w:bCs/>
+                <w:sz w:val="24"/>
+                <w:szCs w:val="24"/>
+              </w:rPr>
+              <w:t xml:space="preserve"> </w:t>
+            </w:r>
+            <w:proofErr w:type="spellStart"/>
+            <w:r>
+              <w:rPr>
+                <w:rFonts w:ascii="Times New Roman" w:eastAsia="Times New Roman" w:hAnsi="Times New Roman" w:cs="Times New Roman"/>
+                <w:bCs/>
+                <w:sz w:val="24"/>
+                <w:szCs w:val="24"/>
+              </w:rPr>
+              <w:t>nhập</w:t>
+            </w:r>
+            <w:proofErr w:type="spellEnd"/>
+            <w:r>
+              <w:rPr>
+                <w:rFonts w:ascii="Times New Roman" w:eastAsia="Times New Roman" w:hAnsi="Times New Roman" w:cs="Times New Roman"/>
+                <w:bCs/>
+                <w:sz w:val="24"/>
+                <w:szCs w:val="24"/>
+              </w:rPr>
+              <w:t xml:space="preserve"> </w:t>
+            </w:r>
+            <w:proofErr w:type="spellStart"/>
+            <w:r>
+              <w:rPr>
+                <w:rFonts w:ascii="Times New Roman" w:eastAsia="Times New Roman" w:hAnsi="Times New Roman" w:cs="Times New Roman"/>
+                <w:bCs/>
+                <w:sz w:val="24"/>
+                <w:szCs w:val="24"/>
+              </w:rPr>
+              <w:t>vô</w:t>
+            </w:r>
+            <w:proofErr w:type="spellEnd"/>
+            <w:r>
+              <w:rPr>
+                <w:rFonts w:ascii="Times New Roman" w:eastAsia="Times New Roman" w:hAnsi="Times New Roman" w:cs="Times New Roman"/>
+                <w:bCs/>
+                <w:sz w:val="24"/>
+                <w:szCs w:val="24"/>
+              </w:rPr>
+              <w:t>:</w:t>
+            </w:r>
+          </w:p>
+          <w:p>
+            <w:pPr>
+              <w:rPr>
+                <w:rFonts w:ascii="Times New Roman" w:eastAsia="Times New Roman" w:hAnsi="Times New Roman" w:cs="Times New Roman"/>
+                <w:bCs/>
+                <w:sz w:val="24"/>
+                <w:szCs w:val="24"/>
+              </w:rPr>
+            </w:pPr>
+            <w:r>
+              <w:rPr>
+                <w:rFonts w:ascii="Times New Roman" w:eastAsia="Times New Roman" w:hAnsi="Times New Roman" w:cs="Times New Roman"/>
+                <w:bCs/>
+                <w:sz w:val="24"/>
+                <w:szCs w:val="24"/>
+              </w:rPr>
               <w:t xml:space="preserve">+ </w:t>
             </w:r>
             <w:proofErr w:type="spellStart"/>
@@ -5142,7 +4780,7 @@
                 <w:sz w:val="24"/>
                 <w:szCs w:val="24"/>
               </w:rPr>
-              <w:t>Thành</w:t>
+              <w:t>Hợp</w:t>
             </w:r>
             <w:proofErr w:type="spellEnd"/>
             <w:r>
@@ -5162,7 +4800,7 @@
                 <w:sz w:val="24"/>
                 <w:szCs w:val="24"/>
               </w:rPr>
-              <w:t>công</w:t>
+              <w:t>lệ</w:t>
             </w:r>
             <w:proofErr w:type="spellEnd"/>
             <w:r>
@@ -5272,7 +4910,7 @@
                 <w:sz w:val="24"/>
                 <w:szCs w:val="24"/>
               </w:rPr>
-              <w:t>Thất</w:t>
+              <w:t>Không</w:t>
             </w:r>
             <w:proofErr w:type="spellEnd"/>
             <w:r>
@@ -5292,7 +4930,7 @@
                 <w:sz w:val="24"/>
                 <w:szCs w:val="24"/>
               </w:rPr>
-              <w:t>bại</w:t>
+              <w:t>hợp</w:t>
             </w:r>
             <w:proofErr w:type="spellEnd"/>
             <w:r>
@@ -5302,6 +4940,26 @@
                 <w:sz w:val="24"/>
                 <w:szCs w:val="24"/>
               </w:rPr>
+              <w:t xml:space="preserve"> </w:t>
+            </w:r>
+            <w:proofErr w:type="spellStart"/>
+            <w:r>
+              <w:rPr>
+                <w:rFonts w:ascii="Times New Roman" w:eastAsia="Times New Roman" w:hAnsi="Times New Roman" w:cs="Times New Roman"/>
+                <w:bCs/>
+                <w:sz w:val="24"/>
+                <w:szCs w:val="24"/>
+              </w:rPr>
+              <w:t>lệ</w:t>
+            </w:r>
+            <w:proofErr w:type="spellEnd"/>
+            <w:r>
+              <w:rPr>
+                <w:rFonts w:ascii="Times New Roman" w:eastAsia="Times New Roman" w:hAnsi="Times New Roman" w:cs="Times New Roman"/>
+                <w:bCs/>
+                <w:sz w:val="24"/>
+                <w:szCs w:val="24"/>
+              </w:rPr>
               <w:t xml:space="preserve">: </w:t>
             </w:r>
             <w:proofErr w:type="spellStart"/>
@@ -5312,7 +4970,7 @@
                 <w:sz w:val="24"/>
                 <w:szCs w:val="24"/>
               </w:rPr>
-              <w:t>Thông</w:t>
+              <w:t>Yêu</w:t>
             </w:r>
             <w:proofErr w:type="spellEnd"/>
             <w:r>
@@ -5332,7 +4990,7 @@
                 <w:sz w:val="24"/>
                 <w:szCs w:val="24"/>
               </w:rPr>
-              <w:t>báo</w:t>
+              <w:t>cầu</w:t>
             </w:r>
             <w:proofErr w:type="spellEnd"/>
             <w:r>
@@ -5352,7 +5010,7 @@
                 <w:sz w:val="24"/>
                 <w:szCs w:val="24"/>
               </w:rPr>
-              <w:t>thất</w:t>
+              <w:t>người</w:t>
             </w:r>
             <w:proofErr w:type="spellEnd"/>
             <w:r>
@@ -5372,7 +5030,7 @@
                 <w:sz w:val="24"/>
                 <w:szCs w:val="24"/>
               </w:rPr>
-              <w:t>bại</w:t>
+              <w:t>dùng</w:t>
             </w:r>
             <w:proofErr w:type="spellEnd"/>
             <w:r>
@@ -5392,7 +5050,7 @@
                 <w:sz w:val="24"/>
                 <w:szCs w:val="24"/>
               </w:rPr>
-              <w:t>và</w:t>
+              <w:t>nhập</w:t>
             </w:r>
             <w:proofErr w:type="spellEnd"/>
             <w:r>
@@ -5412,536 +5070,19 @@
                 <w:sz w:val="24"/>
                 <w:szCs w:val="24"/>
               </w:rPr>
-              <w:t>chọn</w:t>
-            </w:r>
-            <w:proofErr w:type="spellEnd"/>
-            <w:r>
+              <w:t>lại</w:t>
+            </w:r>
+            <w:proofErr w:type="spellEnd"/>
+          </w:p>
+          <w:p>
+            <w:pPr>
               <w:rPr>
                 <w:rFonts w:ascii="Times New Roman" w:eastAsia="Times New Roman" w:hAnsi="Times New Roman" w:cs="Times New Roman"/>
                 <w:bCs/>
                 <w:sz w:val="24"/>
                 <w:szCs w:val="24"/>
               </w:rPr>
-              <w:t xml:space="preserve"> </w:t>
-            </w:r>
-            <w:proofErr w:type="spellStart"/>
-            <w:r>
-              <w:rPr>
-                <w:rFonts w:ascii="Times New Roman" w:eastAsia="Times New Roman" w:hAnsi="Times New Roman" w:cs="Times New Roman"/>
-                <w:bCs/>
-                <w:sz w:val="24"/>
-                <w:szCs w:val="24"/>
-              </w:rPr>
-              <w:t>lại</w:t>
-            </w:r>
-            <w:proofErr w:type="spellEnd"/>
-            <w:r>
-              <w:rPr>
-                <w:rFonts w:ascii="Times New Roman" w:eastAsia="Times New Roman" w:hAnsi="Times New Roman" w:cs="Times New Roman"/>
-                <w:bCs/>
-                <w:sz w:val="24"/>
-                <w:szCs w:val="24"/>
-              </w:rPr>
-              <w:t xml:space="preserve"> File</w:t>
-            </w:r>
-          </w:p>
-          <w:p>
-            <w:pPr>
-              <w:rPr>
-                <w:rFonts w:ascii="Times New Roman" w:eastAsia="Times New Roman" w:hAnsi="Times New Roman" w:cs="Times New Roman"/>
-                <w:bCs/>
-                <w:sz w:val="24"/>
-                <w:szCs w:val="24"/>
-              </w:rPr>
-            </w:pPr>
-          </w:p>
-          <w:p>
-            <w:pPr>
-              <w:rPr>
-                <w:rFonts w:ascii="Times New Roman" w:eastAsia="Times New Roman" w:hAnsi="Times New Roman" w:cs="Times New Roman"/>
-                <w:bCs/>
-                <w:sz w:val="24"/>
-                <w:szCs w:val="24"/>
-              </w:rPr>
-            </w:pPr>
-            <w:r>
-              <w:rPr>
-                <w:rFonts w:ascii="Times New Roman" w:eastAsia="Times New Roman" w:hAnsi="Times New Roman" w:cs="Times New Roman"/>
-                <w:b/>
-                <w:sz w:val="24"/>
-                <w:szCs w:val="24"/>
-              </w:rPr>
-              <w:t>E2</w:t>
-            </w:r>
-            <w:r>
-              <w:rPr>
-                <w:rFonts w:ascii="Times New Roman" w:eastAsia="Times New Roman" w:hAnsi="Times New Roman" w:cs="Times New Roman"/>
-                <w:b/>
-                <w:sz w:val="24"/>
-                <w:szCs w:val="24"/>
-              </w:rPr>
-              <w:t xml:space="preserve">: </w:t>
-            </w:r>
-            <w:proofErr w:type="spellStart"/>
-            <w:r>
-              <w:rPr>
-                <w:rFonts w:ascii="Times New Roman" w:eastAsia="Times New Roman" w:hAnsi="Times New Roman" w:cs="Times New Roman"/>
-                <w:bCs/>
-                <w:sz w:val="24"/>
-                <w:szCs w:val="24"/>
-              </w:rPr>
-              <w:t>Kiểm</w:t>
-            </w:r>
-            <w:proofErr w:type="spellEnd"/>
-            <w:r>
-              <w:rPr>
-                <w:rFonts w:ascii="Times New Roman" w:eastAsia="Times New Roman" w:hAnsi="Times New Roman" w:cs="Times New Roman"/>
-                <w:bCs/>
-                <w:sz w:val="24"/>
-                <w:szCs w:val="24"/>
-              </w:rPr>
-              <w:t xml:space="preserve"> </w:t>
-            </w:r>
-            <w:proofErr w:type="spellStart"/>
-            <w:r>
-              <w:rPr>
-                <w:rFonts w:ascii="Times New Roman" w:eastAsia="Times New Roman" w:hAnsi="Times New Roman" w:cs="Times New Roman"/>
-                <w:bCs/>
-                <w:sz w:val="24"/>
-                <w:szCs w:val="24"/>
-              </w:rPr>
-              <w:t>tra</w:t>
-            </w:r>
-            <w:proofErr w:type="spellEnd"/>
-            <w:r>
-              <w:rPr>
-                <w:rFonts w:ascii="Times New Roman" w:eastAsia="Times New Roman" w:hAnsi="Times New Roman" w:cs="Times New Roman"/>
-                <w:bCs/>
-                <w:sz w:val="24"/>
-                <w:szCs w:val="24"/>
-              </w:rPr>
-              <w:t xml:space="preserve"> </w:t>
-            </w:r>
-            <w:proofErr w:type="spellStart"/>
-            <w:r>
-              <w:rPr>
-                <w:rFonts w:ascii="Times New Roman" w:eastAsia="Times New Roman" w:hAnsi="Times New Roman" w:cs="Times New Roman"/>
-                <w:bCs/>
-                <w:sz w:val="24"/>
-                <w:szCs w:val="24"/>
-              </w:rPr>
-              <w:t>thông</w:t>
-            </w:r>
-            <w:proofErr w:type="spellEnd"/>
-            <w:r>
-              <w:rPr>
-                <w:rFonts w:ascii="Times New Roman" w:eastAsia="Times New Roman" w:hAnsi="Times New Roman" w:cs="Times New Roman"/>
-                <w:bCs/>
-                <w:sz w:val="24"/>
-                <w:szCs w:val="24"/>
-              </w:rPr>
-              <w:t xml:space="preserve"> tin </w:t>
-            </w:r>
-            <w:proofErr w:type="spellStart"/>
-            <w:r>
-              <w:rPr>
-                <w:rFonts w:ascii="Times New Roman" w:eastAsia="Times New Roman" w:hAnsi="Times New Roman" w:cs="Times New Roman"/>
-                <w:bCs/>
-                <w:sz w:val="24"/>
-                <w:szCs w:val="24"/>
-              </w:rPr>
-              <w:t>Thời</w:t>
-            </w:r>
-            <w:proofErr w:type="spellEnd"/>
-            <w:r>
-              <w:rPr>
-                <w:rFonts w:ascii="Times New Roman" w:eastAsia="Times New Roman" w:hAnsi="Times New Roman" w:cs="Times New Roman"/>
-                <w:bCs/>
-                <w:sz w:val="24"/>
-                <w:szCs w:val="24"/>
-              </w:rPr>
-              <w:t xml:space="preserve"> </w:t>
-            </w:r>
-            <w:proofErr w:type="spellStart"/>
-            <w:r>
-              <w:rPr>
-                <w:rFonts w:ascii="Times New Roman" w:eastAsia="Times New Roman" w:hAnsi="Times New Roman" w:cs="Times New Roman"/>
-                <w:bCs/>
-                <w:sz w:val="24"/>
-                <w:szCs w:val="24"/>
-              </w:rPr>
-              <w:t>gian</w:t>
-            </w:r>
-            <w:proofErr w:type="spellEnd"/>
-            <w:r>
-              <w:rPr>
-                <w:rFonts w:ascii="Times New Roman" w:eastAsia="Times New Roman" w:hAnsi="Times New Roman" w:cs="Times New Roman"/>
-                <w:bCs/>
-                <w:sz w:val="24"/>
-                <w:szCs w:val="24"/>
-              </w:rPr>
-              <w:t xml:space="preserve"> </w:t>
-            </w:r>
-            <w:proofErr w:type="spellStart"/>
-            <w:r>
-              <w:rPr>
-                <w:rFonts w:ascii="Times New Roman" w:eastAsia="Times New Roman" w:hAnsi="Times New Roman" w:cs="Times New Roman"/>
-                <w:bCs/>
-                <w:sz w:val="24"/>
-                <w:szCs w:val="24"/>
-              </w:rPr>
-              <w:t>nhập</w:t>
-            </w:r>
-            <w:proofErr w:type="spellEnd"/>
-            <w:r>
-              <w:rPr>
-                <w:rFonts w:ascii="Times New Roman" w:eastAsia="Times New Roman" w:hAnsi="Times New Roman" w:cs="Times New Roman"/>
-                <w:bCs/>
-                <w:sz w:val="24"/>
-                <w:szCs w:val="24"/>
-              </w:rPr>
-              <w:t xml:space="preserve"> </w:t>
-            </w:r>
-            <w:proofErr w:type="spellStart"/>
-            <w:r>
-              <w:rPr>
-                <w:rFonts w:ascii="Times New Roman" w:eastAsia="Times New Roman" w:hAnsi="Times New Roman" w:cs="Times New Roman"/>
-                <w:bCs/>
-                <w:sz w:val="24"/>
-                <w:szCs w:val="24"/>
-              </w:rPr>
-              <w:t>vô</w:t>
-            </w:r>
-            <w:proofErr w:type="spellEnd"/>
-            <w:r>
-              <w:rPr>
-                <w:rFonts w:ascii="Times New Roman" w:eastAsia="Times New Roman" w:hAnsi="Times New Roman" w:cs="Times New Roman"/>
-                <w:bCs/>
-                <w:sz w:val="24"/>
-                <w:szCs w:val="24"/>
-              </w:rPr>
-              <w:t>:</w:t>
-            </w:r>
-          </w:p>
-          <w:p>
-            <w:pPr>
-              <w:rPr>
-                <w:rFonts w:ascii="Times New Roman" w:eastAsia="Times New Roman" w:hAnsi="Times New Roman" w:cs="Times New Roman"/>
-                <w:bCs/>
-                <w:sz w:val="24"/>
-                <w:szCs w:val="24"/>
-              </w:rPr>
-            </w:pPr>
-            <w:r>
-              <w:rPr>
-                <w:rFonts w:ascii="Times New Roman" w:eastAsia="Times New Roman" w:hAnsi="Times New Roman" w:cs="Times New Roman"/>
-                <w:bCs/>
-                <w:sz w:val="24"/>
-                <w:szCs w:val="24"/>
-              </w:rPr>
-              <w:t xml:space="preserve">+ </w:t>
-            </w:r>
-            <w:proofErr w:type="spellStart"/>
-            <w:r>
-              <w:rPr>
-                <w:rFonts w:ascii="Times New Roman" w:eastAsia="Times New Roman" w:hAnsi="Times New Roman" w:cs="Times New Roman"/>
-                <w:bCs/>
-                <w:sz w:val="24"/>
-                <w:szCs w:val="24"/>
-              </w:rPr>
-              <w:t>Hợp</w:t>
-            </w:r>
-            <w:proofErr w:type="spellEnd"/>
-            <w:r>
-              <w:rPr>
-                <w:rFonts w:ascii="Times New Roman" w:eastAsia="Times New Roman" w:hAnsi="Times New Roman" w:cs="Times New Roman"/>
-                <w:bCs/>
-                <w:sz w:val="24"/>
-                <w:szCs w:val="24"/>
-              </w:rPr>
-              <w:t xml:space="preserve"> </w:t>
-            </w:r>
-            <w:proofErr w:type="spellStart"/>
-            <w:r>
-              <w:rPr>
-                <w:rFonts w:ascii="Times New Roman" w:eastAsia="Times New Roman" w:hAnsi="Times New Roman" w:cs="Times New Roman"/>
-                <w:bCs/>
-                <w:sz w:val="24"/>
-                <w:szCs w:val="24"/>
-              </w:rPr>
-              <w:t>lệ</w:t>
-            </w:r>
-            <w:proofErr w:type="spellEnd"/>
-            <w:r>
-              <w:rPr>
-                <w:rFonts w:ascii="Times New Roman" w:eastAsia="Times New Roman" w:hAnsi="Times New Roman" w:cs="Times New Roman"/>
-                <w:bCs/>
-                <w:sz w:val="24"/>
-                <w:szCs w:val="24"/>
-              </w:rPr>
-              <w:t xml:space="preserve">: </w:t>
-            </w:r>
-            <w:proofErr w:type="spellStart"/>
-            <w:r>
-              <w:rPr>
-                <w:rFonts w:ascii="Times New Roman" w:eastAsia="Times New Roman" w:hAnsi="Times New Roman" w:cs="Times New Roman"/>
-                <w:bCs/>
-                <w:sz w:val="24"/>
-                <w:szCs w:val="24"/>
-              </w:rPr>
-              <w:t>Đến</w:t>
-            </w:r>
-            <w:proofErr w:type="spellEnd"/>
-            <w:r>
-              <w:rPr>
-                <w:rFonts w:ascii="Times New Roman" w:eastAsia="Times New Roman" w:hAnsi="Times New Roman" w:cs="Times New Roman"/>
-                <w:bCs/>
-                <w:sz w:val="24"/>
-                <w:szCs w:val="24"/>
-              </w:rPr>
-              <w:t xml:space="preserve"> </w:t>
-            </w:r>
-            <w:proofErr w:type="spellStart"/>
-            <w:r>
-              <w:rPr>
-                <w:rFonts w:ascii="Times New Roman" w:eastAsia="Times New Roman" w:hAnsi="Times New Roman" w:cs="Times New Roman"/>
-                <w:bCs/>
-                <w:sz w:val="24"/>
-                <w:szCs w:val="24"/>
-              </w:rPr>
-              <w:t>bước</w:t>
-            </w:r>
-            <w:proofErr w:type="spellEnd"/>
-            <w:r>
-              <w:rPr>
-                <w:rFonts w:ascii="Times New Roman" w:eastAsia="Times New Roman" w:hAnsi="Times New Roman" w:cs="Times New Roman"/>
-                <w:bCs/>
-                <w:sz w:val="24"/>
-                <w:szCs w:val="24"/>
-              </w:rPr>
-              <w:t xml:space="preserve"> </w:t>
-            </w:r>
-            <w:proofErr w:type="spellStart"/>
-            <w:r>
-              <w:rPr>
-                <w:rFonts w:ascii="Times New Roman" w:eastAsia="Times New Roman" w:hAnsi="Times New Roman" w:cs="Times New Roman"/>
-                <w:bCs/>
-                <w:sz w:val="24"/>
-                <w:szCs w:val="24"/>
-              </w:rPr>
-              <w:t>tiếp</w:t>
-            </w:r>
-            <w:proofErr w:type="spellEnd"/>
-            <w:r>
-              <w:rPr>
-                <w:rFonts w:ascii="Times New Roman" w:eastAsia="Times New Roman" w:hAnsi="Times New Roman" w:cs="Times New Roman"/>
-                <w:bCs/>
-                <w:sz w:val="24"/>
-                <w:szCs w:val="24"/>
-              </w:rPr>
-              <w:t xml:space="preserve"> </w:t>
-            </w:r>
-            <w:proofErr w:type="spellStart"/>
-            <w:r>
-              <w:rPr>
-                <w:rFonts w:ascii="Times New Roman" w:eastAsia="Times New Roman" w:hAnsi="Times New Roman" w:cs="Times New Roman"/>
-                <w:bCs/>
-                <w:sz w:val="24"/>
-                <w:szCs w:val="24"/>
-              </w:rPr>
-              <w:t>theo</w:t>
-            </w:r>
-            <w:proofErr w:type="spellEnd"/>
-          </w:p>
-          <w:p>
-            <w:pPr>
-              <w:rPr>
-                <w:rFonts w:ascii="Times New Roman" w:eastAsia="Times New Roman" w:hAnsi="Times New Roman" w:cs="Times New Roman"/>
-                <w:bCs/>
-                <w:sz w:val="24"/>
-                <w:szCs w:val="24"/>
-              </w:rPr>
-            </w:pPr>
-            <w:r>
-              <w:rPr>
-                <w:rFonts w:ascii="Times New Roman" w:eastAsia="Times New Roman" w:hAnsi="Times New Roman" w:cs="Times New Roman"/>
-                <w:bCs/>
-                <w:sz w:val="24"/>
-                <w:szCs w:val="24"/>
-              </w:rPr>
-              <w:t xml:space="preserve">+ </w:t>
-            </w:r>
-            <w:proofErr w:type="spellStart"/>
-            <w:r>
-              <w:rPr>
-                <w:rFonts w:ascii="Times New Roman" w:eastAsia="Times New Roman" w:hAnsi="Times New Roman" w:cs="Times New Roman"/>
-                <w:bCs/>
-                <w:sz w:val="24"/>
-                <w:szCs w:val="24"/>
-              </w:rPr>
-              <w:t>Không</w:t>
-            </w:r>
-            <w:proofErr w:type="spellEnd"/>
-            <w:r>
-              <w:rPr>
-                <w:rFonts w:ascii="Times New Roman" w:eastAsia="Times New Roman" w:hAnsi="Times New Roman" w:cs="Times New Roman"/>
-                <w:bCs/>
-                <w:sz w:val="24"/>
-                <w:szCs w:val="24"/>
-              </w:rPr>
-              <w:t xml:space="preserve"> </w:t>
-            </w:r>
-            <w:proofErr w:type="spellStart"/>
-            <w:r>
-              <w:rPr>
-                <w:rFonts w:ascii="Times New Roman" w:eastAsia="Times New Roman" w:hAnsi="Times New Roman" w:cs="Times New Roman"/>
-                <w:bCs/>
-                <w:sz w:val="24"/>
-                <w:szCs w:val="24"/>
-              </w:rPr>
-              <w:t>hợp</w:t>
-            </w:r>
-            <w:proofErr w:type="spellEnd"/>
-            <w:r>
-              <w:rPr>
-                <w:rFonts w:ascii="Times New Roman" w:eastAsia="Times New Roman" w:hAnsi="Times New Roman" w:cs="Times New Roman"/>
-                <w:bCs/>
-                <w:sz w:val="24"/>
-                <w:szCs w:val="24"/>
-              </w:rPr>
-              <w:t xml:space="preserve"> </w:t>
-            </w:r>
-            <w:proofErr w:type="spellStart"/>
-            <w:r>
-              <w:rPr>
-                <w:rFonts w:ascii="Times New Roman" w:eastAsia="Times New Roman" w:hAnsi="Times New Roman" w:cs="Times New Roman"/>
-                <w:bCs/>
-                <w:sz w:val="24"/>
-                <w:szCs w:val="24"/>
-              </w:rPr>
-              <w:t>lệ</w:t>
-            </w:r>
-            <w:proofErr w:type="spellEnd"/>
-            <w:r>
-              <w:rPr>
-                <w:rFonts w:ascii="Times New Roman" w:eastAsia="Times New Roman" w:hAnsi="Times New Roman" w:cs="Times New Roman"/>
-                <w:bCs/>
-                <w:sz w:val="24"/>
-                <w:szCs w:val="24"/>
-              </w:rPr>
-              <w:t xml:space="preserve">: </w:t>
-            </w:r>
-            <w:proofErr w:type="spellStart"/>
-            <w:r>
-              <w:rPr>
-                <w:rFonts w:ascii="Times New Roman" w:eastAsia="Times New Roman" w:hAnsi="Times New Roman" w:cs="Times New Roman"/>
-                <w:bCs/>
-                <w:sz w:val="24"/>
-                <w:szCs w:val="24"/>
-              </w:rPr>
-              <w:t>Yêu</w:t>
-            </w:r>
-            <w:proofErr w:type="spellEnd"/>
-            <w:r>
-              <w:rPr>
-                <w:rFonts w:ascii="Times New Roman" w:eastAsia="Times New Roman" w:hAnsi="Times New Roman" w:cs="Times New Roman"/>
-                <w:bCs/>
-                <w:sz w:val="24"/>
-                <w:szCs w:val="24"/>
-              </w:rPr>
-              <w:t xml:space="preserve"> </w:t>
-            </w:r>
-            <w:proofErr w:type="spellStart"/>
-            <w:r>
-              <w:rPr>
-                <w:rFonts w:ascii="Times New Roman" w:eastAsia="Times New Roman" w:hAnsi="Times New Roman" w:cs="Times New Roman"/>
-                <w:bCs/>
-                <w:sz w:val="24"/>
-                <w:szCs w:val="24"/>
-              </w:rPr>
-              <w:t>cầu</w:t>
-            </w:r>
-            <w:proofErr w:type="spellEnd"/>
-            <w:r>
-              <w:rPr>
-                <w:rFonts w:ascii="Times New Roman" w:eastAsia="Times New Roman" w:hAnsi="Times New Roman" w:cs="Times New Roman"/>
-                <w:bCs/>
-                <w:sz w:val="24"/>
-                <w:szCs w:val="24"/>
-              </w:rPr>
-              <w:t xml:space="preserve"> </w:t>
-            </w:r>
-            <w:proofErr w:type="spellStart"/>
-            <w:r>
-              <w:rPr>
-                <w:rFonts w:ascii="Times New Roman" w:eastAsia="Times New Roman" w:hAnsi="Times New Roman" w:cs="Times New Roman"/>
-                <w:bCs/>
-                <w:sz w:val="24"/>
-                <w:szCs w:val="24"/>
-              </w:rPr>
-              <w:t>người</w:t>
-            </w:r>
-            <w:proofErr w:type="spellEnd"/>
-            <w:r>
-              <w:rPr>
-                <w:rFonts w:ascii="Times New Roman" w:eastAsia="Times New Roman" w:hAnsi="Times New Roman" w:cs="Times New Roman"/>
-                <w:bCs/>
-                <w:sz w:val="24"/>
-                <w:szCs w:val="24"/>
-              </w:rPr>
-              <w:t xml:space="preserve"> </w:t>
-            </w:r>
-            <w:proofErr w:type="spellStart"/>
-            <w:r>
-              <w:rPr>
-                <w:rFonts w:ascii="Times New Roman" w:eastAsia="Times New Roman" w:hAnsi="Times New Roman" w:cs="Times New Roman"/>
-                <w:bCs/>
-                <w:sz w:val="24"/>
-                <w:szCs w:val="24"/>
-              </w:rPr>
-              <w:t>dùng</w:t>
-            </w:r>
-            <w:proofErr w:type="spellEnd"/>
-            <w:r>
-              <w:rPr>
-                <w:rFonts w:ascii="Times New Roman" w:eastAsia="Times New Roman" w:hAnsi="Times New Roman" w:cs="Times New Roman"/>
-                <w:bCs/>
-                <w:sz w:val="24"/>
-                <w:szCs w:val="24"/>
-              </w:rPr>
-              <w:t xml:space="preserve"> </w:t>
-            </w:r>
-            <w:proofErr w:type="spellStart"/>
-            <w:r>
-              <w:rPr>
-                <w:rFonts w:ascii="Times New Roman" w:eastAsia="Times New Roman" w:hAnsi="Times New Roman" w:cs="Times New Roman"/>
-                <w:bCs/>
-                <w:sz w:val="24"/>
-                <w:szCs w:val="24"/>
-              </w:rPr>
-              <w:t>nhập</w:t>
-            </w:r>
-            <w:proofErr w:type="spellEnd"/>
-            <w:r>
-              <w:rPr>
-                <w:rFonts w:ascii="Times New Roman" w:eastAsia="Times New Roman" w:hAnsi="Times New Roman" w:cs="Times New Roman"/>
-                <w:bCs/>
-                <w:sz w:val="24"/>
-                <w:szCs w:val="24"/>
-              </w:rPr>
-              <w:t xml:space="preserve"> </w:t>
-            </w:r>
-            <w:proofErr w:type="spellStart"/>
-            <w:r>
-              <w:rPr>
-                <w:rFonts w:ascii="Times New Roman" w:eastAsia="Times New Roman" w:hAnsi="Times New Roman" w:cs="Times New Roman"/>
-                <w:bCs/>
-                <w:sz w:val="24"/>
-                <w:szCs w:val="24"/>
-              </w:rPr>
-              <w:t>lại</w:t>
-            </w:r>
-            <w:proofErr w:type="spellEnd"/>
+            </w:pPr>
           </w:p>
         </w:tc>
       </w:tr>
@@ -6028,168 +5169,6 @@
                 <w:szCs w:val="24"/>
               </w:rPr>
             </w:pPr>
-            <w:proofErr w:type="spellStart"/>
-            <w:r>
-              <w:rPr>
-                <w:rFonts w:ascii="Times New Roman" w:eastAsia="Times New Roman" w:hAnsi="Times New Roman" w:cs="Times New Roman"/>
-                <w:sz w:val="24"/>
-                <w:szCs w:val="24"/>
-              </w:rPr>
-              <w:t>Thông</w:t>
-            </w:r>
-            <w:proofErr w:type="spellEnd"/>
-            <w:r>
-              <w:rPr>
-                <w:rFonts w:ascii="Times New Roman" w:eastAsia="Times New Roman" w:hAnsi="Times New Roman" w:cs="Times New Roman"/>
-                <w:sz w:val="24"/>
-                <w:szCs w:val="24"/>
-              </w:rPr>
-              <w:t xml:space="preserve"> tin </w:t>
-            </w:r>
-            <w:proofErr w:type="spellStart"/>
-            <w:r>
-              <w:rPr>
-                <w:rFonts w:ascii="Times New Roman" w:eastAsia="Times New Roman" w:hAnsi="Times New Roman" w:cs="Times New Roman"/>
-                <w:sz w:val="24"/>
-                <w:szCs w:val="24"/>
-              </w:rPr>
-              <w:t>làm</w:t>
-            </w:r>
-            <w:proofErr w:type="spellEnd"/>
-            <w:r>
-              <w:rPr>
-                <w:rFonts w:ascii="Times New Roman" w:eastAsia="Times New Roman" w:hAnsi="Times New Roman" w:cs="Times New Roman"/>
-                <w:sz w:val="24"/>
-                <w:szCs w:val="24"/>
-              </w:rPr>
-              <w:t xml:space="preserve"> </w:t>
-            </w:r>
-            <w:proofErr w:type="spellStart"/>
-            <w:r>
-              <w:rPr>
-                <w:rFonts w:ascii="Times New Roman" w:eastAsia="Times New Roman" w:hAnsi="Times New Roman" w:cs="Times New Roman"/>
-                <w:sz w:val="24"/>
-                <w:szCs w:val="24"/>
-              </w:rPr>
-              <w:t>việc</w:t>
-            </w:r>
-            <w:proofErr w:type="spellEnd"/>
-            <w:r>
-              <w:rPr>
-                <w:rFonts w:ascii="Times New Roman" w:eastAsia="Times New Roman" w:hAnsi="Times New Roman" w:cs="Times New Roman"/>
-                <w:sz w:val="24"/>
-                <w:szCs w:val="24"/>
-              </w:rPr>
-              <w:t xml:space="preserve"> </w:t>
-            </w:r>
-            <w:proofErr w:type="spellStart"/>
-            <w:r>
-              <w:rPr>
-                <w:rFonts w:ascii="Times New Roman" w:eastAsia="Times New Roman" w:hAnsi="Times New Roman" w:cs="Times New Roman"/>
-                <w:sz w:val="24"/>
-                <w:szCs w:val="24"/>
-              </w:rPr>
-              <w:t>của</w:t>
-            </w:r>
-            <w:proofErr w:type="spellEnd"/>
-            <w:r>
-              <w:rPr>
-                <w:rFonts w:ascii="Times New Roman" w:eastAsia="Times New Roman" w:hAnsi="Times New Roman" w:cs="Times New Roman"/>
-                <w:sz w:val="24"/>
-                <w:szCs w:val="24"/>
-              </w:rPr>
-              <w:t xml:space="preserve"> </w:t>
-            </w:r>
-            <w:proofErr w:type="spellStart"/>
-            <w:r>
-              <w:rPr>
-                <w:rFonts w:ascii="Times New Roman" w:eastAsia="Times New Roman" w:hAnsi="Times New Roman" w:cs="Times New Roman"/>
-                <w:sz w:val="24"/>
-                <w:szCs w:val="24"/>
-              </w:rPr>
-              <w:t>Nhân</w:t>
-            </w:r>
-            <w:proofErr w:type="spellEnd"/>
-            <w:r>
-              <w:rPr>
-                <w:rFonts w:ascii="Times New Roman" w:eastAsia="Times New Roman" w:hAnsi="Times New Roman" w:cs="Times New Roman"/>
-                <w:sz w:val="24"/>
-                <w:szCs w:val="24"/>
-              </w:rPr>
-              <w:t xml:space="preserve"> </w:t>
-            </w:r>
-            <w:proofErr w:type="spellStart"/>
-            <w:r>
-              <w:rPr>
-                <w:rFonts w:ascii="Times New Roman" w:eastAsia="Times New Roman" w:hAnsi="Times New Roman" w:cs="Times New Roman"/>
-                <w:sz w:val="24"/>
-                <w:szCs w:val="24"/>
-              </w:rPr>
-              <w:t>viên</w:t>
-            </w:r>
-            <w:proofErr w:type="spellEnd"/>
-            <w:r>
-              <w:rPr>
-                <w:rFonts w:ascii="Times New Roman" w:eastAsia="Times New Roman" w:hAnsi="Times New Roman" w:cs="Times New Roman"/>
-                <w:sz w:val="24"/>
-                <w:szCs w:val="24"/>
-              </w:rPr>
-              <w:t xml:space="preserve"> </w:t>
-            </w:r>
-            <w:proofErr w:type="spellStart"/>
-            <w:r>
-              <w:rPr>
-                <w:rFonts w:ascii="Times New Roman" w:eastAsia="Times New Roman" w:hAnsi="Times New Roman" w:cs="Times New Roman"/>
-                <w:sz w:val="24"/>
-                <w:szCs w:val="24"/>
-              </w:rPr>
-              <w:t>được</w:t>
-            </w:r>
-            <w:proofErr w:type="spellEnd"/>
-            <w:r>
-              <w:rPr>
-                <w:rFonts w:ascii="Times New Roman" w:eastAsia="Times New Roman" w:hAnsi="Times New Roman" w:cs="Times New Roman"/>
-                <w:sz w:val="24"/>
-                <w:szCs w:val="24"/>
-              </w:rPr>
-              <w:t xml:space="preserve"> </w:t>
-            </w:r>
-            <w:proofErr w:type="spellStart"/>
-            <w:r>
-              <w:rPr>
-                <w:rFonts w:ascii="Times New Roman" w:eastAsia="Times New Roman" w:hAnsi="Times New Roman" w:cs="Times New Roman"/>
-                <w:sz w:val="24"/>
-                <w:szCs w:val="24"/>
-              </w:rPr>
-              <w:t>lưu</w:t>
-            </w:r>
-            <w:proofErr w:type="spellEnd"/>
-            <w:r>
-              <w:rPr>
-                <w:rFonts w:ascii="Times New Roman" w:eastAsia="Times New Roman" w:hAnsi="Times New Roman" w:cs="Times New Roman"/>
-                <w:sz w:val="24"/>
-                <w:szCs w:val="24"/>
-              </w:rPr>
-              <w:t xml:space="preserve"> </w:t>
-            </w:r>
-            <w:proofErr w:type="spellStart"/>
-            <w:r>
-              <w:rPr>
-                <w:rFonts w:ascii="Times New Roman" w:eastAsia="Times New Roman" w:hAnsi="Times New Roman" w:cs="Times New Roman"/>
-                <w:sz w:val="24"/>
-                <w:szCs w:val="24"/>
-              </w:rPr>
-              <w:t>vào</w:t>
-            </w:r>
-            <w:proofErr w:type="spellEnd"/>
-            <w:r>
-              <w:rPr>
-                <w:rFonts w:ascii="Times New Roman" w:eastAsia="Times New Roman" w:hAnsi="Times New Roman" w:cs="Times New Roman"/>
-                <w:sz w:val="24"/>
-                <w:szCs w:val="24"/>
-              </w:rPr>
-              <w:t xml:space="preserve"> file excel</w:t>
-            </w:r>
           </w:p>
         </w:tc>
       </w:tr>
@@ -6972,196 +5951,114 @@
                 <w:sz w:val="24"/>
                 <w:szCs w:val="24"/>
               </w:rPr>
-              <w:t xml:space="preserve">- </w:t>
-            </w:r>
-            <w:proofErr w:type="spellStart"/>
-            <w:r>
-              <w:rPr>
-                <w:rFonts w:ascii="Times New Roman" w:eastAsia="Times New Roman" w:hAnsi="Times New Roman" w:cs="Times New Roman"/>
-                <w:sz w:val="24"/>
-                <w:szCs w:val="24"/>
-              </w:rPr>
-              <w:t>Tính</w:t>
-            </w:r>
-            <w:proofErr w:type="spellEnd"/>
-            <w:r>
-              <w:rPr>
-                <w:rFonts w:ascii="Times New Roman" w:eastAsia="Times New Roman" w:hAnsi="Times New Roman" w:cs="Times New Roman"/>
-                <w:sz w:val="24"/>
-                <w:szCs w:val="24"/>
-              </w:rPr>
-              <w:t xml:space="preserve"> </w:t>
-            </w:r>
-            <w:proofErr w:type="spellStart"/>
-            <w:r>
-              <w:rPr>
-                <w:rFonts w:ascii="Times New Roman" w:eastAsia="Times New Roman" w:hAnsi="Times New Roman" w:cs="Times New Roman"/>
-                <w:sz w:val="24"/>
-                <w:szCs w:val="24"/>
-              </w:rPr>
-              <w:t>lương</w:t>
-            </w:r>
-            <w:proofErr w:type="spellEnd"/>
-            <w:r>
-              <w:rPr>
-                <w:rFonts w:ascii="Times New Roman" w:eastAsia="Times New Roman" w:hAnsi="Times New Roman" w:cs="Times New Roman"/>
-                <w:sz w:val="24"/>
-                <w:szCs w:val="24"/>
-              </w:rPr>
-              <w:t xml:space="preserve"> </w:t>
-            </w:r>
-            <w:proofErr w:type="spellStart"/>
-            <w:r>
-              <w:rPr>
-                <w:rFonts w:ascii="Times New Roman" w:eastAsia="Times New Roman" w:hAnsi="Times New Roman" w:cs="Times New Roman"/>
-                <w:sz w:val="24"/>
-                <w:szCs w:val="24"/>
-              </w:rPr>
-              <w:t>của</w:t>
-            </w:r>
-            <w:proofErr w:type="spellEnd"/>
-            <w:r>
-              <w:rPr>
-                <w:rFonts w:ascii="Times New Roman" w:eastAsia="Times New Roman" w:hAnsi="Times New Roman" w:cs="Times New Roman"/>
-                <w:sz w:val="24"/>
-                <w:szCs w:val="24"/>
-              </w:rPr>
-              <w:t xml:space="preserve"> </w:t>
-            </w:r>
-            <w:proofErr w:type="spellStart"/>
-            <w:r>
-              <w:rPr>
-                <w:rFonts w:ascii="Times New Roman" w:eastAsia="Times New Roman" w:hAnsi="Times New Roman" w:cs="Times New Roman"/>
-                <w:sz w:val="24"/>
-                <w:szCs w:val="24"/>
-              </w:rPr>
-              <w:t>Nhân</w:t>
-            </w:r>
-            <w:proofErr w:type="spellEnd"/>
-            <w:r>
-              <w:rPr>
-                <w:rFonts w:ascii="Times New Roman" w:eastAsia="Times New Roman" w:hAnsi="Times New Roman" w:cs="Times New Roman"/>
-                <w:sz w:val="24"/>
-                <w:szCs w:val="24"/>
-              </w:rPr>
-              <w:t xml:space="preserve"> </w:t>
-            </w:r>
-            <w:proofErr w:type="spellStart"/>
-            <w:r>
-              <w:rPr>
-                <w:rFonts w:ascii="Times New Roman" w:eastAsia="Times New Roman" w:hAnsi="Times New Roman" w:cs="Times New Roman"/>
-                <w:sz w:val="24"/>
-                <w:szCs w:val="24"/>
-              </w:rPr>
-              <w:t>viên</w:t>
-            </w:r>
-            <w:proofErr w:type="spellEnd"/>
-            <w:r>
-              <w:rPr>
-                <w:rFonts w:ascii="Times New Roman" w:eastAsia="Times New Roman" w:hAnsi="Times New Roman" w:cs="Times New Roman"/>
-                <w:sz w:val="24"/>
-                <w:szCs w:val="24"/>
-              </w:rPr>
-              <w:t xml:space="preserve"> </w:t>
-            </w:r>
-            <w:proofErr w:type="spellStart"/>
-            <w:r>
-              <w:rPr>
-                <w:rFonts w:ascii="Times New Roman" w:eastAsia="Times New Roman" w:hAnsi="Times New Roman" w:cs="Times New Roman"/>
-                <w:sz w:val="24"/>
-                <w:szCs w:val="24"/>
-              </w:rPr>
-              <w:t>trong</w:t>
-            </w:r>
-            <w:proofErr w:type="spellEnd"/>
-            <w:r>
-              <w:rPr>
-                <w:rFonts w:ascii="Times New Roman" w:eastAsia="Times New Roman" w:hAnsi="Times New Roman" w:cs="Times New Roman"/>
-                <w:sz w:val="24"/>
-                <w:szCs w:val="24"/>
-              </w:rPr>
-              <w:t xml:space="preserve"> 1 </w:t>
-            </w:r>
-            <w:proofErr w:type="spellStart"/>
-            <w:r>
-              <w:rPr>
-                <w:rFonts w:ascii="Times New Roman" w:eastAsia="Times New Roman" w:hAnsi="Times New Roman" w:cs="Times New Roman"/>
-                <w:sz w:val="24"/>
-                <w:szCs w:val="24"/>
-              </w:rPr>
-              <w:t>tháng</w:t>
-            </w:r>
-            <w:proofErr w:type="spellEnd"/>
-            <w:r>
-              <w:rPr>
-                <w:rFonts w:ascii="Times New Roman" w:eastAsia="Times New Roman" w:hAnsi="Times New Roman" w:cs="Times New Roman"/>
-                <w:sz w:val="24"/>
-                <w:szCs w:val="24"/>
-              </w:rPr>
-              <w:t xml:space="preserve"> </w:t>
-            </w:r>
-            <w:proofErr w:type="spellStart"/>
-            <w:r>
-              <w:rPr>
-                <w:rFonts w:ascii="Times New Roman" w:eastAsia="Times New Roman" w:hAnsi="Times New Roman" w:cs="Times New Roman"/>
-                <w:sz w:val="24"/>
-                <w:szCs w:val="24"/>
-              </w:rPr>
-              <w:t>và</w:t>
-            </w:r>
-            <w:proofErr w:type="spellEnd"/>
-            <w:r>
-              <w:rPr>
-                <w:rFonts w:ascii="Times New Roman" w:eastAsia="Times New Roman" w:hAnsi="Times New Roman" w:cs="Times New Roman"/>
-                <w:sz w:val="24"/>
-                <w:szCs w:val="24"/>
-              </w:rPr>
-              <w:t xml:space="preserve"> </w:t>
-            </w:r>
-            <w:proofErr w:type="gramStart"/>
-            <w:r>
-              <w:rPr>
-                <w:rFonts w:ascii="Times New Roman" w:eastAsia="Times New Roman" w:hAnsi="Times New Roman" w:cs="Times New Roman"/>
-                <w:sz w:val="24"/>
-                <w:szCs w:val="24"/>
-              </w:rPr>
-              <w:t>In</w:t>
-            </w:r>
-            <w:proofErr w:type="gramEnd"/>
-            <w:r>
-              <w:rPr>
-                <w:rFonts w:ascii="Times New Roman" w:eastAsia="Times New Roman" w:hAnsi="Times New Roman" w:cs="Times New Roman"/>
-                <w:sz w:val="24"/>
-                <w:szCs w:val="24"/>
-              </w:rPr>
-              <w:t xml:space="preserve"> </w:t>
-            </w:r>
-            <w:proofErr w:type="spellStart"/>
-            <w:r>
-              <w:rPr>
-                <w:rFonts w:ascii="Times New Roman" w:eastAsia="Times New Roman" w:hAnsi="Times New Roman" w:cs="Times New Roman"/>
-                <w:sz w:val="24"/>
-                <w:szCs w:val="24"/>
-              </w:rPr>
-              <w:t>bảng</w:t>
-            </w:r>
-            <w:proofErr w:type="spellEnd"/>
-            <w:r>
-              <w:rPr>
-                <w:rFonts w:ascii="Times New Roman" w:eastAsia="Times New Roman" w:hAnsi="Times New Roman" w:cs="Times New Roman"/>
-                <w:sz w:val="24"/>
-                <w:szCs w:val="24"/>
-              </w:rPr>
-              <w:t xml:space="preserve"> </w:t>
-            </w:r>
-            <w:proofErr w:type="spellStart"/>
-            <w:r>
-              <w:rPr>
-                <w:rFonts w:ascii="Times New Roman" w:eastAsia="Times New Roman" w:hAnsi="Times New Roman" w:cs="Times New Roman"/>
-                <w:sz w:val="24"/>
-                <w:szCs w:val="24"/>
-              </w:rPr>
-              <w:t>lương</w:t>
+              <w:t>-</w:t>
+            </w:r>
+            <w:r>
+              <w:rPr>
+                <w:rFonts w:ascii="Times New Roman" w:eastAsia="Times New Roman" w:hAnsi="Times New Roman" w:cs="Times New Roman"/>
+                <w:sz w:val="24"/>
+                <w:szCs w:val="24"/>
+              </w:rPr>
+              <w:t xml:space="preserve"> Danh </w:t>
+            </w:r>
+            <w:proofErr w:type="spellStart"/>
+            <w:r>
+              <w:rPr>
+                <w:rFonts w:ascii="Times New Roman" w:eastAsia="Times New Roman" w:hAnsi="Times New Roman" w:cs="Times New Roman"/>
+                <w:sz w:val="24"/>
+                <w:szCs w:val="24"/>
+              </w:rPr>
+              <w:t>sách</w:t>
+            </w:r>
+            <w:proofErr w:type="spellEnd"/>
+            <w:r>
+              <w:rPr>
+                <w:rFonts w:ascii="Times New Roman" w:eastAsia="Times New Roman" w:hAnsi="Times New Roman" w:cs="Times New Roman"/>
+                <w:sz w:val="24"/>
+                <w:szCs w:val="24"/>
+              </w:rPr>
+              <w:t xml:space="preserve"> </w:t>
+            </w:r>
+            <w:proofErr w:type="spellStart"/>
+            <w:r>
+              <w:rPr>
+                <w:rFonts w:ascii="Times New Roman" w:eastAsia="Times New Roman" w:hAnsi="Times New Roman" w:cs="Times New Roman"/>
+                <w:sz w:val="24"/>
+                <w:szCs w:val="24"/>
+              </w:rPr>
+              <w:t>Sự</w:t>
+            </w:r>
+            <w:proofErr w:type="spellEnd"/>
+            <w:r>
+              <w:rPr>
+                <w:rFonts w:ascii="Times New Roman" w:eastAsia="Times New Roman" w:hAnsi="Times New Roman" w:cs="Times New Roman"/>
+                <w:sz w:val="24"/>
+                <w:szCs w:val="24"/>
+              </w:rPr>
+              <w:t xml:space="preserve"> </w:t>
+            </w:r>
+            <w:proofErr w:type="spellStart"/>
+            <w:r>
+              <w:rPr>
+                <w:rFonts w:ascii="Times New Roman" w:eastAsia="Times New Roman" w:hAnsi="Times New Roman" w:cs="Times New Roman"/>
+                <w:sz w:val="24"/>
+                <w:szCs w:val="24"/>
+              </w:rPr>
+              <w:t>cố</w:t>
+            </w:r>
+            <w:proofErr w:type="spellEnd"/>
+            <w:r>
+              <w:rPr>
+                <w:rFonts w:ascii="Times New Roman" w:eastAsia="Times New Roman" w:hAnsi="Times New Roman" w:cs="Times New Roman"/>
+                <w:sz w:val="24"/>
+                <w:szCs w:val="24"/>
+              </w:rPr>
+              <w:t xml:space="preserve"> </w:t>
+            </w:r>
+            <w:proofErr w:type="spellStart"/>
+            <w:r>
+              <w:rPr>
+                <w:rFonts w:ascii="Times New Roman" w:eastAsia="Times New Roman" w:hAnsi="Times New Roman" w:cs="Times New Roman"/>
+                <w:sz w:val="24"/>
+                <w:szCs w:val="24"/>
+              </w:rPr>
+              <w:t>được</w:t>
+            </w:r>
+            <w:proofErr w:type="spellEnd"/>
+            <w:r>
+              <w:rPr>
+                <w:rFonts w:ascii="Times New Roman" w:eastAsia="Times New Roman" w:hAnsi="Times New Roman" w:cs="Times New Roman"/>
+                <w:sz w:val="24"/>
+                <w:szCs w:val="24"/>
+              </w:rPr>
+              <w:t xml:space="preserve"> </w:t>
+            </w:r>
+            <w:proofErr w:type="spellStart"/>
+            <w:r>
+              <w:rPr>
+                <w:rFonts w:ascii="Times New Roman" w:eastAsia="Times New Roman" w:hAnsi="Times New Roman" w:cs="Times New Roman"/>
+                <w:sz w:val="24"/>
+                <w:szCs w:val="24"/>
+              </w:rPr>
+              <w:t>cập</w:t>
+            </w:r>
+            <w:proofErr w:type="spellEnd"/>
+            <w:r>
+              <w:rPr>
+                <w:rFonts w:ascii="Times New Roman" w:eastAsia="Times New Roman" w:hAnsi="Times New Roman" w:cs="Times New Roman"/>
+                <w:sz w:val="24"/>
+                <w:szCs w:val="24"/>
+              </w:rPr>
+              <w:t xml:space="preserve"> </w:t>
+            </w:r>
+            <w:proofErr w:type="spellStart"/>
+            <w:r>
+              <w:rPr>
+                <w:rFonts w:ascii="Times New Roman" w:eastAsia="Times New Roman" w:hAnsi="Times New Roman" w:cs="Times New Roman"/>
+                <w:sz w:val="24"/>
+                <w:szCs w:val="24"/>
+              </w:rPr>
+              <w:t>nhật</w:t>
             </w:r>
             <w:proofErr w:type="spellEnd"/>
           </w:p>
@@ -7274,6 +6171,7 @@
           </w:p>
           <w:p>
             <w:pPr>
+              <w:ind w:firstLine="1597"/>
               <w:rPr>
                 <w:rFonts w:ascii="Times New Roman" w:eastAsia="Times New Roman" w:hAnsi="Times New Roman" w:cs="Times New Roman"/>
                 <w:sz w:val="24"/>
@@ -7289,21 +6187,28 @@
               </w:rPr>
               <w:lastRenderedPageBreak/>
               <w:drawing>
-                <wp:inline distT="0" distB="0" distL="0" distR="0" wp14:anchorId="13A4ECF4" wp14:editId="392307E9">
-                  <wp:extent cx="5073214" cy="8873674"/>
+                <wp:inline distT="0" distB="0" distL="0" distR="0" wp14:anchorId="4E2703A9" wp14:editId="14B25A88">
+                  <wp:extent cx="2916555" cy="8863330"/>
                   <wp:effectExtent l="0" t="0" r="0" b="0"/>
-                  <wp:docPr id="1" name="image1.png"/>
-                  <wp:cNvGraphicFramePr/>
+                  <wp:docPr id="3" name="Picture 3"/>
+                  <wp:cNvGraphicFramePr>
+                    <a:graphicFrameLocks xmlns:a="http://schemas.openxmlformats.org/drawingml/2006/main" noChangeAspect="1"/>
+                  </wp:cNvGraphicFramePr>
                   <a:graphic xmlns:a="http://schemas.openxmlformats.org/drawingml/2006/main">
                     <a:graphicData uri="http://schemas.openxmlformats.org/drawingml/2006/picture">
                       <pic:pic xmlns:pic="http://schemas.openxmlformats.org/drawingml/2006/picture">
                         <pic:nvPicPr>
-                          <pic:cNvPr id="0" name="image1.png"/>
-                          <pic:cNvPicPr preferRelativeResize="0"/>
+                          <pic:cNvPr id="3" name="Picture 3"/>
+                          <pic:cNvPicPr/>
                         </pic:nvPicPr>
                         <pic:blipFill>
-                          <a:blip r:embed="rId5"/>
-                          <a:srcRect/>
+                          <a:blip r:embed="rId5">
+                            <a:extLst>
+                              <a:ext uri="{28A0092B-C50C-407E-A947-70E740481C1C}">
+                                <a14:useLocalDpi xmlns:a14="http://schemas.microsoft.com/office/drawing/2010/main" val="0"/>
+                              </a:ext>
+                            </a:extLst>
+                          </a:blip>
                           <a:stretch>
                             <a:fillRect/>
                           </a:stretch>
@@ -7311,12 +6216,11 @@
                         <pic:spPr>
                           <a:xfrm>
                             <a:off x="0" y="0"/>
-                            <a:ext cx="5073214" cy="8873674"/>
+                            <a:ext cx="2916555" cy="8863330"/>
                           </a:xfrm>
                           <a:prstGeom prst="rect">
                             <a:avLst/>
                           </a:prstGeom>
-                          <a:ln/>
                         </pic:spPr>
                       </pic:pic>
                     </a:graphicData>
@@ -7537,11 +6441,12 @@
         <w:rPr>
           <w:noProof/>
         </w:rPr>
+        <w:lastRenderedPageBreak/>
         <w:drawing>
-          <wp:inline distT="0" distB="0" distL="0" distR="0" wp14:anchorId="5E552699" wp14:editId="3D7A3DD3">
-            <wp:extent cx="5274310" cy="6579870"/>
-            <wp:effectExtent l="0" t="0" r="2540" b="0"/>
-            <wp:docPr id="2" name="Picture 2"/>
+          <wp:inline distT="0" distB="0" distL="0" distR="0" wp14:anchorId="556F1B67" wp14:editId="6CC27723">
+            <wp:extent cx="5274310" cy="8495030"/>
+            <wp:effectExtent l="0" t="0" r="2540" b="1270"/>
+            <wp:docPr id="5" name="Picture 5"/>
             <wp:cNvGraphicFramePr>
               <a:graphicFrameLocks xmlns:a="http://schemas.openxmlformats.org/drawingml/2006/main" noChangeAspect="1"/>
             </wp:cNvGraphicFramePr>
@@ -7549,7 +6454,7 @@
               <a:graphicData uri="http://schemas.openxmlformats.org/drawingml/2006/picture">
                 <pic:pic xmlns:pic="http://schemas.openxmlformats.org/drawingml/2006/picture">
                   <pic:nvPicPr>
-                    <pic:cNvPr id="2" name="Picture 2"/>
+                    <pic:cNvPr id="5" name="Picture 5"/>
                     <pic:cNvPicPr/>
                   </pic:nvPicPr>
                   <pic:blipFill>
@@ -7567,7 +6472,7 @@
                   <pic:spPr>
                     <a:xfrm>
                       <a:off x="0" y="0"/>
-                      <a:ext cx="5274310" cy="6579870"/>
+                      <a:ext cx="5274310" cy="8495030"/>
                     </a:xfrm>
                     <a:prstGeom prst="rect">
                       <a:avLst/>
@@ -7593,6 +6498,232 @@
 <file path=word/numbering.xml><?xml version="1.0" encoding="utf-8"?>
 <w:numbering xmlns:wpc="http://schemas.microsoft.com/office/word/2010/wordprocessingCanvas" xmlns:cx="http://schemas.microsoft.com/office/drawing/2014/chartex" xmlns:cx1="http://schemas.microsoft.com/office/drawing/2015/9/8/chartex" xmlns:cx2="http://schemas.microsoft.com/office/drawing/2015/10/21/chartex" xmlns:cx3="http://schemas.microsoft.com/office/drawing/2016/5/9/chartex" xmlns:cx4="http://schemas.microsoft.com/office/drawing/2016/5/10/chartex" xmlns:cx5="http://schemas.microsoft.com/office/drawing/2016/5/11/chartex" xmlns:cx6="http://schemas.microsoft.com/office/drawing/2016/5/12/chartex" xmlns:cx7="http://schemas.microsoft.com/office/drawing/2016/5/13/chartex" xmlns:cx8="http://schemas.microsoft.com/office/drawing/2016/5/14/chartex" xmlns:mc="http://schemas.openxmlformats.org/markup-compatibility/2006" xmlns:aink="http://schemas.microsoft.com/office/drawing/2016/ink" xmlns:am3d="http://schemas.microsoft.com/office/drawing/2017/model3d" xmlns:o="urn:schemas-microsoft-com:office:office" xmlns:r="http://schemas.openxmlformats.org/officeDocument/2006/relationships" xmlns:m="http://schemas.openxmlformats.org/officeDocument/2006/math" xmlns:v="urn:schemas-microsoft-com:vml" xmlns:wp14="http://schemas.microsoft.com/office/word/2010/wordprocessingDrawing" xmlns:wp="http://schemas.openxmlformats.org/drawingml/2006/wordprocessingDrawing" xmlns:w10="urn:schemas-microsoft-com:office:word" xmlns:w="http://schemas.openxmlformats.org/wordprocessingml/2006/main" xmlns:w14="http://schemas.microsoft.com/office/word/2010/wordml" xmlns:w15="http://schemas.microsoft.com/office/word/2012/wordml" xmlns:w16cex="http://schemas.microsoft.com/office/word/2018/wordml/cex" xmlns:w16cid="http://schemas.microsoft.com/office/word/2016/wordml/cid" xmlns:w16="http://schemas.microsoft.com/office/word/2018/wordml" xmlns:w16se="http://schemas.microsoft.com/office/word/2015/wordml/symex" xmlns:wpg="http://schemas.microsoft.com/office/word/2010/wordprocessingGroup" xmlns:wpi="http://schemas.microsoft.com/office/word/2010/wordprocessingInk" xmlns:wne="http://schemas.microsoft.com/office/word/2006/wordml" xmlns:wps="http://schemas.microsoft.com/office/word/2010/wordprocessingShape" mc:Ignorable="w14 w15 w16se w16cid w16 w16cex wp14">
   <w:abstractNum w:abstractNumId="0" w15:restartNumberingAfterBreak="0">
+    <w:nsid w:val="0A1E4A65"/>
+    <w:multiLevelType w:val="hybridMultilevel"/>
+    <w:tmpl w:val="004CC32E"/>
+    <w:lvl w:ilvl="0" w:tplc="E4CABE96">
+      <w:start w:val="6"/>
+      <w:numFmt w:val="bullet"/>
+      <w:lvlText w:val="-"/>
+      <w:lvlJc w:val="left"/>
+      <w:pPr>
+        <w:ind w:left="720" w:hanging="360"/>
+      </w:pPr>
+      <w:rPr>
+        <w:rFonts w:ascii="Times New Roman" w:eastAsia="Times New Roman" w:hAnsi="Times New Roman" w:cs="Times New Roman" w:hint="default"/>
+      </w:rPr>
+    </w:lvl>
+    <w:lvl w:ilvl="1" w:tplc="04090003" w:tentative="1">
+      <w:start w:val="1"/>
+      <w:numFmt w:val="bullet"/>
+      <w:lvlText w:val="o"/>
+      <w:lvlJc w:val="left"/>
+      <w:pPr>
+        <w:ind w:left="1440" w:hanging="360"/>
+      </w:pPr>
+      <w:rPr>
+        <w:rFonts w:ascii="Courier New" w:hAnsi="Courier New" w:cs="Courier New" w:hint="default"/>
+      </w:rPr>
+    </w:lvl>
+    <w:lvl w:ilvl="2" w:tplc="04090005" w:tentative="1">
+      <w:start w:val="1"/>
+      <w:numFmt w:val="bullet"/>
+      <w:lvlText w:val=""/>
+      <w:lvlJc w:val="left"/>
+      <w:pPr>
+        <w:ind w:left="2160" w:hanging="360"/>
+      </w:pPr>
+      <w:rPr>
+        <w:rFonts w:ascii="Wingdings" w:hAnsi="Wingdings" w:hint="default"/>
+      </w:rPr>
+    </w:lvl>
+    <w:lvl w:ilvl="3" w:tplc="04090001" w:tentative="1">
+      <w:start w:val="1"/>
+      <w:numFmt w:val="bullet"/>
+      <w:lvlText w:val=""/>
+      <w:lvlJc w:val="left"/>
+      <w:pPr>
+        <w:ind w:left="2880" w:hanging="360"/>
+      </w:pPr>
+      <w:rPr>
+        <w:rFonts w:ascii="Symbol" w:hAnsi="Symbol" w:hint="default"/>
+      </w:rPr>
+    </w:lvl>
+    <w:lvl w:ilvl="4" w:tplc="04090003" w:tentative="1">
+      <w:start w:val="1"/>
+      <w:numFmt w:val="bullet"/>
+      <w:lvlText w:val="o"/>
+      <w:lvlJc w:val="left"/>
+      <w:pPr>
+        <w:ind w:left="3600" w:hanging="360"/>
+      </w:pPr>
+      <w:rPr>
+        <w:rFonts w:ascii="Courier New" w:hAnsi="Courier New" w:cs="Courier New" w:hint="default"/>
+      </w:rPr>
+    </w:lvl>
+    <w:lvl w:ilvl="5" w:tplc="04090005" w:tentative="1">
+      <w:start w:val="1"/>
+      <w:numFmt w:val="bullet"/>
+      <w:lvlText w:val=""/>
+      <w:lvlJc w:val="left"/>
+      <w:pPr>
+        <w:ind w:left="4320" w:hanging="360"/>
+      </w:pPr>
+      <w:rPr>
+        <w:rFonts w:ascii="Wingdings" w:hAnsi="Wingdings" w:hint="default"/>
+      </w:rPr>
+    </w:lvl>
+    <w:lvl w:ilvl="6" w:tplc="04090001" w:tentative="1">
+      <w:start w:val="1"/>
+      <w:numFmt w:val="bullet"/>
+      <w:lvlText w:val=""/>
+      <w:lvlJc w:val="left"/>
+      <w:pPr>
+        <w:ind w:left="5040" w:hanging="360"/>
+      </w:pPr>
+      <w:rPr>
+        <w:rFonts w:ascii="Symbol" w:hAnsi="Symbol" w:hint="default"/>
+      </w:rPr>
+    </w:lvl>
+    <w:lvl w:ilvl="7" w:tplc="04090003" w:tentative="1">
+      <w:start w:val="1"/>
+      <w:numFmt w:val="bullet"/>
+      <w:lvlText w:val="o"/>
+      <w:lvlJc w:val="left"/>
+      <w:pPr>
+        <w:ind w:left="5760" w:hanging="360"/>
+      </w:pPr>
+      <w:rPr>
+        <w:rFonts w:ascii="Courier New" w:hAnsi="Courier New" w:cs="Courier New" w:hint="default"/>
+      </w:rPr>
+    </w:lvl>
+    <w:lvl w:ilvl="8" w:tplc="04090005" w:tentative="1">
+      <w:start w:val="1"/>
+      <w:numFmt w:val="bullet"/>
+      <w:lvlText w:val=""/>
+      <w:lvlJc w:val="left"/>
+      <w:pPr>
+        <w:ind w:left="6480" w:hanging="360"/>
+      </w:pPr>
+      <w:rPr>
+        <w:rFonts w:ascii="Wingdings" w:hAnsi="Wingdings" w:hint="default"/>
+      </w:rPr>
+    </w:lvl>
+  </w:abstractNum>
+  <w:abstractNum w:abstractNumId="1" w15:restartNumberingAfterBreak="0">
+    <w:nsid w:val="492C5ABF"/>
+    <w:multiLevelType w:val="hybridMultilevel"/>
+    <w:tmpl w:val="1C6A7C82"/>
+    <w:lvl w:ilvl="0" w:tplc="4A783C64">
+      <w:start w:val="6"/>
+      <w:numFmt w:val="bullet"/>
+      <w:lvlText w:val="-"/>
+      <w:lvlJc w:val="left"/>
+      <w:pPr>
+        <w:ind w:left="720" w:hanging="360"/>
+      </w:pPr>
+      <w:rPr>
+        <w:rFonts w:ascii="Times New Roman" w:eastAsia="Times New Roman" w:hAnsi="Times New Roman" w:cs="Times New Roman" w:hint="default"/>
+      </w:rPr>
+    </w:lvl>
+    <w:lvl w:ilvl="1" w:tplc="04090003" w:tentative="1">
+      <w:start w:val="1"/>
+      <w:numFmt w:val="bullet"/>
+      <w:lvlText w:val="o"/>
+      <w:lvlJc w:val="left"/>
+      <w:pPr>
+        <w:ind w:left="1440" w:hanging="360"/>
+      </w:pPr>
+      <w:rPr>
+        <w:rFonts w:ascii="Courier New" w:hAnsi="Courier New" w:cs="Courier New" w:hint="default"/>
+      </w:rPr>
+    </w:lvl>
+    <w:lvl w:ilvl="2" w:tplc="04090005" w:tentative="1">
+      <w:start w:val="1"/>
+      <w:numFmt w:val="bullet"/>
+      <w:lvlText w:val=""/>
+      <w:lvlJc w:val="left"/>
+      <w:pPr>
+        <w:ind w:left="2160" w:hanging="360"/>
+      </w:pPr>
+      <w:rPr>
+        <w:rFonts w:ascii="Wingdings" w:hAnsi="Wingdings" w:hint="default"/>
+      </w:rPr>
+    </w:lvl>
+    <w:lvl w:ilvl="3" w:tplc="04090001" w:tentative="1">
+      <w:start w:val="1"/>
+      <w:numFmt w:val="bullet"/>
+      <w:lvlText w:val=""/>
+      <w:lvlJc w:val="left"/>
+      <w:pPr>
+        <w:ind w:left="2880" w:hanging="360"/>
+      </w:pPr>
+      <w:rPr>
+        <w:rFonts w:ascii="Symbol" w:hAnsi="Symbol" w:hint="default"/>
+      </w:rPr>
+    </w:lvl>
+    <w:lvl w:ilvl="4" w:tplc="04090003" w:tentative="1">
+      <w:start w:val="1"/>
+      <w:numFmt w:val="bullet"/>
+      <w:lvlText w:val="o"/>
+      <w:lvlJc w:val="left"/>
+      <w:pPr>
+        <w:ind w:left="3600" w:hanging="360"/>
+      </w:pPr>
+      <w:rPr>
+        <w:rFonts w:ascii="Courier New" w:hAnsi="Courier New" w:cs="Courier New" w:hint="default"/>
+      </w:rPr>
+    </w:lvl>
+    <w:lvl w:ilvl="5" w:tplc="04090005" w:tentative="1">
+      <w:start w:val="1"/>
+      <w:numFmt w:val="bullet"/>
+      <w:lvlText w:val=""/>
+      <w:lvlJc w:val="left"/>
+      <w:pPr>
+        <w:ind w:left="4320" w:hanging="360"/>
+      </w:pPr>
+      <w:rPr>
+        <w:rFonts w:ascii="Wingdings" w:hAnsi="Wingdings" w:hint="default"/>
+      </w:rPr>
+    </w:lvl>
+    <w:lvl w:ilvl="6" w:tplc="04090001" w:tentative="1">
+      <w:start w:val="1"/>
+      <w:numFmt w:val="bullet"/>
+      <w:lvlText w:val=""/>
+      <w:lvlJc w:val="left"/>
+      <w:pPr>
+        <w:ind w:left="5040" w:hanging="360"/>
+      </w:pPr>
+      <w:rPr>
+        <w:rFonts w:ascii="Symbol" w:hAnsi="Symbol" w:hint="default"/>
+      </w:rPr>
+    </w:lvl>
+    <w:lvl w:ilvl="7" w:tplc="04090003" w:tentative="1">
+      <w:start w:val="1"/>
+      <w:numFmt w:val="bullet"/>
+      <w:lvlText w:val="o"/>
+      <w:lvlJc w:val="left"/>
+      <w:pPr>
+        <w:ind w:left="5760" w:hanging="360"/>
+      </w:pPr>
+      <w:rPr>
+        <w:rFonts w:ascii="Courier New" w:hAnsi="Courier New" w:cs="Courier New" w:hint="default"/>
+      </w:rPr>
+    </w:lvl>
+    <w:lvl w:ilvl="8" w:tplc="04090005" w:tentative="1">
+      <w:start w:val="1"/>
+      <w:numFmt w:val="bullet"/>
+      <w:lvlText w:val=""/>
+      <w:lvlJc w:val="left"/>
+      <w:pPr>
+        <w:ind w:left="6480" w:hanging="360"/>
+      </w:pPr>
+      <w:rPr>
+        <w:rFonts w:ascii="Wingdings" w:hAnsi="Wingdings" w:hint="default"/>
+      </w:rPr>
+    </w:lvl>
+  </w:abstractNum>
+  <w:abstractNum w:abstractNumId="2" w15:restartNumberingAfterBreak="0">
     <w:nsid w:val="6FFB2DEF"/>
     <w:multiLevelType w:val="multilevel"/>
     <w:tmpl w:val="CBB6B6F2"/>
@@ -7705,7 +6836,7 @@
       </w:rPr>
     </w:lvl>
   </w:abstractNum>
-  <w:abstractNum w:abstractNumId="1" w15:restartNumberingAfterBreak="0">
+  <w:abstractNum w:abstractNumId="3" w15:restartNumberingAfterBreak="0">
     <w:nsid w:val="7BFE1385"/>
     <w:multiLevelType w:val="multilevel"/>
     <w:tmpl w:val="139A6FF6"/>
@@ -7819,9 +6950,15 @@
     </w:lvl>
   </w:abstractNum>
   <w:num w:numId="1">
+    <w:abstractNumId w:val="2"/>
+  </w:num>
+  <w:num w:numId="2">
+    <w:abstractNumId w:val="3"/>
+  </w:num>
+  <w:num w:numId="3">
     <w:abstractNumId w:val="0"/>
   </w:num>
-  <w:num w:numId="2">
+  <w:num w:numId="4">
     <w:abstractNumId w:val="1"/>
   </w:num>
 </w:numbering>
@@ -8283,6 +7420,17 @@
       </w:tblBorders>
     </w:tblPr>
   </w:style>
+  <w:style w:type="paragraph" w:styleId="ListParagraph">
+    <w:name w:val="List Paragraph"/>
+    <w:basedOn w:val="Normal"/>
+    <w:uiPriority w:val="34"/>
+    <w:qFormat/>
+    <w:rsid w:val="0042515A"/>
+    <w:pPr>
+      <w:ind w:left="720"/>
+      <w:contextualSpacing/>
+    </w:pPr>
+  </w:style>
 </w:styles>
 </file>
 
